--- a/Estimating shifts in squid distribution_singleCat (Autosaved).docx
+++ b/Estimating shifts in squid distribution_singleCat (Autosaved).docx
@@ -21,6 +21,9 @@
       </w:r>
     </w:p>
     <w:p>
+      <w:pPr>
+        <w:ind w:firstLine="720"/>
+      </w:pPr>
       <w:r>
         <w:t xml:space="preserve">Our goal was to make inference about the abundance and distribution of market squid along the west coast of the United </w:t>
       </w:r>
@@ -89,13 +92,13 @@
         <w:t>,</w:t>
       </w:r>
       <w:r>
-        <w:t xml:space="preserve"> and from 2010 to 2016 </w:t>
-      </w:r>
-      <w:r>
-        <w:t xml:space="preserve">for the Southwest Fisheries Science Center (SWFSC) </w:t>
-      </w:r>
-      <w:r>
-        <w:t>(</w:t>
+        <w:t xml:space="preserve"> and </w:t>
+      </w:r>
+      <w:r>
+        <w:t xml:space="preserve">the Southwest Fisheries Science Center (SWFSC) </w:t>
+      </w:r>
+      <w:r>
+        <w:t>from 2010 to 2016 (</w:t>
       </w:r>
       <w:r>
         <w:fldChar w:fldCharType="begin"/>
@@ -235,37 +238,40 @@
         <w:t xml:space="preserve">when </w:t>
       </w:r>
       <w:r>
-        <w:t xml:space="preserve">reasonable, </w:t>
-      </w:r>
-      <w:r>
-        <w:t xml:space="preserve">or the </w:t>
+        <w:t>catches were less than a few hundred</w:t>
+      </w:r>
+      <w:r>
+        <w:t xml:space="preserve">, </w:t>
+      </w:r>
+      <w:r>
+        <w:t xml:space="preserve">otherwise </w:t>
+      </w:r>
+      <w:r>
+        <w:t xml:space="preserve">the </w:t>
       </w:r>
       <w:r>
         <w:t xml:space="preserve">total catch </w:t>
       </w:r>
       <w:r>
+        <w:t xml:space="preserve">of squid </w:t>
+      </w:r>
+      <w:r>
         <w:t xml:space="preserve">was extrapolated </w:t>
       </w:r>
       <w:r>
         <w:t xml:space="preserve">from </w:t>
       </w:r>
       <w:r>
-        <w:t xml:space="preserve">a </w:t>
-      </w:r>
-      <w:r>
         <w:t>sample weight</w:t>
       </w:r>
       <w:r>
-        <w:t xml:space="preserve"> for a known </w:t>
-      </w:r>
-      <w:r>
-        <w:t xml:space="preserve">volume </w:t>
-      </w:r>
-      <w:r>
-        <w:t>of squid</w:t>
-      </w:r>
-      <w:r>
-        <w:t xml:space="preserve"> when catches exceeded the science crew’s capacity to finish processing fish between trawls</w:t>
+        <w:t>s</w:t>
+      </w:r>
+      <w:r>
+        <w:t xml:space="preserve"> </w:t>
+      </w:r>
+      <w:r>
+        <w:t>or volumes</w:t>
       </w:r>
       <w:r>
         <w:t xml:space="preserve">. </w:t>
@@ -289,11 +295,11 @@
         <w:t>lengths were recorded</w:t>
       </w:r>
       <w:r>
-        <w:t xml:space="preserve"> for each trawl: we assume the length </w:t>
+        <w:t xml:space="preserve"> for each trawl: we assume the length frequency of the entire catch was the same as the length frequency of the </w:t>
       </w:r>
       <w:r>
         <w:lastRenderedPageBreak/>
-        <w:t xml:space="preserve">frequency of the entire catch was the same as the length frequency of the sample. </w:t>
+        <w:t xml:space="preserve">sample. </w:t>
       </w:r>
       <w:r>
         <w:t>Additionally, biophysical data such as the temperature (</w:t>
@@ -412,7 +418,31 @@
         <w:rPr>
           <w:rFonts w:eastAsiaTheme="minorEastAsia"/>
         </w:rPr>
-        <w:t>, vessel, and crew</w:t>
+        <w:t xml:space="preserve">, </w:t>
+      </w:r>
+      <w:r>
+        <w:rPr>
+          <w:rFonts w:eastAsiaTheme="minorEastAsia"/>
+        </w:rPr>
+        <w:t xml:space="preserve">the </w:t>
+      </w:r>
+      <w:r>
+        <w:rPr>
+          <w:rFonts w:eastAsiaTheme="minorEastAsia"/>
+        </w:rPr>
+        <w:t xml:space="preserve">vessel, and </w:t>
+      </w:r>
+      <w:r>
+        <w:rPr>
+          <w:rFonts w:eastAsiaTheme="minorEastAsia"/>
+        </w:rPr>
+        <w:t xml:space="preserve">the </w:t>
+      </w:r>
+      <w:r>
+        <w:rPr>
+          <w:rFonts w:eastAsiaTheme="minorEastAsia"/>
+        </w:rPr>
+        <w:t>crew</w:t>
       </w:r>
       <w:r>
         <w:rPr>
@@ -560,7 +590,13 @@
         <w:t xml:space="preserve">. </w:t>
       </w:r>
       <w:r>
-        <w:t xml:space="preserve">During the initial year of deployment the MMED </w:t>
+        <w:t>During the initial year of deployment</w:t>
+      </w:r>
+      <w:r>
+        <w:t>,</w:t>
+      </w:r>
+      <w:r>
+        <w:t xml:space="preserve"> the MMED </w:t>
       </w:r>
       <w:r>
         <w:t>was</w:t>
@@ -638,7 +674,28 @@
         <w:t xml:space="preserve">. </w:t>
       </w:r>
       <w:r>
-        <w:t>One option would be to compare the spatiotemporal synchrony for the NWFSC and SWFSC surveys; however, with no spatial overlap, and only a small number of year of sampling for the SWFSC, models comparing the temporal synchrony of the two surveys failed to converge during preliminary analyses. Therefore, w</w:t>
+        <w:t>We could</w:t>
+      </w:r>
+      <w:r>
+        <w:t xml:space="preserve"> compare the spatiotemporal synchrony for the NWFSC and SWFSC su</w:t>
+      </w:r>
+      <w:r>
+        <w:t>rvey catches</w:t>
+      </w:r>
+      <w:r>
+        <w:t>; however, with no spatial overlap, and only a small number of year</w:t>
+      </w:r>
+      <w:r>
+        <w:t>s</w:t>
+      </w:r>
+      <w:r>
+        <w:t xml:space="preserve"> </w:t>
+      </w:r>
+      <w:r>
+        <w:t>of data</w:t>
+      </w:r>
+      <w:r>
+        <w:t xml:space="preserve"> for the SWFSC, models comparing the temporal synchrony of the two surveys failed to converge during preliminary analyses. Therefore, w</w:t>
       </w:r>
       <w:r>
         <w:t xml:space="preserve">e </w:t>
@@ -662,49 +719,46 @@
         <w:t xml:space="preserve"> to examine biases</w:t>
       </w:r>
       <w:r>
-        <w:t xml:space="preserve">, but that is </w:t>
+        <w:t xml:space="preserve">, but that is currently beyond </w:t>
+      </w:r>
+      <w:r>
+        <w:t xml:space="preserve">the scope </w:t>
+      </w:r>
+      <w:r>
+        <w:t>of this analysis</w:t>
+      </w:r>
+      <w:r>
+        <w:t xml:space="preserve">. Finally, </w:t>
+      </w:r>
+      <w:r>
+        <w:t>we adjust</w:t>
+      </w:r>
+      <w:r>
+        <w:t>ed</w:t>
+      </w:r>
+      <w:r>
+        <w:t xml:space="preserve"> the total squid catches </w:t>
+      </w:r>
+      <w:r>
+        <w:rPr>
+          <w:i/>
+        </w:rPr>
+        <w:t>a prior</w:t>
+      </w:r>
+      <w:r>
+        <w:t xml:space="preserve"> </w:t>
+      </w:r>
+      <w:r>
+        <w:t xml:space="preserve">for years with </w:t>
+      </w:r>
+      <w:r>
+        <w:t xml:space="preserve">MMED </w:t>
+      </w:r>
+      <w:r>
+        <w:t xml:space="preserve">using the </w:t>
       </w:r>
       <w:r>
         <w:lastRenderedPageBreak/>
-        <w:t xml:space="preserve">currently beyond </w:t>
-      </w:r>
-      <w:r>
-        <w:t xml:space="preserve">the scope </w:t>
-      </w:r>
-      <w:r>
-        <w:t>of this analysis</w:t>
-      </w:r>
-      <w:r>
-        <w:t xml:space="preserve">. Finally, </w:t>
-      </w:r>
-      <w:r>
-        <w:t>we adjust</w:t>
-      </w:r>
-      <w:r>
-        <w:t>ed</w:t>
-      </w:r>
-      <w:r>
-        <w:t xml:space="preserve"> the total squid catches </w:t>
-      </w:r>
-      <w:r>
-        <w:rPr>
-          <w:i/>
-        </w:rPr>
-        <w:t>a prior</w:t>
-      </w:r>
-      <w:r>
-        <w:t xml:space="preserve"> </w:t>
-      </w:r>
-      <w:r>
-        <w:t xml:space="preserve">for years with </w:t>
-      </w:r>
-      <w:r>
-        <w:t xml:space="preserve">MMED </w:t>
-      </w:r>
-      <w:r>
-        <w:t xml:space="preserve">using the </w:t>
-      </w:r>
-      <w:r>
         <w:t>catch ratio</w:t>
       </w:r>
       <w:r>
@@ -761,7 +815,48 @@
         <w:t xml:space="preserve">. </w:t>
       </w:r>
       <w:r>
-        <w:t>The</w:t>
+        <w:t xml:space="preserve">See </w:t>
+      </w:r>
+      <w:r>
+        <w:fldChar w:fldCharType="begin"/>
+      </w:r>
+      <w:r>
+        <w:instrText xml:space="preserve"> REF _Ref43410011 \h </w:instrText>
+      </w:r>
+      <w:r>
+        <w:fldChar w:fldCharType="separate"/>
+      </w:r>
+      <w:r>
+        <w:t>T</w:t>
+      </w:r>
+      <w:r>
+        <w:t xml:space="preserve">able </w:t>
+      </w:r>
+      <w:r>
+        <w:rPr>
+          <w:noProof/>
+        </w:rPr>
+        <w:t>1</w:t>
+      </w:r>
+      <w:r>
+        <w:fldChar w:fldCharType="end"/>
+      </w:r>
+      <w:r>
+        <w:t xml:space="preserve"> for a description of the </w:t>
+      </w:r>
+      <w:r>
+        <w:t xml:space="preserve">subscripts, variables, and parameters of the model. </w:t>
+      </w:r>
+      <w:r>
+        <w:t xml:space="preserve">The </w:t>
+      </w:r>
+      <w:proofErr w:type="spellStart"/>
+      <w:r>
+        <w:t>geostatistical</w:t>
+      </w:r>
+      <w:proofErr w:type="spellEnd"/>
+      <w:r>
+        <w:t xml:space="preserve"> model was</w:t>
       </w:r>
       <w:r>
         <w:t xml:space="preserve"> delta-generalized linear model (delta-</w:t>
@@ -775,10 +870,39 @@
         <w:t xml:space="preserve">) </w:t>
       </w:r>
       <w:r>
-        <w:t xml:space="preserve">consists of two parts, </w:t>
-      </w:r>
-      <w:r>
-        <w:t xml:space="preserve">the probability of encountering squid during a survey, and the probability of positive catches if squid were encountered </w:t>
+        <w:t>consisting</w:t>
+      </w:r>
+      <w:r>
+        <w:t xml:space="preserve"> of two parts</w:t>
+      </w:r>
+      <w:r>
+        <w:t xml:space="preserve"> (</w:t>
+      </w:r>
+      <w:fldSimple w:instr=" REF _Ref40773321 ">
+        <w:r>
+          <w:t xml:space="preserve">Equation </w:t>
+        </w:r>
+        <w:r>
+          <w:rPr>
+            <w:noProof/>
+          </w:rPr>
+          <w:t>1</w:t>
+        </w:r>
+      </w:fldSimple>
+      <w:r>
+        <w:t>)</w:t>
+      </w:r>
+      <w:r>
+        <w:t xml:space="preserve">, </w:t>
+      </w:r>
+      <w:r>
+        <w:t>the probability of encountering squid during a survey</w:t>
+      </w:r>
+      <w:r>
+        <w:t xml:space="preserve"> (i.e., encounter rate)</w:t>
+      </w:r>
+      <w:r>
+        <w:t xml:space="preserve">, and the probability of positive catches if squid were encountered </w:t>
       </w:r>
     </w:p>
     <w:p>
@@ -789,27 +913,14 @@
       <w:r>
         <w:t xml:space="preserve">Equation </w:t>
       </w:r>
-      <w:r>
-        <w:fldChar w:fldCharType="begin"/>
-      </w:r>
-      <w:r>
-        <w:instrText xml:space="preserve"> SEQ Equation \* ARABIC </w:instrText>
-      </w:r>
-      <w:r>
-        <w:fldChar w:fldCharType="separate"/>
-      </w:r>
-      <w:r>
-        <w:rPr>
-          <w:noProof/>
-        </w:rPr>
-        <w:t>1</w:t>
-      </w:r>
-      <w:r>
-        <w:rPr>
-          <w:noProof/>
-        </w:rPr>
-        <w:fldChar w:fldCharType="end"/>
-      </w:r>
+      <w:fldSimple w:instr=" SEQ Equation \* ARABIC ">
+        <w:r>
+          <w:rPr>
+            <w:noProof/>
+          </w:rPr>
+          <w:t>1</w:t>
+        </w:r>
+      </w:fldSimple>
       <w:bookmarkEnd w:id="0"/>
       <w:r>
         <w:t>.</w:t>
@@ -1412,7 +1523,13 @@
         <w:rPr>
           <w:rFonts w:eastAsiaTheme="minorEastAsia"/>
         </w:rPr>
-        <w:t>85 km</w:t>
+        <w:t>28</w:t>
+      </w:r>
+      <w:r>
+        <w:rPr>
+          <w:rFonts w:eastAsiaTheme="minorEastAsia"/>
+        </w:rPr>
+        <w:t xml:space="preserve"> km</w:t>
       </w:r>
       <w:r>
         <w:rPr>
@@ -1511,7 +1628,43 @@
         <w:rPr>
           <w:rFonts w:eastAsiaTheme="minorEastAsia"/>
         </w:rPr>
-        <w:t xml:space="preserve">The joint probability for the observations includes a probability for the encounters and positive catches. Because we </w:t>
+        <w:t xml:space="preserve">The joint probability for the observations includes </w:t>
+      </w:r>
+      <w:r>
+        <w:rPr>
+          <w:rFonts w:eastAsiaTheme="minorEastAsia"/>
+        </w:rPr>
+        <w:t>a probability for the encounter rate</w:t>
+      </w:r>
+      <w:r>
+        <w:rPr>
+          <w:rFonts w:eastAsiaTheme="minorEastAsia"/>
+        </w:rPr>
+        <w:t xml:space="preserve"> and positive catches. </w:t>
+      </w:r>
+      <w:r>
+        <w:rPr>
+          <w:rFonts w:eastAsiaTheme="minorEastAsia"/>
+        </w:rPr>
+        <w:t xml:space="preserve">For the </w:t>
+      </w:r>
+      <w:r>
+        <w:rPr>
+          <w:rFonts w:eastAsiaTheme="minorEastAsia"/>
+        </w:rPr>
+        <w:t xml:space="preserve">positive catches </w:t>
+      </w:r>
+      <w:r>
+        <w:rPr>
+          <w:rFonts w:eastAsiaTheme="minorEastAsia"/>
+        </w:rPr>
+        <w:t xml:space="preserve">observation model, </w:t>
+      </w:r>
+      <w:r>
+        <w:rPr>
+          <w:rFonts w:eastAsiaTheme="minorEastAsia"/>
+        </w:rPr>
+        <w:t xml:space="preserve">we </w:t>
       </w:r>
       <w:r>
         <w:rPr>
@@ -1523,7 +1676,19 @@
         <w:rPr>
           <w:rFonts w:eastAsiaTheme="minorEastAsia"/>
         </w:rPr>
-        <w:t xml:space="preserve"> have true counts of the squid (i.e., the number of squid were often extrapolations based on weights or volumes) we chose the gamma </w:t>
+        <w:t xml:space="preserve"> have true counts of the squid (i.e., the number of squid were often extrapolations based on weights or volumes)</w:t>
+      </w:r>
+      <w:r>
+        <w:rPr>
+          <w:rFonts w:eastAsiaTheme="minorEastAsia"/>
+        </w:rPr>
+        <w:t xml:space="preserve"> so</w:t>
+      </w:r>
+      <w:r>
+        <w:rPr>
+          <w:rFonts w:eastAsiaTheme="minorEastAsia"/>
+        </w:rPr>
+        <w:t xml:space="preserve"> we chose the gamma </w:t>
       </w:r>
       <w:r>
         <w:rPr>
@@ -1748,20 +1913,7 @@
         <w:rPr>
           <w:rFonts w:eastAsiaTheme="minorEastAsia"/>
         </w:rPr>
-        <w:t xml:space="preserve"> </w:t>
-      </w:r>
-      <w:r>
-        <w:rPr>
-          <w:rFonts w:eastAsiaTheme="minorEastAsia"/>
-        </w:rPr>
-        <w:t xml:space="preserve">rather than the Poisson or negative-binomial </w:t>
-      </w:r>
-      <w:r>
-        <w:rPr>
-          <w:rFonts w:eastAsiaTheme="minorEastAsia"/>
-        </w:rPr>
-        <w:lastRenderedPageBreak/>
-        <w:t>distribution. For the encounter probability</w:t>
+        <w:t>. For the encounter probability</w:t>
       </w:r>
       <w:r>
         <w:rPr>
@@ -1911,25 +2063,40 @@
         <w:rPr>
           <w:rFonts w:eastAsiaTheme="minorEastAsia"/>
         </w:rPr>
-        <w:t xml:space="preserve">We used a </w:t>
-      </w:r>
-      <w:r>
-        <w:rPr>
-          <w:rFonts w:eastAsiaTheme="minorEastAsia"/>
-        </w:rPr>
-        <w:t xml:space="preserve">geospatial model </w:t>
-      </w:r>
-      <w:r>
-        <w:rPr>
-          <w:rFonts w:eastAsiaTheme="minorEastAsia"/>
-        </w:rPr>
-        <w:t xml:space="preserve">that included </w:t>
-      </w:r>
-      <w:r>
-        <w:rPr>
-          <w:rFonts w:eastAsiaTheme="minorEastAsia"/>
-        </w:rPr>
-        <w:t>linear estimators for the encounter probability (</w:t>
+        <w:lastRenderedPageBreak/>
+        <w:t>The</w:t>
+      </w:r>
+      <w:r>
+        <w:rPr>
+          <w:rFonts w:eastAsiaTheme="minorEastAsia"/>
+        </w:rPr>
+        <w:t xml:space="preserve"> </w:t>
+      </w:r>
+      <w:r>
+        <w:rPr>
+          <w:rFonts w:eastAsiaTheme="minorEastAsia"/>
+        </w:rPr>
+        <w:t>delta-</w:t>
+      </w:r>
+      <w:proofErr w:type="spellStart"/>
+      <w:r>
+        <w:rPr>
+          <w:rFonts w:eastAsiaTheme="minorEastAsia"/>
+        </w:rPr>
+        <w:t>glmm</w:t>
+      </w:r>
+      <w:proofErr w:type="spellEnd"/>
+      <w:r>
+        <w:rPr>
+          <w:rFonts w:eastAsiaTheme="minorEastAsia"/>
+        </w:rPr>
+        <w:t xml:space="preserve"> model </w:t>
+      </w:r>
+      <w:r>
+        <w:rPr>
+          <w:rFonts w:eastAsiaTheme="minorEastAsia"/>
+        </w:rPr>
+        <w:t>for the encounter probability (</w:t>
       </w:r>
       <w:r>
         <w:rPr>
@@ -2041,13 +2208,19 @@
         <w:rPr>
           <w:rFonts w:eastAsiaTheme="minorEastAsia"/>
         </w:rPr>
-        <w:t xml:space="preserve"> based on </w:t>
-      </w:r>
-      <w:r>
-        <w:rPr>
-          <w:rFonts w:eastAsiaTheme="minorEastAsia"/>
-        </w:rPr>
-        <w:t xml:space="preserve">the </w:t>
+        <w:t xml:space="preserve"> </w:t>
+      </w:r>
+      <w:r>
+        <w:rPr>
+          <w:rFonts w:eastAsiaTheme="minorEastAsia"/>
+        </w:rPr>
+        <w:t xml:space="preserve">included a linear combination of estimators </w:t>
+      </w:r>
+      <w:r>
+        <w:rPr>
+          <w:rFonts w:eastAsiaTheme="minorEastAsia"/>
+        </w:rPr>
+        <w:t xml:space="preserve">with </w:t>
       </w:r>
       <w:proofErr w:type="spellStart"/>
       <w:r>
@@ -2099,27 +2272,14 @@
       <w:r>
         <w:t xml:space="preserve">Equation </w:t>
       </w:r>
-      <w:r>
-        <w:fldChar w:fldCharType="begin"/>
-      </w:r>
-      <w:r>
-        <w:instrText xml:space="preserve"> SEQ Equation \* ARABIC </w:instrText>
-      </w:r>
-      <w:r>
-        <w:fldChar w:fldCharType="separate"/>
-      </w:r>
-      <w:r>
-        <w:rPr>
-          <w:noProof/>
-        </w:rPr>
-        <w:t>2</w:t>
-      </w:r>
-      <w:r>
-        <w:rPr>
-          <w:noProof/>
-        </w:rPr>
-        <w:fldChar w:fldCharType="end"/>
-      </w:r>
+      <w:fldSimple w:instr=" SEQ Equation \* ARABIC ">
+        <w:r>
+          <w:rPr>
+            <w:noProof/>
+          </w:rPr>
+          <w:t>2</w:t>
+        </w:r>
+      </w:fldSimple>
       <w:bookmarkEnd w:id="1"/>
       <w:r>
         <w:t>.</w:t>
@@ -2803,27 +2963,14 @@
       <w:r>
         <w:t xml:space="preserve">Equation </w:t>
       </w:r>
-      <w:r>
-        <w:fldChar w:fldCharType="begin"/>
-      </w:r>
-      <w:r>
-        <w:instrText xml:space="preserve"> SEQ Equation \* ARABIC </w:instrText>
-      </w:r>
-      <w:r>
-        <w:fldChar w:fldCharType="separate"/>
-      </w:r>
-      <w:r>
-        <w:rPr>
-          <w:noProof/>
-        </w:rPr>
-        <w:t>3</w:t>
-      </w:r>
-      <w:r>
-        <w:rPr>
-          <w:noProof/>
-        </w:rPr>
-        <w:fldChar w:fldCharType="end"/>
-      </w:r>
+      <w:fldSimple w:instr=" SEQ Equation \* ARABIC ">
+        <w:r>
+          <w:rPr>
+            <w:noProof/>
+          </w:rPr>
+          <w:t>3</w:t>
+        </w:r>
+      </w:fldSimple>
       <w:bookmarkEnd w:id="2"/>
       <w:r>
         <w:t>.</w:t>
@@ -3528,13 +3675,76 @@
         <w:rPr>
           <w:rFonts w:eastAsiaTheme="minorEastAsia"/>
         </w:rPr>
-        <w:t xml:space="preserve">Based on an initial analysis of the size distribution data (Supplemental figure xx), we </w:t>
-      </w:r>
-      <w:r>
-        <w:rPr>
-          <w:rFonts w:eastAsiaTheme="minorEastAsia"/>
-        </w:rPr>
-        <w:t xml:space="preserve">found little evidence of distinct modes in the data that would </w:t>
+        <w:t>Based on an initial analysis of the size distribution data (</w:t>
+      </w:r>
+      <w:r>
+        <w:rPr>
+          <w:rFonts w:eastAsiaTheme="minorEastAsia"/>
+        </w:rPr>
+        <w:fldChar w:fldCharType="begin"/>
+      </w:r>
+      <w:r>
+        <w:rPr>
+          <w:rFonts w:eastAsiaTheme="minorEastAsia"/>
+        </w:rPr>
+        <w:instrText xml:space="preserve"> REF _Ref43410297 </w:instrText>
+      </w:r>
+      <w:r>
+        <w:rPr>
+          <w:rFonts w:eastAsiaTheme="minorEastAsia"/>
+        </w:rPr>
+        <w:fldChar w:fldCharType="separate"/>
+      </w:r>
+      <w:r>
+        <w:t xml:space="preserve">Supplemental Figure S </w:t>
+      </w:r>
+      <w:r>
+        <w:rPr>
+          <w:noProof/>
+        </w:rPr>
+        <w:t>1</w:t>
+      </w:r>
+      <w:r>
+        <w:rPr>
+          <w:rFonts w:eastAsiaTheme="minorEastAsia"/>
+        </w:rPr>
+        <w:fldChar w:fldCharType="end"/>
+      </w:r>
+      <w:r>
+        <w:rPr>
+          <w:rFonts w:eastAsiaTheme="minorEastAsia"/>
+        </w:rPr>
+        <w:t xml:space="preserve">), we </w:t>
+      </w:r>
+      <w:r>
+        <w:rPr>
+          <w:rFonts w:eastAsiaTheme="minorEastAsia"/>
+        </w:rPr>
+        <w:t xml:space="preserve">found little </w:t>
+      </w:r>
+      <w:r>
+        <w:rPr>
+          <w:rFonts w:eastAsiaTheme="minorEastAsia"/>
+        </w:rPr>
+        <w:t xml:space="preserve">consistency in </w:t>
+      </w:r>
+      <w:r>
+        <w:rPr>
+          <w:rFonts w:eastAsiaTheme="minorEastAsia"/>
+        </w:rPr>
+        <w:t xml:space="preserve">distinct </w:t>
+      </w:r>
+      <w:r>
+        <w:rPr>
+          <w:rFonts w:eastAsiaTheme="minorEastAsia"/>
+        </w:rPr>
+        <w:t xml:space="preserve">length </w:t>
+      </w:r>
+      <w:r>
+        <w:rPr>
+          <w:rFonts w:eastAsiaTheme="minorEastAsia"/>
+        </w:rPr>
+        <w:t xml:space="preserve">modes that would </w:t>
       </w:r>
       <w:r>
         <w:rPr>
@@ -3552,6 +3762,12 @@
         <w:rPr>
           <w:rFonts w:eastAsiaTheme="minorEastAsia"/>
         </w:rPr>
+        <w:t xml:space="preserve"> of squid cohorts</w:t>
+      </w:r>
+      <w:r>
+        <w:rPr>
+          <w:rFonts w:eastAsiaTheme="minorEastAsia"/>
+        </w:rPr>
         <w:t xml:space="preserve">. </w:t>
       </w:r>
       <w:r>
@@ -3564,7 +3780,19 @@
         <w:rPr>
           <w:rFonts w:eastAsiaTheme="minorEastAsia"/>
         </w:rPr>
-        <w:t xml:space="preserve">(citation) </w:t>
+        <w:t>(citation)</w:t>
+      </w:r>
+      <w:r>
+        <w:rPr>
+          <w:rFonts w:eastAsiaTheme="minorEastAsia"/>
+        </w:rPr>
+        <w:t>,</w:t>
+      </w:r>
+      <w:r>
+        <w:rPr>
+          <w:rFonts w:eastAsiaTheme="minorEastAsia"/>
+        </w:rPr>
+        <w:t xml:space="preserve"> </w:t>
       </w:r>
       <w:r>
         <w:rPr>
@@ -3594,7 +3822,25 @@
         <w:rPr>
           <w:rFonts w:eastAsiaTheme="minorEastAsia"/>
         </w:rPr>
-        <w:t xml:space="preserve">vector </w:t>
+        <w:t>vector</w:t>
+      </w:r>
+      <w:r>
+        <w:rPr>
+          <w:rFonts w:eastAsiaTheme="minorEastAsia"/>
+        </w:rPr>
+        <w:t>s</w:t>
+      </w:r>
+      <w:r>
+        <w:rPr>
+          <w:rFonts w:eastAsiaTheme="minorEastAsia"/>
+        </w:rPr>
+        <w:t xml:space="preserve"> </w:t>
+      </w:r>
+      <w:r>
+        <w:rPr>
+          <w:rFonts w:eastAsiaTheme="minorEastAsia"/>
+        </w:rPr>
+        <w:t xml:space="preserve">of </w:t>
       </w:r>
       <w:r>
         <w:rPr>
@@ -3639,16 +3885,8 @@
         <w:rPr>
           <w:rFonts w:eastAsiaTheme="minorEastAsia"/>
         </w:rPr>
-        <w:t xml:space="preserve"> </w:t>
-      </w:r>
-      <w:proofErr w:type="gramStart"/>
-      <w:r>
-        <w:rPr>
-          <w:rFonts w:eastAsiaTheme="minorEastAsia"/>
-        </w:rPr>
-        <w:t xml:space="preserve">and </w:t>
-      </w:r>
-      <w:proofErr w:type="gramEnd"/>
+        <w:t xml:space="preserve"> and </w:t>
+      </w:r>
       <m:oMath>
         <m:sSub>
           <m:sSubPr>
@@ -3704,7 +3942,19 @@
         <w:rPr>
           <w:rFonts w:eastAsiaTheme="minorEastAsia"/>
         </w:rPr>
-        <w:t xml:space="preserve">annual changes in the encounter probability and positive </w:t>
+        <w:t xml:space="preserve">annual changes in the encounter </w:t>
+      </w:r>
+      <w:r>
+        <w:rPr>
+          <w:rFonts w:eastAsiaTheme="minorEastAsia"/>
+        </w:rPr>
+        <w:t>rate</w:t>
+      </w:r>
+      <w:r>
+        <w:rPr>
+          <w:rFonts w:eastAsiaTheme="minorEastAsia"/>
+        </w:rPr>
+        <w:t xml:space="preserve"> and positive </w:t>
       </w:r>
       <w:r>
         <w:rPr>
@@ -3761,13 +4011,37 @@
         <w:rPr>
           <w:rFonts w:eastAsiaTheme="minorEastAsia"/>
         </w:rPr>
-        <w:t xml:space="preserve">, and they maybe estimated as fixed effects or random effect based </w:t>
-      </w:r>
-      <w:r>
-        <w:rPr>
-          <w:rFonts w:eastAsiaTheme="minorEastAsia"/>
-        </w:rPr>
-        <w:t>with</w:t>
+        <w:t xml:space="preserve">, and they maybe estimated as </w:t>
+      </w:r>
+      <w:r>
+        <w:rPr>
+          <w:rFonts w:eastAsiaTheme="minorEastAsia"/>
+        </w:rPr>
+        <w:t xml:space="preserve">either </w:t>
+      </w:r>
+      <w:r>
+        <w:rPr>
+          <w:rFonts w:eastAsiaTheme="minorEastAsia"/>
+        </w:rPr>
+        <w:t>fixed effects or random effect</w:t>
+      </w:r>
+      <w:r>
+        <w:rPr>
+          <w:rFonts w:eastAsiaTheme="minorEastAsia"/>
+        </w:rPr>
+        <w:t>s</w:t>
+      </w:r>
+      <w:r>
+        <w:rPr>
+          <w:rFonts w:eastAsiaTheme="minorEastAsia"/>
+        </w:rPr>
+        <w:t xml:space="preserve"> based </w:t>
+      </w:r>
+      <w:r>
+        <w:rPr>
+          <w:rFonts w:eastAsiaTheme="minorEastAsia"/>
+        </w:rPr>
+        <w:t>on</w:t>
       </w:r>
       <w:r>
         <w:rPr>
@@ -3791,7 +4065,43 @@
         <w:rPr>
           <w:rFonts w:eastAsiaTheme="minorEastAsia"/>
         </w:rPr>
-        <w:t xml:space="preserve"> for the encounter probability, the AR1 process is defined </w:t>
+        <w:t xml:space="preserve"> for the encounter </w:t>
+      </w:r>
+      <w:r>
+        <w:rPr>
+          <w:rFonts w:eastAsiaTheme="minorEastAsia"/>
+        </w:rPr>
+        <w:t>rate</w:t>
+      </w:r>
+      <w:r>
+        <w:rPr>
+          <w:rFonts w:eastAsiaTheme="minorEastAsia"/>
+        </w:rPr>
+        <w:t>, the AR1 process</w:t>
+      </w:r>
+      <w:r>
+        <w:rPr>
+          <w:rFonts w:eastAsiaTheme="minorEastAsia"/>
+        </w:rPr>
+        <w:t xml:space="preserve"> for</w:t>
+      </w:r>
+      <w:r>
+        <w:rPr>
+          <w:rFonts w:eastAsiaTheme="minorEastAsia"/>
+        </w:rPr>
+        <w:t xml:space="preserve"> </w:t>
+      </w:r>
+      <w:r>
+        <w:rPr>
+          <w:rFonts w:eastAsiaTheme="minorEastAsia"/>
+        </w:rPr>
+        <w:t xml:space="preserve">intercepts </w:t>
+      </w:r>
+      <w:r>
+        <w:rPr>
+          <w:rFonts w:eastAsiaTheme="minorEastAsia"/>
+        </w:rPr>
+        <w:t xml:space="preserve">is defined </w:t>
       </w:r>
       <w:proofErr w:type="gramStart"/>
       <w:r>
@@ -4041,12 +4351,14 @@
             <m:ctrlPr>
               <w:rPr>
                 <w:rFonts w:ascii="Cambria Math" w:eastAsiaTheme="minorEastAsia" w:hAnsi="Cambria Math"/>
-                <w:i/>
               </w:rPr>
             </m:ctrlPr>
           </m:sSubPr>
           <m:e>
             <m:r>
+              <m:rPr>
+                <m:sty m:val="p"/>
+              </m:rPr>
               <w:rPr>
                 <w:rFonts w:ascii="Cambria Math" w:eastAsiaTheme="minorEastAsia" w:hAnsi="Cambria Math"/>
               </w:rPr>
@@ -4055,10 +4367,13 @@
           </m:e>
           <m:sub>
             <m:r>
+              <m:rPr>
+                <m:sty m:val="p"/>
+              </m:rPr>
               <w:rPr>
                 <w:rFonts w:ascii="Cambria Math" w:eastAsiaTheme="minorEastAsia" w:hAnsi="Cambria Math"/>
               </w:rPr>
-              <m:t>β</m:t>
+              <m:t>p</m:t>
             </m:r>
           </m:sub>
         </m:sSub>
@@ -4145,7 +4460,37 @@
         <w:rPr>
           <w:rFonts w:eastAsiaTheme="minorEastAsia"/>
         </w:rPr>
-        <w:t>, with a similar process but different subscripts used to explain the positive catches.</w:t>
+        <w:t xml:space="preserve">. The positive catch intercepts would described by </w:t>
+      </w:r>
+      <w:r>
+        <w:rPr>
+          <w:rFonts w:eastAsiaTheme="minorEastAsia"/>
+        </w:rPr>
+        <w:t xml:space="preserve">a similar process but </w:t>
+      </w:r>
+      <w:r>
+        <w:rPr>
+          <w:rFonts w:eastAsiaTheme="minorEastAsia"/>
+        </w:rPr>
+        <w:t xml:space="preserve">with </w:t>
+      </w:r>
+      <w:r>
+        <w:rPr>
+          <w:rFonts w:eastAsiaTheme="minorEastAsia"/>
+        </w:rPr>
+        <w:t>different subscripts</w:t>
+      </w:r>
+      <w:r>
+        <w:rPr>
+          <w:rFonts w:eastAsiaTheme="minorEastAsia"/>
+        </w:rPr>
+        <w:t xml:space="preserve"> for the correlation and variance parameters</w:t>
+      </w:r>
+      <w:r>
+        <w:rPr>
+          <w:rFonts w:eastAsiaTheme="minorEastAsia"/>
+        </w:rPr>
+        <w:t>.</w:t>
       </w:r>
     </w:p>
     <w:p>
@@ -4369,38 +4714,20 @@
         <w:rPr>
           <w:rFonts w:eastAsiaTheme="minorEastAsia"/>
         </w:rPr>
-        <w:t xml:space="preserve"> The catchability </w:t>
+        <w:t xml:space="preserve"> The catchability covariates are anything that could affect catch rates but not density. In our case, we have data on </w:t>
       </w:r>
       <w:r>
         <w:rPr>
           <w:rFonts w:eastAsiaTheme="minorEastAsia"/>
         </w:rPr>
         <w:lastRenderedPageBreak/>
-        <w:t>covariates are anything that could affect catch rates but not density. In our case, we have data on the temperature, chlorophyll a concentrations, and salinity at a depth of 3m; all these covariates could affect the vertical distribution and catch rates of squid as they search for suitable habitat and prey concentrations</w:t>
-      </w:r>
-      <w:r>
-        <w:rPr>
-          <w:rFonts w:eastAsiaTheme="minorEastAsia"/>
-        </w:rPr>
-        <w:t xml:space="preserve">. </w:t>
-      </w:r>
-      <w:r>
-        <w:rPr>
-          <w:rFonts w:eastAsiaTheme="minorEastAsia"/>
-        </w:rPr>
-        <w:t>Catchability covariates are different from density covariates: density covariates are observed at every location in every year and are useful for extrapolation and forecasting</w:t>
-      </w:r>
-      <w:r>
-        <w:rPr>
-          <w:rFonts w:eastAsiaTheme="minorEastAsia"/>
-        </w:rPr>
-        <w:t xml:space="preserve">. Although we are not concerned with forecasting, future research examining how environmental forces affect the </w:t>
-      </w:r>
-      <w:r>
-        <w:rPr>
-          <w:rFonts w:eastAsiaTheme="minorEastAsia"/>
-        </w:rPr>
-        <w:t xml:space="preserve">distribution and abundance of squid </w:t>
+        <w:t>the temperature, chlorophyll a concentrations, and salinity at a depth of 3m; all these covariates could affect the vertical distribution and catch rates of squid as they search for suitable habitat and prey concentrations</w:t>
+      </w:r>
+      <w:r>
+        <w:rPr>
+          <w:rFonts w:eastAsiaTheme="minorEastAsia"/>
+        </w:rPr>
+        <w:t xml:space="preserve">. Catchability covariates are different from density covariates: density covariates are observed at every location in every year and are useful for extrapolation and forecasting. Although we are not concerned with forecasting, future research examining how environmental forces affect the distribution and abundance of squid </w:t>
       </w:r>
       <w:r>
         <w:rPr>
@@ -4968,13 +5295,19 @@
         <w:rPr>
           <w:rFonts w:eastAsiaTheme="minorEastAsia"/>
         </w:rPr>
-        <w:t>the spatial and spatiotemporal effects were assumed to be multivariate normal for the both encounter proba</w:t>
-      </w:r>
-      <w:r>
-        <w:rPr>
-          <w:rFonts w:eastAsiaTheme="minorEastAsia"/>
-        </w:rPr>
-        <w:t>bility and the positive catches</w:t>
+        <w:t xml:space="preserve">the spatial and spatiotemporal effects were assumed to be multivariate normal for the both encounter </w:t>
+      </w:r>
+      <w:r>
+        <w:rPr>
+          <w:rFonts w:eastAsiaTheme="minorEastAsia"/>
+        </w:rPr>
+        <w:t>rate</w:t>
+      </w:r>
+      <w:r>
+        <w:rPr>
+          <w:rFonts w:eastAsiaTheme="minorEastAsia"/>
+        </w:rPr>
+        <w:t xml:space="preserve"> and the positive catches</w:t>
       </w:r>
       <w:r>
         <w:rPr>
@@ -5012,7 +5345,19 @@
         <w:rPr>
           <w:rFonts w:eastAsiaTheme="minorEastAsia"/>
         </w:rPr>
-        <w:t>. The anisotropy allows the decorrelation along the north-south and east-west to differ.</w:t>
+        <w:t xml:space="preserve">. The anisotropy allows the decorrelation along the north-south and east-west </w:t>
+      </w:r>
+      <w:r>
+        <w:rPr>
+          <w:rFonts w:eastAsiaTheme="minorEastAsia"/>
+        </w:rPr>
+        <w:t xml:space="preserve">axes </w:t>
+      </w:r>
+      <w:r>
+        <w:rPr>
+          <w:rFonts w:eastAsiaTheme="minorEastAsia"/>
+        </w:rPr>
+        <w:t>to differ.</w:t>
       </w:r>
       <w:r>
         <w:rPr>
@@ -5895,7 +6240,6 @@
           <w:rFonts w:eastAsiaTheme="minorEastAsia"/>
           <w:i/>
         </w:rPr>
-        <w:lastRenderedPageBreak/>
         <w:t xml:space="preserve">Model estimation, validation and selection </w:t>
       </w:r>
     </w:p>
@@ -5910,6 +6254,7 @@
         <w:rPr>
           <w:rFonts w:eastAsiaTheme="minorEastAsia"/>
         </w:rPr>
+        <w:lastRenderedPageBreak/>
         <w:t>To estimate the parameters of the model and partition the variance associated with different random effects, w</w:t>
       </w:r>
       <w:r>
@@ -6008,13 +6353,8 @@
         </w:rPr>
         <w:t xml:space="preserve">TMB package; </w:t>
       </w:r>
-      <w:proofErr w:type="spellStart"/>
-      <w:r>
-        <w:t>Kristensen</w:t>
-      </w:r>
-      <w:proofErr w:type="spellEnd"/>
-      <w:r>
-        <w:t xml:space="preserve"> et al. 2015)</w:t>
+      <w:r>
+        <w:t>Kristensen et al. 2015)</w:t>
       </w:r>
       <w:r>
         <w:fldChar w:fldCharType="end"/>
@@ -6058,7 +6398,19 @@
         <w:rPr>
           <w:rFonts w:eastAsiaTheme="minorEastAsia"/>
         </w:rPr>
-        <w:t xml:space="preserve">We followed Thorson’s fifteen step decision tree when </w:t>
+        <w:t>We followed Thorson’s</w:t>
+      </w:r>
+      <w:r>
+        <w:rPr>
+          <w:rFonts w:eastAsiaTheme="minorEastAsia"/>
+        </w:rPr>
+        <w:t xml:space="preserve"> (2019)</w:t>
+      </w:r>
+      <w:r>
+        <w:rPr>
+          <w:rFonts w:eastAsiaTheme="minorEastAsia"/>
+        </w:rPr>
+        <w:t xml:space="preserve"> fifteen step decision tree when </w:t>
       </w:r>
       <w:r>
         <w:rPr>
@@ -6082,13 +6434,112 @@
         <w:rPr>
           <w:rFonts w:eastAsiaTheme="minorEastAsia"/>
         </w:rPr>
+        <w:t>package when exploring various model structures</w:t>
+      </w:r>
+      <w:r>
+        <w:rPr>
+          <w:rFonts w:eastAsiaTheme="minorEastAsia"/>
+        </w:rPr>
+        <w:t xml:space="preserve">. See </w:t>
+      </w:r>
+      <w:r>
+        <w:rPr>
+          <w:rFonts w:eastAsiaTheme="minorEastAsia"/>
+        </w:rPr>
+        <w:fldChar w:fldCharType="begin"/>
+      </w:r>
+      <w:r>
+        <w:rPr>
+          <w:rFonts w:eastAsiaTheme="minorEastAsia"/>
+        </w:rPr>
+        <w:instrText xml:space="preserve"> REF _Ref40910725 </w:instrText>
+      </w:r>
+      <w:r>
+        <w:rPr>
+          <w:rFonts w:eastAsiaTheme="minorEastAsia"/>
+        </w:rPr>
+        <w:fldChar w:fldCharType="separate"/>
+      </w:r>
+      <w:r>
+        <w:t xml:space="preserve">Supplemental Table S </w:t>
+      </w:r>
+      <w:r>
+        <w:rPr>
+          <w:noProof/>
+        </w:rPr>
+        <w:t>1</w:t>
+      </w:r>
+      <w:r>
+        <w:rPr>
+          <w:rFonts w:eastAsiaTheme="minorEastAsia"/>
+        </w:rPr>
+        <w:fldChar w:fldCharType="end"/>
+      </w:r>
+      <w:r>
+        <w:rPr>
+          <w:rFonts w:eastAsiaTheme="minorEastAsia"/>
+        </w:rPr>
+        <w:t xml:space="preserve"> for a description of model inputs that pertain to the model with the best fit to the data</w:t>
+      </w:r>
+      <w:r>
+        <w:rPr>
+          <w:rFonts w:eastAsiaTheme="minorEastAsia"/>
+        </w:rPr>
+        <w:t xml:space="preserve">. </w:t>
+      </w:r>
+      <w:r>
+        <w:rPr>
+          <w:rFonts w:eastAsiaTheme="minorEastAsia"/>
+        </w:rPr>
+        <w:t xml:space="preserve">Given the large number of random effects needed to estimate the geospatial effects in the model, </w:t>
+      </w:r>
+      <w:r>
+        <w:rPr>
+          <w:rFonts w:eastAsiaTheme="minorEastAsia"/>
+        </w:rPr>
+        <w:t xml:space="preserve">the VAST </w:t>
+      </w:r>
+      <w:r>
+        <w:rPr>
+          <w:rFonts w:eastAsiaTheme="minorEastAsia"/>
+        </w:rPr>
         <w:t>package</w:t>
       </w:r>
       <w:r>
         <w:rPr>
           <w:rFonts w:eastAsiaTheme="minorEastAsia"/>
         </w:rPr>
-        <w:t xml:space="preserve"> when exploring various model structures</w:t>
+        <w:t xml:space="preserve"> </w:t>
+      </w:r>
+      <w:r>
+        <w:rPr>
+          <w:rFonts w:eastAsiaTheme="minorEastAsia"/>
+        </w:rPr>
+        <w:t xml:space="preserve">uses the matrix of second derivatives for the marginal likelihood to check </w:t>
+      </w:r>
+      <w:r>
+        <w:rPr>
+          <w:rFonts w:eastAsiaTheme="minorEastAsia"/>
+        </w:rPr>
+        <w:t xml:space="preserve">that the </w:t>
+      </w:r>
+      <w:r>
+        <w:rPr>
+          <w:rFonts w:eastAsiaTheme="minorEastAsia"/>
+        </w:rPr>
+        <w:t xml:space="preserve">fixed-effects </w:t>
+      </w:r>
+      <w:r>
+        <w:rPr>
+          <w:rFonts w:eastAsiaTheme="minorEastAsia"/>
+        </w:rPr>
+        <w:t xml:space="preserve">are identifiable </w:t>
+      </w:r>
+      <w:r>
+        <w:rPr>
+          <w:rFonts w:eastAsiaTheme="minorEastAsia"/>
+        </w:rPr>
+        <w:t>and the parameters of the model are estimable</w:t>
       </w:r>
       <w:r>
         <w:rPr>
@@ -6100,19 +6551,25 @@
         <w:rPr>
           <w:rFonts w:eastAsiaTheme="minorEastAsia"/>
         </w:rPr>
-        <w:t xml:space="preserve">Given the large number of random effects needed to estimate the geospatial effects in the model, </w:t>
-      </w:r>
-      <w:r>
-        <w:rPr>
-          <w:rFonts w:eastAsiaTheme="minorEastAsia"/>
-        </w:rPr>
-        <w:t xml:space="preserve">the VAST </w:t>
-      </w:r>
-      <w:r>
-        <w:rPr>
-          <w:rFonts w:eastAsiaTheme="minorEastAsia"/>
-        </w:rPr>
-        <w:t>package</w:t>
+        <w:t xml:space="preserve">We used AIC to compare </w:t>
+      </w:r>
+      <w:r>
+        <w:rPr>
+          <w:rFonts w:eastAsiaTheme="minorEastAsia"/>
+        </w:rPr>
+        <w:t xml:space="preserve">models </w:t>
+      </w:r>
+      <w:r>
+        <w:rPr>
+          <w:rFonts w:eastAsiaTheme="minorEastAsia"/>
+        </w:rPr>
+        <w:t xml:space="preserve">combinations </w:t>
+      </w:r>
+      <w:r>
+        <w:rPr>
+          <w:rFonts w:eastAsiaTheme="minorEastAsia"/>
+        </w:rPr>
+        <w:t>of</w:t>
       </w:r>
       <w:r>
         <w:rPr>
@@ -6124,43 +6581,45 @@
         <w:rPr>
           <w:rFonts w:eastAsiaTheme="minorEastAsia"/>
         </w:rPr>
-        <w:t xml:space="preserve">uses </w:t>
-      </w:r>
-      <w:r>
-        <w:rPr>
-          <w:rFonts w:eastAsiaTheme="minorEastAsia"/>
-        </w:rPr>
-        <w:t>the matrix of second derivatives for the marginal likelihood</w:t>
-      </w:r>
-      <w:r>
-        <w:rPr>
-          <w:rFonts w:eastAsiaTheme="minorEastAsia"/>
-        </w:rPr>
-        <w:t xml:space="preserve"> to check </w:t>
-      </w:r>
-      <w:r>
-        <w:rPr>
-          <w:rFonts w:eastAsiaTheme="minorEastAsia"/>
-        </w:rPr>
-        <w:t xml:space="preserve">that the </w:t>
-      </w:r>
-      <w:r>
-        <w:rPr>
-          <w:rFonts w:eastAsiaTheme="minorEastAsia"/>
-        </w:rPr>
-        <w:t xml:space="preserve">fixed-effects </w:t>
-      </w:r>
-      <w:r>
-        <w:rPr>
-          <w:rFonts w:eastAsiaTheme="minorEastAsia"/>
-        </w:rPr>
-        <w:t xml:space="preserve">are identifiable </w:t>
-      </w:r>
-      <w:r>
-        <w:rPr>
-          <w:rFonts w:eastAsiaTheme="minorEastAsia"/>
-        </w:rPr>
-        <w:t>and the parameters of the model are estimable</w:t>
+        <w:t>catchability coefficients</w:t>
+      </w:r>
+      <w:r>
+        <w:rPr>
+          <w:rFonts w:eastAsiaTheme="minorEastAsia"/>
+        </w:rPr>
+        <w:t>, spatial</w:t>
+      </w:r>
+      <w:r>
+        <w:rPr>
+          <w:rFonts w:eastAsiaTheme="minorEastAsia"/>
+        </w:rPr>
+        <w:t xml:space="preserve"> and spatiotemporal processes</w:t>
+      </w:r>
+      <w:r>
+        <w:rPr>
+          <w:rFonts w:eastAsiaTheme="minorEastAsia"/>
+        </w:rPr>
+        <w:t>, and temporal correlation for the intercepts parameters and spatiotemporal processes</w:t>
+      </w:r>
+      <w:r>
+        <w:rPr>
+          <w:rFonts w:eastAsiaTheme="minorEastAsia"/>
+        </w:rPr>
+        <w:t xml:space="preserve"> </w:t>
+      </w:r>
+      <w:r>
+        <w:t>(</w:t>
+      </w:r>
+      <w:proofErr w:type="spellStart"/>
+      <w:r>
+        <w:t>Akaike</w:t>
+      </w:r>
+      <w:proofErr w:type="spellEnd"/>
+      <w:r>
+        <w:t xml:space="preserve"> 1974</w:t>
+      </w:r>
+      <w:r>
+        <w:t>)</w:t>
       </w:r>
       <w:r>
         <w:rPr>
@@ -6172,69 +6631,91 @@
         <w:rPr>
           <w:rFonts w:eastAsiaTheme="minorEastAsia"/>
         </w:rPr>
-        <w:t xml:space="preserve">Where comparing among models that included or did not include </w:t>
-      </w:r>
-      <w:r>
-        <w:rPr>
-          <w:rFonts w:eastAsiaTheme="minorEastAsia"/>
-        </w:rPr>
-        <w:t xml:space="preserve">the </w:t>
-      </w:r>
-      <w:r>
-        <w:rPr>
-          <w:rFonts w:eastAsiaTheme="minorEastAsia"/>
-        </w:rPr>
-        <w:t>catchability coefficients</w:t>
-      </w:r>
-      <w:r>
-        <w:rPr>
-          <w:rFonts w:eastAsiaTheme="minorEastAsia"/>
-        </w:rPr>
-        <w:t xml:space="preserve">, and </w:t>
-      </w:r>
-      <w:r>
-        <w:rPr>
-          <w:rFonts w:eastAsiaTheme="minorEastAsia"/>
-        </w:rPr>
-        <w:t xml:space="preserve">or </w:t>
-      </w:r>
-      <w:r>
-        <w:rPr>
-          <w:rFonts w:eastAsiaTheme="minorEastAsia"/>
-        </w:rPr>
-        <w:t>spatial</w:t>
-      </w:r>
-      <w:r>
-        <w:rPr>
-          <w:rFonts w:eastAsiaTheme="minorEastAsia"/>
-        </w:rPr>
-        <w:t xml:space="preserve"> and spatiotemporal processes</w:t>
-      </w:r>
-      <w:r>
-        <w:rPr>
-          <w:rFonts w:eastAsiaTheme="minorEastAsia"/>
-        </w:rPr>
-        <w:t>, w</w:t>
-      </w:r>
-      <w:r>
-        <w:rPr>
-          <w:rFonts w:eastAsiaTheme="minorEastAsia"/>
-        </w:rPr>
-        <w:t xml:space="preserve">e used AIC </w:t>
-      </w:r>
-      <w:r>
-        <w:t>(</w:t>
-      </w:r>
-      <w:proofErr w:type="spellStart"/>
-      <w:r>
-        <w:t>Akaike</w:t>
-      </w:r>
-      <w:proofErr w:type="spellEnd"/>
-      <w:r>
-        <w:t xml:space="preserve"> 1974</w:t>
-      </w:r>
-      <w:r>
-        <w:t>)</w:t>
+        <w:t>Finally, f</w:t>
+      </w:r>
+      <w:r>
+        <w:rPr>
+          <w:rFonts w:eastAsiaTheme="minorEastAsia"/>
+        </w:rPr>
+        <w:t xml:space="preserve">or the </w:t>
+      </w:r>
+      <w:r>
+        <w:rPr>
+          <w:rFonts w:eastAsiaTheme="minorEastAsia"/>
+        </w:rPr>
+        <w:t xml:space="preserve">top three </w:t>
+      </w:r>
+      <w:r>
+        <w:rPr>
+          <w:rFonts w:eastAsiaTheme="minorEastAsia"/>
+        </w:rPr>
+        <w:t xml:space="preserve">model chosen based on AIC, we </w:t>
+      </w:r>
+      <w:r>
+        <w:rPr>
+          <w:rFonts w:eastAsiaTheme="minorEastAsia"/>
+        </w:rPr>
+        <w:t xml:space="preserve">used a </w:t>
+      </w:r>
+      <w:r>
+        <w:rPr>
+          <w:rFonts w:eastAsiaTheme="minorEastAsia"/>
+        </w:rPr>
+        <w:t xml:space="preserve">k-fold cross-validation </w:t>
+      </w:r>
+      <w:r>
+        <w:rPr>
+          <w:rFonts w:eastAsiaTheme="minorEastAsia"/>
+        </w:rPr>
+        <w:t xml:space="preserve">with 10 folds </w:t>
+      </w:r>
+      <w:r>
+        <w:rPr>
+          <w:rFonts w:eastAsiaTheme="minorEastAsia"/>
+        </w:rPr>
+        <w:t xml:space="preserve">to determine how well </w:t>
+      </w:r>
+      <w:r>
+        <w:rPr>
+          <w:rFonts w:eastAsiaTheme="minorEastAsia"/>
+        </w:rPr>
+        <w:t xml:space="preserve">each </w:t>
+      </w:r>
+      <w:r>
+        <w:rPr>
+          <w:rFonts w:eastAsiaTheme="minorEastAsia"/>
+        </w:rPr>
+        <w:t>model perform</w:t>
+      </w:r>
+      <w:r>
+        <w:rPr>
+          <w:rFonts w:eastAsiaTheme="minorEastAsia"/>
+        </w:rPr>
+        <w:t>ed</w:t>
+      </w:r>
+      <w:r>
+        <w:rPr>
+          <w:rFonts w:eastAsiaTheme="minorEastAsia"/>
+        </w:rPr>
+        <w:t xml:space="preserve"> on unknown </w:t>
+      </w:r>
+      <w:r>
+        <w:rPr>
+          <w:rFonts w:eastAsiaTheme="minorEastAsia"/>
+        </w:rPr>
+        <w:t xml:space="preserve">“out-of-bag” </w:t>
+      </w:r>
+      <w:r>
+        <w:rPr>
+          <w:rFonts w:eastAsiaTheme="minorEastAsia"/>
+        </w:rPr>
+        <w:t>dataset</w:t>
+      </w:r>
+      <w:r>
+        <w:rPr>
+          <w:rFonts w:eastAsiaTheme="minorEastAsia"/>
+        </w:rPr>
+        <w:t>s</w:t>
       </w:r>
       <w:r>
         <w:rPr>
@@ -6246,31 +6727,7 @@
         <w:rPr>
           <w:rFonts w:eastAsiaTheme="minorEastAsia"/>
         </w:rPr>
-        <w:t>Finally, f</w:t>
-      </w:r>
-      <w:r>
-        <w:rPr>
-          <w:rFonts w:eastAsiaTheme="minorEastAsia"/>
-        </w:rPr>
-        <w:t xml:space="preserve">or the best model chosen based on AIC, we </w:t>
-      </w:r>
-      <w:r>
-        <w:rPr>
-          <w:rFonts w:eastAsiaTheme="minorEastAsia"/>
-        </w:rPr>
-        <w:t xml:space="preserve">k-fold cross-validation </w:t>
-      </w:r>
-      <w:r>
-        <w:rPr>
-          <w:rFonts w:eastAsiaTheme="minorEastAsia"/>
-        </w:rPr>
-        <w:t xml:space="preserve">with 10 folds </w:t>
-      </w:r>
-      <w:r>
-        <w:rPr>
-          <w:rFonts w:eastAsiaTheme="minorEastAsia"/>
-        </w:rPr>
-        <w:t xml:space="preserve">to determine how well the model will perform on an unknown dataset. </w:t>
+        <w:t>Specially, we compared the sum of the negative log-likelihood for the “out-of-bag” datasets across all three models, where the lower the total negative log-likelihood is, the better a model predicts the unobserved data.</w:t>
       </w:r>
     </w:p>
     <w:p>
@@ -6313,19 +6770,49 @@
         <w:rPr>
           <w:rFonts w:eastAsiaTheme="minorEastAsia"/>
         </w:rPr>
-        <w:t xml:space="preserve"> models to fisheries independent squid catches between 1998 and 2019, and the </w:t>
-      </w:r>
-      <w:r>
-        <w:rPr>
-          <w:rFonts w:eastAsiaTheme="minorEastAsia"/>
-        </w:rPr>
-        <w:t>top model with the lowest AIC included spatial and spatiotemporal variation in the for the encounter p</w:t>
-      </w:r>
-      <w:r>
-        <w:rPr>
-          <w:rFonts w:eastAsiaTheme="minorEastAsia"/>
-        </w:rPr>
-        <w:t xml:space="preserve">robability and density of squid, </w:t>
+        <w:t xml:space="preserve"> models to fisheries independent squid catches </w:t>
+      </w:r>
+      <w:r>
+        <w:rPr>
+          <w:rFonts w:eastAsiaTheme="minorEastAsia"/>
+        </w:rPr>
+        <w:t>from</w:t>
+      </w:r>
+      <w:r>
+        <w:rPr>
+          <w:rFonts w:eastAsiaTheme="minorEastAsia"/>
+        </w:rPr>
+        <w:t xml:space="preserve"> 1998 and 2019, and the </w:t>
+      </w:r>
+      <w:r>
+        <w:rPr>
+          <w:rFonts w:eastAsiaTheme="minorEastAsia"/>
+        </w:rPr>
+        <w:t xml:space="preserve">model </w:t>
+      </w:r>
+      <w:r>
+        <w:rPr>
+          <w:rFonts w:eastAsiaTheme="minorEastAsia"/>
+        </w:rPr>
+        <w:t xml:space="preserve">with the most parsimonious fit to the data </w:t>
+      </w:r>
+      <w:r>
+        <w:rPr>
+          <w:rFonts w:eastAsiaTheme="minorEastAsia"/>
+        </w:rPr>
+        <w:t xml:space="preserve">included spatial and spatiotemporal variation for the encounter </w:t>
+      </w:r>
+      <w:r>
+        <w:rPr>
+          <w:rFonts w:eastAsiaTheme="minorEastAsia"/>
+        </w:rPr>
+        <w:t xml:space="preserve">rate </w:t>
+      </w:r>
+      <w:r>
+        <w:rPr>
+          <w:rFonts w:eastAsiaTheme="minorEastAsia"/>
+        </w:rPr>
+        <w:t xml:space="preserve">and density of squid, </w:t>
       </w:r>
       <w:r>
         <w:rPr>
@@ -6343,7 +6830,32 @@
         <w:rPr>
           <w:rFonts w:eastAsiaTheme="minorEastAsia"/>
         </w:rPr>
-        <w:t xml:space="preserve"> a large amount of spatiotemporal variability between years</w:t>
+        <w:t xml:space="preserve"> a large amount of </w:t>
+      </w:r>
+      <w:r>
+        <w:rPr>
+          <w:rFonts w:eastAsiaTheme="minorEastAsia"/>
+        </w:rPr>
+        <w:lastRenderedPageBreak/>
+        <w:t>geospatial</w:t>
+      </w:r>
+      <w:r>
+        <w:rPr>
+          <w:rFonts w:eastAsiaTheme="minorEastAsia"/>
+        </w:rPr>
+        <w:t xml:space="preserve"> variability </w:t>
+      </w:r>
+      <w:r>
+        <w:rPr>
+          <w:rFonts w:eastAsiaTheme="minorEastAsia"/>
+        </w:rPr>
+        <w:t xml:space="preserve">among </w:t>
+      </w:r>
+      <w:r>
+        <w:rPr>
+          <w:rFonts w:eastAsiaTheme="minorEastAsia"/>
+        </w:rPr>
+        <w:t>years</w:t>
       </w:r>
       <w:r>
         <w:rPr>
@@ -6355,7 +6867,46 @@
         <w:rPr>
           <w:rFonts w:eastAsiaTheme="minorEastAsia"/>
         </w:rPr>
-        <w:t>(Table xx)</w:t>
+        <w:t>(</w:t>
+      </w:r>
+      <w:r>
+        <w:rPr>
+          <w:rFonts w:eastAsiaTheme="minorEastAsia"/>
+        </w:rPr>
+        <w:fldChar w:fldCharType="begin"/>
+      </w:r>
+      <w:r>
+        <w:rPr>
+          <w:rFonts w:eastAsiaTheme="minorEastAsia"/>
+        </w:rPr>
+        <w:instrText xml:space="preserve"> REF _Ref43453342 </w:instrText>
+      </w:r>
+      <w:r>
+        <w:rPr>
+          <w:rFonts w:eastAsiaTheme="minorEastAsia"/>
+        </w:rPr>
+        <w:fldChar w:fldCharType="separate"/>
+      </w:r>
+      <w:r>
+        <w:t xml:space="preserve">Table </w:t>
+      </w:r>
+      <w:r>
+        <w:rPr>
+          <w:noProof/>
+        </w:rPr>
+        <w:t>2</w:t>
+      </w:r>
+      <w:r>
+        <w:rPr>
+          <w:rFonts w:eastAsiaTheme="minorEastAsia"/>
+        </w:rPr>
+        <w:fldChar w:fldCharType="end"/>
+      </w:r>
+      <w:r>
+        <w:rPr>
+          <w:rFonts w:eastAsiaTheme="minorEastAsia"/>
+        </w:rPr>
+        <w:t>)</w:t>
       </w:r>
       <w:r>
         <w:rPr>
@@ -6367,63 +6918,191 @@
         <w:rPr>
           <w:rFonts w:eastAsiaTheme="minorEastAsia"/>
         </w:rPr>
-        <w:t>Hotspots of squid density</w:t>
-      </w:r>
-      <w:bookmarkStart w:id="4" w:name="_GoBack"/>
-      <w:bookmarkEnd w:id="4"/>
-      <w:r>
-        <w:rPr>
-          <w:rFonts w:eastAsiaTheme="minorEastAsia"/>
-        </w:rPr>
-        <w:t xml:space="preserve"> are observed </w:t>
-      </w:r>
-      <w:r>
-        <w:rPr>
-          <w:rFonts w:eastAsiaTheme="minorEastAsia"/>
-        </w:rPr>
-        <w:t xml:space="preserve">Additionally, among the top two models which both include spatial </w:t>
-      </w:r>
-      <w:r>
-        <w:rPr>
-          <w:rFonts w:eastAsiaTheme="minorEastAsia"/>
-        </w:rPr>
-        <w:lastRenderedPageBreak/>
-        <w:t xml:space="preserve">and spatiotemporal variation, the model with the catchability coefficients </w:t>
-      </w:r>
-      <w:r>
-        <w:rPr>
-          <w:rFonts w:eastAsiaTheme="minorEastAsia"/>
-        </w:rPr>
-        <w:t xml:space="preserve">was </w:t>
-      </w:r>
-      <w:r>
-        <w:rPr>
-          <w:rFonts w:eastAsiaTheme="minorEastAsia"/>
-        </w:rPr>
-        <w:t>significantly better than model without (</w:t>
-      </w:r>
-      <m:oMath>
-        <m:r>
-          <m:rPr>
-            <m:sty m:val="p"/>
-          </m:rPr>
-          <w:rPr>
-            <w:rFonts w:ascii="Cambria Math" w:eastAsiaTheme="minorEastAsia" w:hAnsi="Cambria Math"/>
-          </w:rPr>
-          <m:t>ΔAIC</m:t>
-        </m:r>
-        <m:r>
-          <w:rPr>
-            <w:rFonts w:ascii="Cambria Math" w:eastAsiaTheme="minorEastAsia" w:hAnsi="Cambria Math"/>
-          </w:rPr>
-          <m:t>=8.1</m:t>
-        </m:r>
-      </m:oMath>
-      <w:r>
-        <w:rPr>
-          <w:rFonts w:eastAsiaTheme="minorEastAsia"/>
-        </w:rPr>
-        <w:t xml:space="preserve">). </w:t>
+        <w:t>The amount of geospatial variability is evident in the ‘h</w:t>
+      </w:r>
+      <w:r>
+        <w:rPr>
+          <w:rFonts w:eastAsiaTheme="minorEastAsia"/>
+        </w:rPr>
+        <w:t>otspots</w:t>
+      </w:r>
+      <w:r>
+        <w:rPr>
+          <w:rFonts w:eastAsiaTheme="minorEastAsia"/>
+        </w:rPr>
+        <w:t>’</w:t>
+      </w:r>
+      <w:r>
+        <w:rPr>
+          <w:rFonts w:eastAsiaTheme="minorEastAsia"/>
+        </w:rPr>
+        <w:t xml:space="preserve"> of </w:t>
+      </w:r>
+      <w:r>
+        <w:rPr>
+          <w:rFonts w:eastAsiaTheme="minorEastAsia"/>
+        </w:rPr>
+        <w:t xml:space="preserve">encounter </w:t>
+      </w:r>
+      <w:r>
+        <w:rPr>
+          <w:rFonts w:eastAsiaTheme="minorEastAsia"/>
+        </w:rPr>
+        <w:t>rates</w:t>
+      </w:r>
+      <w:r>
+        <w:rPr>
+          <w:rFonts w:eastAsiaTheme="minorEastAsia"/>
+        </w:rPr>
+        <w:t xml:space="preserve"> (</w:t>
+      </w:r>
+      <w:r>
+        <w:rPr>
+          <w:rFonts w:eastAsiaTheme="minorEastAsia"/>
+        </w:rPr>
+        <w:fldChar w:fldCharType="begin"/>
+      </w:r>
+      <w:r>
+        <w:rPr>
+          <w:rFonts w:eastAsiaTheme="minorEastAsia"/>
+        </w:rPr>
+        <w:instrText xml:space="preserve"> REF _Ref43391754 \h </w:instrText>
+      </w:r>
+      <w:r>
+        <w:rPr>
+          <w:rFonts w:eastAsiaTheme="minorEastAsia"/>
+        </w:rPr>
+      </w:r>
+      <w:r>
+        <w:rPr>
+          <w:rFonts w:eastAsiaTheme="minorEastAsia"/>
+        </w:rPr>
+        <w:fldChar w:fldCharType="separate"/>
+      </w:r>
+      <w:r>
+        <w:t xml:space="preserve">Figure </w:t>
+      </w:r>
+      <w:r>
+        <w:rPr>
+          <w:noProof/>
+        </w:rPr>
+        <w:t>2</w:t>
+      </w:r>
+      <w:r>
+        <w:rPr>
+          <w:rFonts w:eastAsiaTheme="minorEastAsia"/>
+        </w:rPr>
+        <w:fldChar w:fldCharType="end"/>
+      </w:r>
+      <w:r>
+        <w:rPr>
+          <w:rFonts w:eastAsiaTheme="minorEastAsia"/>
+        </w:rPr>
+        <w:t xml:space="preserve">) and </w:t>
+      </w:r>
+      <w:r>
+        <w:rPr>
+          <w:rFonts w:eastAsiaTheme="minorEastAsia"/>
+        </w:rPr>
+        <w:t xml:space="preserve">squid density </w:t>
+      </w:r>
+      <w:r>
+        <w:rPr>
+          <w:rFonts w:eastAsiaTheme="minorEastAsia"/>
+        </w:rPr>
+        <w:t>(</w:t>
+      </w:r>
+      <w:r>
+        <w:rPr>
+          <w:rFonts w:eastAsiaTheme="minorEastAsia"/>
+        </w:rPr>
+        <w:fldChar w:fldCharType="begin"/>
+      </w:r>
+      <w:r>
+        <w:rPr>
+          <w:rFonts w:eastAsiaTheme="minorEastAsia"/>
+        </w:rPr>
+        <w:instrText xml:space="preserve"> REF _Ref40956082 \h </w:instrText>
+      </w:r>
+      <w:r>
+        <w:rPr>
+          <w:rFonts w:eastAsiaTheme="minorEastAsia"/>
+        </w:rPr>
+      </w:r>
+      <w:r>
+        <w:rPr>
+          <w:rFonts w:eastAsiaTheme="minorEastAsia"/>
+        </w:rPr>
+        <w:fldChar w:fldCharType="separate"/>
+      </w:r>
+      <w:r>
+        <w:t xml:space="preserve">Figure </w:t>
+      </w:r>
+      <w:r>
+        <w:rPr>
+          <w:noProof/>
+        </w:rPr>
+        <w:t>3</w:t>
+      </w:r>
+      <w:r>
+        <w:rPr>
+          <w:rFonts w:eastAsiaTheme="minorEastAsia"/>
+        </w:rPr>
+        <w:fldChar w:fldCharType="end"/>
+      </w:r>
+      <w:r>
+        <w:rPr>
+          <w:rFonts w:eastAsiaTheme="minorEastAsia"/>
+        </w:rPr>
+        <w:t>) a</w:t>
+      </w:r>
+      <w:r>
+        <w:rPr>
+          <w:rFonts w:eastAsiaTheme="minorEastAsia"/>
+        </w:rPr>
+        <w:t>mong years</w:t>
+      </w:r>
+      <w:r>
+        <w:rPr>
+          <w:rFonts w:eastAsiaTheme="minorEastAsia"/>
+        </w:rPr>
+        <w:t xml:space="preserve">; however, both the </w:t>
+      </w:r>
+      <w:r>
+        <w:rPr>
+          <w:rFonts w:eastAsiaTheme="minorEastAsia"/>
+        </w:rPr>
+        <w:t xml:space="preserve">encounter rates and densities </w:t>
+      </w:r>
+      <w:r>
+        <w:rPr>
+          <w:rFonts w:eastAsiaTheme="minorEastAsia"/>
+        </w:rPr>
+        <w:t xml:space="preserve">show a trend toward </w:t>
+      </w:r>
+      <w:r>
+        <w:rPr>
+          <w:rFonts w:eastAsiaTheme="minorEastAsia"/>
+        </w:rPr>
+        <w:t xml:space="preserve">higher </w:t>
+      </w:r>
+      <w:r>
+        <w:rPr>
+          <w:rFonts w:eastAsiaTheme="minorEastAsia"/>
+        </w:rPr>
+        <w:t xml:space="preserve">encounter rates and catches </w:t>
+      </w:r>
+      <w:r>
+        <w:rPr>
+          <w:rFonts w:eastAsiaTheme="minorEastAsia"/>
+        </w:rPr>
+        <w:t xml:space="preserve">in the southern regions of </w:t>
+      </w:r>
+      <w:r>
+        <w:rPr>
+          <w:rFonts w:eastAsiaTheme="minorEastAsia"/>
+        </w:rPr>
+        <w:t>our study domain.</w:t>
       </w:r>
     </w:p>
     <w:p>
@@ -6445,14 +7124,66 @@
         </w:rPr>
         <w:t xml:space="preserve">esults from the </w:t>
       </w:r>
-      <w:proofErr w:type="spellStart"/>
-      <w:r>
-        <w:rPr>
-          <w:rFonts w:eastAsiaTheme="minorEastAsia"/>
-        </w:rPr>
-        <w:t>geostatistical</w:t>
-      </w:r>
-      <w:proofErr w:type="spellEnd"/>
+      <w:r>
+        <w:rPr>
+          <w:rFonts w:eastAsiaTheme="minorEastAsia"/>
+        </w:rPr>
+        <w:t xml:space="preserve">model </w:t>
+      </w:r>
+      <w:r>
+        <w:rPr>
+          <w:rFonts w:eastAsiaTheme="minorEastAsia"/>
+        </w:rPr>
+        <w:t xml:space="preserve">suggest </w:t>
+      </w:r>
+      <w:r>
+        <w:rPr>
+          <w:rFonts w:eastAsiaTheme="minorEastAsia"/>
+        </w:rPr>
+        <w:t xml:space="preserve">that </w:t>
+      </w:r>
+      <w:r>
+        <w:rPr>
+          <w:rFonts w:eastAsiaTheme="minorEastAsia"/>
+        </w:rPr>
+        <w:t xml:space="preserve">the center of gravity (COG) </w:t>
+      </w:r>
+      <w:r>
+        <w:rPr>
+          <w:rFonts w:eastAsiaTheme="minorEastAsia"/>
+        </w:rPr>
+        <w:t>for</w:t>
+      </w:r>
+      <w:r>
+        <w:rPr>
+          <w:rFonts w:eastAsiaTheme="minorEastAsia"/>
+        </w:rPr>
+        <w:t xml:space="preserve"> the survey catches has </w:t>
+      </w:r>
+      <w:r>
+        <w:rPr>
+          <w:rFonts w:eastAsiaTheme="minorEastAsia"/>
+        </w:rPr>
+        <w:t>been relatively stable over the last twenty</w:t>
+      </w:r>
+      <w:r>
+        <w:rPr>
+          <w:rFonts w:eastAsiaTheme="minorEastAsia"/>
+        </w:rPr>
+        <w:t xml:space="preserve"> two</w:t>
+      </w:r>
+      <w:r>
+        <w:rPr>
+          <w:rFonts w:eastAsiaTheme="minorEastAsia"/>
+        </w:rPr>
+        <w:t xml:space="preserve"> years except for a period between 2014 and 2016, when the COG </w:t>
+      </w:r>
+      <w:r>
+        <w:rPr>
+          <w:rFonts w:eastAsiaTheme="minorEastAsia"/>
+        </w:rPr>
+        <w:t>shifted</w:t>
+      </w:r>
       <w:r>
         <w:rPr>
           <w:rFonts w:eastAsiaTheme="minorEastAsia"/>
@@ -6463,13 +7194,100 @@
         <w:rPr>
           <w:rFonts w:eastAsiaTheme="minorEastAsia"/>
         </w:rPr>
-        <w:t xml:space="preserve">suggest </w:t>
-      </w:r>
-      <w:r>
-        <w:rPr>
-          <w:rFonts w:eastAsiaTheme="minorEastAsia"/>
-        </w:rPr>
-        <w:t xml:space="preserve">that </w:t>
+        <w:t xml:space="preserve">up to </w:t>
+      </w:r>
+      <w:r>
+        <w:rPr>
+          <w:rFonts w:eastAsiaTheme="minorEastAsia"/>
+        </w:rPr>
+        <w:t>150 km north and 30</w:t>
+      </w:r>
+      <w:r>
+        <w:rPr>
+          <w:rFonts w:eastAsiaTheme="minorEastAsia"/>
+        </w:rPr>
+        <w:t xml:space="preserve"> km west </w:t>
+      </w:r>
+      <w:r>
+        <w:rPr>
+          <w:rFonts w:eastAsiaTheme="minorEastAsia"/>
+        </w:rPr>
+        <w:t>(</w:t>
+      </w:r>
+      <w:r>
+        <w:rPr>
+          <w:rFonts w:eastAsiaTheme="minorEastAsia"/>
+        </w:rPr>
+        <w:fldChar w:fldCharType="begin"/>
+      </w:r>
+      <w:r>
+        <w:rPr>
+          <w:rFonts w:eastAsiaTheme="minorEastAsia"/>
+        </w:rPr>
+        <w:instrText xml:space="preserve"> REF _Ref40956707 \h </w:instrText>
+      </w:r>
+      <w:r>
+        <w:rPr>
+          <w:rFonts w:eastAsiaTheme="minorEastAsia"/>
+        </w:rPr>
+      </w:r>
+      <w:r>
+        <w:rPr>
+          <w:rFonts w:eastAsiaTheme="minorEastAsia"/>
+        </w:rPr>
+        <w:fldChar w:fldCharType="separate"/>
+      </w:r>
+      <w:r>
+        <w:t xml:space="preserve">Figure </w:t>
+      </w:r>
+      <w:r>
+        <w:rPr>
+          <w:noProof/>
+        </w:rPr>
+        <w:t>4</w:t>
+      </w:r>
+      <w:r>
+        <w:rPr>
+          <w:rFonts w:eastAsiaTheme="minorEastAsia"/>
+        </w:rPr>
+        <w:fldChar w:fldCharType="end"/>
+      </w:r>
+      <w:r>
+        <w:rPr>
+          <w:rFonts w:eastAsiaTheme="minorEastAsia"/>
+        </w:rPr>
+        <w:t>)</w:t>
+      </w:r>
+      <w:r>
+        <w:rPr>
+          <w:rFonts w:eastAsiaTheme="minorEastAsia"/>
+        </w:rPr>
+        <w:t xml:space="preserve">. Those shifts in the COG </w:t>
+      </w:r>
+      <w:r>
+        <w:rPr>
+          <w:rFonts w:eastAsiaTheme="minorEastAsia"/>
+        </w:rPr>
+        <w:t xml:space="preserve">are </w:t>
+      </w:r>
+      <w:r>
+        <w:rPr>
+          <w:rFonts w:eastAsiaTheme="minorEastAsia"/>
+        </w:rPr>
+        <w:t xml:space="preserve">commensurate </w:t>
+      </w:r>
+      <w:r>
+        <w:rPr>
+          <w:rFonts w:eastAsiaTheme="minorEastAsia"/>
+        </w:rPr>
+        <w:t xml:space="preserve">with increased </w:t>
+      </w:r>
+      <w:commentRangeStart w:id="4"/>
+      <w:r>
+        <w:rPr>
+          <w:rFonts w:eastAsiaTheme="minorEastAsia"/>
+        </w:rPr>
+        <w:t xml:space="preserve">catches in northern California and </w:t>
       </w:r>
       <w:r>
         <w:rPr>
@@ -6481,37 +7299,104 @@
         <w:rPr>
           <w:rFonts w:eastAsiaTheme="minorEastAsia"/>
         </w:rPr>
-        <w:t xml:space="preserve">range of the </w:t>
-      </w:r>
-      <w:r>
-        <w:rPr>
-          <w:rFonts w:eastAsiaTheme="minorEastAsia"/>
-        </w:rPr>
-        <w:t xml:space="preserve">center of gravity (COG) </w:t>
-      </w:r>
-      <w:r>
-        <w:rPr>
-          <w:rFonts w:eastAsiaTheme="minorEastAsia"/>
-        </w:rPr>
-        <w:t xml:space="preserve">of the survey catches has moved </w:t>
-      </w:r>
-      <w:r>
-        <w:rPr>
-          <w:rFonts w:eastAsiaTheme="minorEastAsia"/>
-        </w:rPr>
-        <w:t>between 150 km north and south and 30</w:t>
-      </w:r>
-      <w:r>
-        <w:rPr>
-          <w:rFonts w:eastAsiaTheme="minorEastAsia"/>
-        </w:rPr>
-        <w:t xml:space="preserve"> km east and west </w:t>
-      </w:r>
-      <w:r>
-        <w:rPr>
-          <w:rFonts w:eastAsiaTheme="minorEastAsia"/>
-        </w:rPr>
-        <w:t>(</w:t>
+        <w:t xml:space="preserve">Oregon </w:t>
+      </w:r>
+      <w:r>
+        <w:rPr>
+          <w:rFonts w:eastAsiaTheme="minorEastAsia"/>
+        </w:rPr>
+        <w:t xml:space="preserve">strata </w:t>
+      </w:r>
+      <w:r>
+        <w:rPr>
+          <w:rFonts w:eastAsiaTheme="minorEastAsia"/>
+        </w:rPr>
+        <w:t xml:space="preserve">(check on this) and the manifestation of the warm blob that existed in the northeast Pacific from </w:t>
+      </w:r>
+      <w:r>
+        <w:rPr>
+          <w:rFonts w:eastAsiaTheme="minorEastAsia"/>
+        </w:rPr>
+        <w:t>2014</w:t>
+      </w:r>
+      <w:r>
+        <w:rPr>
+          <w:rFonts w:eastAsiaTheme="minorEastAsia"/>
+        </w:rPr>
+        <w:t xml:space="preserve"> to </w:t>
+      </w:r>
+      <w:commentRangeEnd w:id="4"/>
+      <w:r>
+        <w:rPr>
+          <w:rFonts w:eastAsiaTheme="minorEastAsia"/>
+        </w:rPr>
+        <w:t>2017</w:t>
+      </w:r>
+      <w:r>
+        <w:rPr>
+          <w:rStyle w:val="CommentReference"/>
+        </w:rPr>
+        <w:commentReference w:id="4"/>
+      </w:r>
+      <w:r>
+        <w:rPr>
+          <w:rFonts w:eastAsiaTheme="minorEastAsia"/>
+        </w:rPr>
+        <w:t xml:space="preserve">. </w:t>
+      </w:r>
+      <w:r>
+        <w:rPr>
+          <w:rFonts w:eastAsiaTheme="minorEastAsia"/>
+        </w:rPr>
+        <w:t xml:space="preserve">Model results </w:t>
+      </w:r>
+      <w:r>
+        <w:rPr>
+          <w:rFonts w:eastAsiaTheme="minorEastAsia"/>
+        </w:rPr>
+        <w:t xml:space="preserve">also suggest a range expansion since 2010 for </w:t>
+      </w:r>
+      <w:r>
+        <w:rPr>
+          <w:rFonts w:eastAsiaTheme="minorEastAsia"/>
+        </w:rPr>
+        <w:t xml:space="preserve">the </w:t>
+      </w:r>
+      <w:r>
+        <w:rPr>
+          <w:rFonts w:eastAsiaTheme="minorEastAsia"/>
+        </w:rPr>
+        <w:t>California, Oregon and Washington</w:t>
+      </w:r>
+      <w:r>
+        <w:rPr>
+          <w:rFonts w:eastAsiaTheme="minorEastAsia"/>
+        </w:rPr>
+        <w:t xml:space="preserve"> strata</w:t>
+      </w:r>
+      <w:r>
+        <w:rPr>
+          <w:rFonts w:eastAsiaTheme="minorEastAsia"/>
+        </w:rPr>
+        <w:t xml:space="preserve"> as demonstrated by </w:t>
+      </w:r>
+      <w:r>
+        <w:rPr>
+          <w:rFonts w:eastAsiaTheme="minorEastAsia"/>
+        </w:rPr>
+        <w:t xml:space="preserve">an increase </w:t>
+      </w:r>
+      <w:r>
+        <w:rPr>
+          <w:rFonts w:eastAsiaTheme="minorEastAsia"/>
+        </w:rPr>
+        <w:t>the effective area occupied (EAO, i.e., the index of abundance divided by the average density</w:t>
+      </w:r>
+      <w:r>
+        <w:rPr>
+          <w:rFonts w:eastAsiaTheme="minorEastAsia"/>
+        </w:rPr>
+        <w:t xml:space="preserve">; </w:t>
       </w:r>
       <w:r>
         <w:rPr>
@@ -6523,7 +7408,7 @@
         <w:rPr>
           <w:rFonts w:eastAsiaTheme="minorEastAsia"/>
         </w:rPr>
-        <w:instrText xml:space="preserve"> REF _Ref40956707 \h </w:instrText>
+        <w:instrText xml:space="preserve"> REF _Ref40957456 \h </w:instrText>
       </w:r>
       <w:r>
         <w:rPr>
@@ -6543,7 +7428,7 @@
         <w:rPr>
           <w:noProof/>
         </w:rPr>
-        <w:t>4</w:t>
+        <w:t>5</w:t>
       </w:r>
       <w:r>
         <w:rPr>
@@ -6561,131 +7446,33 @@
         <w:rPr>
           <w:rFonts w:eastAsiaTheme="minorEastAsia"/>
         </w:rPr>
-        <w:t xml:space="preserve">; </w:t>
-      </w:r>
-      <w:r>
-        <w:rPr>
-          <w:rFonts w:eastAsiaTheme="minorEastAsia"/>
-        </w:rPr>
-        <w:t xml:space="preserve">but </w:t>
-      </w:r>
-      <w:r>
-        <w:rPr>
-          <w:rFonts w:eastAsiaTheme="minorEastAsia"/>
-        </w:rPr>
-        <w:t xml:space="preserve">there has been little trend </w:t>
-      </w:r>
-      <w:r>
-        <w:rPr>
-          <w:rFonts w:eastAsiaTheme="minorEastAsia"/>
-        </w:rPr>
-        <w:t xml:space="preserve">in those shifts </w:t>
-      </w:r>
-      <w:r>
-        <w:rPr>
-          <w:rFonts w:eastAsiaTheme="minorEastAsia"/>
-        </w:rPr>
-        <w:t xml:space="preserve">over time. </w:t>
-      </w:r>
-      <w:r>
-        <w:rPr>
-          <w:rFonts w:eastAsiaTheme="minorEastAsia"/>
-        </w:rPr>
-        <w:t>Furthermore, t</w:t>
-      </w:r>
-      <w:r>
-        <w:rPr>
-          <w:rFonts w:eastAsiaTheme="minorEastAsia"/>
-        </w:rPr>
-        <w:t>he large shift in the distribution during 2015 was due to increased catches across the entire Oregon and Washington coast, with a particularly large hotspot of catches around the Oregon/California border (</w:t>
-      </w:r>
-      <w:r>
-        <w:rPr>
-          <w:rFonts w:eastAsiaTheme="minorEastAsia"/>
-        </w:rPr>
-        <w:fldChar w:fldCharType="begin"/>
-      </w:r>
-      <w:r>
-        <w:rPr>
-          <w:rFonts w:eastAsiaTheme="minorEastAsia"/>
-        </w:rPr>
-        <w:instrText xml:space="preserve"> REF _Ref40956082 \h </w:instrText>
-      </w:r>
-      <w:r>
-        <w:rPr>
-          <w:rFonts w:eastAsiaTheme="minorEastAsia"/>
-        </w:rPr>
-      </w:r>
-      <w:r>
-        <w:rPr>
-          <w:rFonts w:eastAsiaTheme="minorEastAsia"/>
-        </w:rPr>
-        <w:fldChar w:fldCharType="separate"/>
-      </w:r>
-      <w:r>
-        <w:t xml:space="preserve">Figure </w:t>
-      </w:r>
-      <w:r>
-        <w:rPr>
-          <w:noProof/>
-        </w:rPr>
-        <w:t>3</w:t>
-      </w:r>
-      <w:r>
-        <w:rPr>
-          <w:rFonts w:eastAsiaTheme="minorEastAsia"/>
-        </w:rPr>
-        <w:fldChar w:fldCharType="end"/>
-      </w:r>
-      <w:r>
-        <w:rPr>
-          <w:rFonts w:eastAsiaTheme="minorEastAsia"/>
-        </w:rPr>
-        <w:t xml:space="preserve"> and </w:t>
-      </w:r>
-      <w:r>
-        <w:rPr>
-          <w:rFonts w:eastAsiaTheme="minorEastAsia"/>
-        </w:rPr>
-        <w:fldChar w:fldCharType="begin"/>
-      </w:r>
-      <w:r>
-        <w:rPr>
-          <w:rFonts w:eastAsiaTheme="minorEastAsia"/>
-        </w:rPr>
-        <w:instrText xml:space="preserve"> REF _Ref40956707 \h </w:instrText>
-      </w:r>
-      <w:r>
-        <w:rPr>
-          <w:rFonts w:eastAsiaTheme="minorEastAsia"/>
-        </w:rPr>
-      </w:r>
-      <w:r>
-        <w:rPr>
-          <w:rFonts w:eastAsiaTheme="minorEastAsia"/>
-        </w:rPr>
-        <w:fldChar w:fldCharType="separate"/>
-      </w:r>
-      <w:r>
-        <w:t xml:space="preserve">Figure </w:t>
-      </w:r>
-      <w:r>
-        <w:rPr>
-          <w:noProof/>
-        </w:rPr>
-        <w:t>4</w:t>
-      </w:r>
-      <w:r>
-        <w:rPr>
-          <w:rFonts w:eastAsiaTheme="minorEastAsia"/>
-        </w:rPr>
-        <w:fldChar w:fldCharType="end"/>
-      </w:r>
-      <w:r>
-        <w:rPr>
-          <w:rFonts w:eastAsiaTheme="minorEastAsia"/>
-        </w:rPr>
-        <w:t xml:space="preserve">). </w:t>
+        <w:t>. Among the strata, the range expansion since 2010 has varied between 2,500 km</w:t>
+      </w:r>
+      <w:r>
+        <w:rPr>
+          <w:rFonts w:eastAsiaTheme="minorEastAsia"/>
+          <w:vertAlign w:val="superscript"/>
+        </w:rPr>
+        <w:t>2</w:t>
+      </w:r>
+      <w:r>
+        <w:rPr>
+          <w:rFonts w:eastAsiaTheme="minorEastAsia"/>
+        </w:rPr>
+        <w:t xml:space="preserve"> for California, to ~7,500 km</w:t>
+      </w:r>
+      <w:r>
+        <w:rPr>
+          <w:rFonts w:eastAsiaTheme="minorEastAsia"/>
+          <w:vertAlign w:val="superscript"/>
+        </w:rPr>
+        <w:t>2</w:t>
+      </w:r>
+      <w:r>
+        <w:rPr>
+          <w:rFonts w:eastAsiaTheme="minorEastAsia"/>
+        </w:rPr>
+        <w:t xml:space="preserve"> for Oregon and Washington. </w:t>
       </w:r>
     </w:p>
     <w:p>
@@ -6699,7 +7486,132 @@
         <w:rPr>
           <w:rFonts w:eastAsiaTheme="minorEastAsia"/>
         </w:rPr>
-        <w:t xml:space="preserve">When we compared the </w:t>
+        <w:t>After accounting for the geospatial differences in the distribution of the squid, t</w:t>
+      </w:r>
+      <w:r>
+        <w:rPr>
+          <w:rFonts w:eastAsiaTheme="minorEastAsia"/>
+        </w:rPr>
+        <w:t>he estimated index of abundance has increased across all strata since 1998 (</w:t>
+      </w:r>
+      <w:r>
+        <w:rPr>
+          <w:rFonts w:eastAsiaTheme="minorEastAsia"/>
+        </w:rPr>
+        <w:fldChar w:fldCharType="begin"/>
+      </w:r>
+      <w:r>
+        <w:rPr>
+          <w:rFonts w:eastAsiaTheme="minorEastAsia"/>
+        </w:rPr>
+        <w:instrText xml:space="preserve"> REF _Ref40956464 \h </w:instrText>
+      </w:r>
+      <w:r>
+        <w:rPr>
+          <w:rFonts w:eastAsiaTheme="minorEastAsia"/>
+        </w:rPr>
+      </w:r>
+      <w:r>
+        <w:rPr>
+          <w:rFonts w:eastAsiaTheme="minorEastAsia"/>
+        </w:rPr>
+        <w:fldChar w:fldCharType="separate"/>
+      </w:r>
+      <w:r>
+        <w:t xml:space="preserve">Figure </w:t>
+      </w:r>
+      <w:r>
+        <w:rPr>
+          <w:noProof/>
+        </w:rPr>
+        <w:t>6</w:t>
+      </w:r>
+      <w:r>
+        <w:rPr>
+          <w:rFonts w:eastAsiaTheme="minorEastAsia"/>
+        </w:rPr>
+        <w:fldChar w:fldCharType="end"/>
+      </w:r>
+      <w:r>
+        <w:rPr>
+          <w:rFonts w:eastAsiaTheme="minorEastAsia"/>
+        </w:rPr>
+        <w:t>, panel A</w:t>
+      </w:r>
+      <w:r>
+        <w:rPr>
+          <w:rFonts w:eastAsiaTheme="minorEastAsia"/>
+        </w:rPr>
+        <w:t>)</w:t>
+      </w:r>
+      <w:r>
+        <w:rPr>
+          <w:rFonts w:eastAsiaTheme="minorEastAsia"/>
+        </w:rPr>
+        <w:t>, with index catches of squid/km</w:t>
+      </w:r>
+      <w:r>
+        <w:rPr>
+          <w:rFonts w:eastAsiaTheme="minorEastAsia"/>
+          <w:vertAlign w:val="superscript"/>
+        </w:rPr>
+        <w:t>2</w:t>
+      </w:r>
+      <w:r>
+        <w:rPr>
+          <w:rFonts w:eastAsiaTheme="minorEastAsia"/>
+        </w:rPr>
+        <w:t xml:space="preserve"> </w:t>
+      </w:r>
+      <w:r>
+        <w:rPr>
+          <w:rFonts w:eastAsiaTheme="minorEastAsia"/>
+        </w:rPr>
+        <w:t>during</w:t>
+      </w:r>
+      <w:r>
+        <w:rPr>
+          <w:rFonts w:eastAsiaTheme="minorEastAsia"/>
+        </w:rPr>
+        <w:t xml:space="preserve"> the 2019 survey approaching 55,000, 6,800 and 1,300 for California, Oregon and Washington, respectively</w:t>
+      </w:r>
+      <w:r>
+        <w:rPr>
+          <w:rFonts w:eastAsiaTheme="minorEastAsia"/>
+        </w:rPr>
+        <w:t xml:space="preserve">. While the </w:t>
+      </w:r>
+      <w:r>
+        <w:rPr>
+          <w:rFonts w:eastAsiaTheme="minorEastAsia"/>
+        </w:rPr>
+        <w:t xml:space="preserve">survey catches </w:t>
+      </w:r>
+      <w:r>
+        <w:rPr>
+          <w:rFonts w:eastAsiaTheme="minorEastAsia"/>
+        </w:rPr>
+        <w:t>from</w:t>
+      </w:r>
+      <w:r>
+        <w:rPr>
+          <w:rFonts w:eastAsiaTheme="minorEastAsia"/>
+        </w:rPr>
+        <w:t xml:space="preserve"> California dominate</w:t>
+      </w:r>
+      <w:r>
+        <w:rPr>
+          <w:rFonts w:eastAsiaTheme="minorEastAsia"/>
+        </w:rPr>
+        <w:t>d</w:t>
+      </w:r>
+      <w:bookmarkStart w:id="5" w:name="_GoBack"/>
+      <w:bookmarkEnd w:id="5"/>
+      <w:r>
+        <w:rPr>
+          <w:rFonts w:eastAsiaTheme="minorEastAsia"/>
+        </w:rPr>
+        <w:t xml:space="preserve"> the </w:t>
       </w:r>
       <w:proofErr w:type="spellStart"/>
       <w:r>
@@ -6713,22 +7625,8 @@
         <w:rPr>
           <w:rFonts w:eastAsiaTheme="minorEastAsia"/>
         </w:rPr>
-        <w:t xml:space="preserve"> catches to disaggregated catches for </w:t>
-      </w:r>
-      <w:r>
-        <w:rPr>
-          <w:rFonts w:eastAsiaTheme="minorEastAsia"/>
-        </w:rPr>
-        <w:t xml:space="preserve">California, Oregon, Washington, and the </w:t>
-      </w:r>
-      <w:proofErr w:type="spellStart"/>
-      <w:r>
-        <w:rPr>
-          <w:rFonts w:eastAsiaTheme="minorEastAsia"/>
-        </w:rPr>
-        <w:t>coastwide</w:t>
-      </w:r>
-      <w:proofErr w:type="spellEnd"/>
+        <w:t xml:space="preserve"> aggregate catch</w:t>
+      </w:r>
       <w:r>
         <w:rPr>
           <w:rFonts w:eastAsiaTheme="minorEastAsia"/>
@@ -6765,6 +7663,385 @@
         <w:rPr>
           <w:noProof/>
         </w:rPr>
+        <w:t>6</w:t>
+      </w:r>
+      <w:r>
+        <w:rPr>
+          <w:rFonts w:eastAsiaTheme="minorEastAsia"/>
+        </w:rPr>
+        <w:fldChar w:fldCharType="end"/>
+      </w:r>
+      <w:r>
+        <w:rPr>
+          <w:rFonts w:eastAsiaTheme="minorEastAsia"/>
+        </w:rPr>
+        <w:t>, panel A)</w:t>
+      </w:r>
+      <w:r>
+        <w:rPr>
+          <w:rFonts w:eastAsiaTheme="minorEastAsia"/>
+        </w:rPr>
+        <w:t xml:space="preserve">, the relative increase in the indices has been similar across all </w:t>
+      </w:r>
+      <w:r>
+        <w:rPr>
+          <w:rFonts w:eastAsiaTheme="minorEastAsia"/>
+        </w:rPr>
+        <w:t>strata</w:t>
+      </w:r>
+      <w:r>
+        <w:rPr>
+          <w:rFonts w:eastAsiaTheme="minorEastAsia"/>
+        </w:rPr>
+        <w:t xml:space="preserve">, with a </w:t>
+      </w:r>
+      <w:r>
+        <w:rPr>
+          <w:rFonts w:eastAsiaTheme="minorEastAsia"/>
+        </w:rPr>
+        <w:t xml:space="preserve">59-fold, 116-fold, and 69-fold increase in index catches </w:t>
+      </w:r>
+      <w:r>
+        <w:rPr>
+          <w:rFonts w:eastAsiaTheme="minorEastAsia"/>
+        </w:rPr>
+        <w:t>from 1998 to 2019</w:t>
+      </w:r>
+      <w:r>
+        <w:rPr>
+          <w:rFonts w:eastAsiaTheme="minorEastAsia"/>
+        </w:rPr>
+        <w:t xml:space="preserve"> for California, Oregon and Washington, respectively (</w:t>
+      </w:r>
+      <w:r>
+        <w:rPr>
+          <w:rFonts w:eastAsiaTheme="minorEastAsia"/>
+        </w:rPr>
+        <w:fldChar w:fldCharType="begin"/>
+      </w:r>
+      <w:r>
+        <w:rPr>
+          <w:rFonts w:eastAsiaTheme="minorEastAsia"/>
+        </w:rPr>
+        <w:instrText xml:space="preserve"> REF _Ref40956464 \h </w:instrText>
+      </w:r>
+      <w:r>
+        <w:rPr>
+          <w:rFonts w:eastAsiaTheme="minorEastAsia"/>
+        </w:rPr>
+      </w:r>
+      <w:r>
+        <w:rPr>
+          <w:rFonts w:eastAsiaTheme="minorEastAsia"/>
+        </w:rPr>
+        <w:fldChar w:fldCharType="separate"/>
+      </w:r>
+      <w:r>
+        <w:t xml:space="preserve">Figure </w:t>
+      </w:r>
+      <w:r>
+        <w:rPr>
+          <w:noProof/>
+        </w:rPr>
+        <w:t>6</w:t>
+      </w:r>
+      <w:r>
+        <w:rPr>
+          <w:rFonts w:eastAsiaTheme="minorEastAsia"/>
+        </w:rPr>
+        <w:fldChar w:fldCharType="end"/>
+      </w:r>
+      <w:r>
+        <w:rPr>
+          <w:rFonts w:eastAsiaTheme="minorEastAsia"/>
+        </w:rPr>
+        <w:t xml:space="preserve">; panel B). </w:t>
+      </w:r>
+      <w:commentRangeStart w:id="6"/>
+      <w:r>
+        <w:rPr>
+          <w:rFonts w:eastAsiaTheme="minorEastAsia"/>
+        </w:rPr>
+        <w:t xml:space="preserve">I would like </w:t>
+      </w:r>
+      <w:commentRangeEnd w:id="6"/>
+      <w:r>
+        <w:rPr>
+          <w:rStyle w:val="CommentReference"/>
+        </w:rPr>
+        <w:commentReference w:id="6"/>
+      </w:r>
+    </w:p>
+    <w:p>
+      <w:pPr>
+        <w:rPr>
+          <w:rFonts w:eastAsiaTheme="minorEastAsia"/>
+        </w:rPr>
+      </w:pPr>
+      <w:r>
+        <w:rPr>
+          <w:rFonts w:eastAsiaTheme="minorEastAsia"/>
+        </w:rPr>
+        <w:lastRenderedPageBreak/>
+        <w:tab/>
+        <w:t xml:space="preserve">We </w:t>
+      </w:r>
+      <w:r>
+        <w:rPr>
+          <w:rFonts w:eastAsiaTheme="minorEastAsia"/>
+        </w:rPr>
+        <w:t xml:space="preserve">used several </w:t>
+      </w:r>
+      <w:r>
+        <w:rPr>
+          <w:rFonts w:eastAsiaTheme="minorEastAsia"/>
+        </w:rPr>
+        <w:t xml:space="preserve">diagnostic tools to </w:t>
+      </w:r>
+      <w:r>
+        <w:rPr>
+          <w:rFonts w:eastAsiaTheme="minorEastAsia"/>
+        </w:rPr>
+        <w:t xml:space="preserve">assess the </w:t>
+      </w:r>
+      <w:r>
+        <w:rPr>
+          <w:rFonts w:eastAsiaTheme="minorEastAsia"/>
+        </w:rPr>
+        <w:t>model fit the data. V</w:t>
+      </w:r>
+      <w:r>
+        <w:rPr>
+          <w:rFonts w:eastAsiaTheme="minorEastAsia"/>
+        </w:rPr>
+        <w:t xml:space="preserve">isual inspection of the </w:t>
+      </w:r>
+      <w:r>
+        <w:rPr>
+          <w:rFonts w:eastAsiaTheme="minorEastAsia"/>
+        </w:rPr>
+        <w:t>quantile plots</w:t>
+      </w:r>
+      <w:r>
+        <w:rPr>
+          <w:rFonts w:eastAsiaTheme="minorEastAsia"/>
+        </w:rPr>
+        <w:t xml:space="preserve"> for both the encounter rate</w:t>
+      </w:r>
+      <w:r>
+        <w:rPr>
+          <w:rFonts w:eastAsiaTheme="minorEastAsia"/>
+        </w:rPr>
+        <w:t>s</w:t>
+      </w:r>
+      <w:r>
+        <w:rPr>
+          <w:rFonts w:eastAsiaTheme="minorEastAsia"/>
+        </w:rPr>
+        <w:t xml:space="preserve"> and positive catches (</w:t>
+      </w:r>
+      <w:r>
+        <w:rPr>
+          <w:rFonts w:eastAsiaTheme="minorEastAsia"/>
+        </w:rPr>
+        <w:fldChar w:fldCharType="begin"/>
+      </w:r>
+      <w:r>
+        <w:rPr>
+          <w:rFonts w:eastAsiaTheme="minorEastAsia"/>
+        </w:rPr>
+        <w:instrText xml:space="preserve"> REF _Ref43411767 </w:instrText>
+      </w:r>
+      <w:r>
+        <w:rPr>
+          <w:rFonts w:eastAsiaTheme="minorEastAsia"/>
+        </w:rPr>
+        <w:fldChar w:fldCharType="separate"/>
+      </w:r>
+      <w:r>
+        <w:t xml:space="preserve">Supplemental Figure S </w:t>
+      </w:r>
+      <w:r>
+        <w:rPr>
+          <w:noProof/>
+        </w:rPr>
+        <w:t>2</w:t>
+      </w:r>
+      <w:r>
+        <w:rPr>
+          <w:rFonts w:eastAsiaTheme="minorEastAsia"/>
+        </w:rPr>
+        <w:fldChar w:fldCharType="end"/>
+      </w:r>
+      <w:r>
+        <w:rPr>
+          <w:rFonts w:eastAsiaTheme="minorEastAsia"/>
+        </w:rPr>
+        <w:t xml:space="preserve"> and </w:t>
+      </w:r>
+      <w:r>
+        <w:rPr>
+          <w:rFonts w:eastAsiaTheme="minorEastAsia"/>
+        </w:rPr>
+        <w:fldChar w:fldCharType="begin"/>
+      </w:r>
+      <w:r>
+        <w:rPr>
+          <w:rFonts w:eastAsiaTheme="minorEastAsia"/>
+        </w:rPr>
+        <w:instrText xml:space="preserve"> REF _Ref43411786 </w:instrText>
+      </w:r>
+      <w:r>
+        <w:rPr>
+          <w:rFonts w:eastAsiaTheme="minorEastAsia"/>
+        </w:rPr>
+        <w:fldChar w:fldCharType="separate"/>
+      </w:r>
+      <w:r>
+        <w:t xml:space="preserve">Supplemental Figure S </w:t>
+      </w:r>
+      <w:r>
+        <w:rPr>
+          <w:noProof/>
+        </w:rPr>
+        <w:t>3</w:t>
+      </w:r>
+      <w:r>
+        <w:rPr>
+          <w:rFonts w:eastAsiaTheme="minorEastAsia"/>
+        </w:rPr>
+        <w:fldChar w:fldCharType="end"/>
+      </w:r>
+      <w:r>
+        <w:rPr>
+          <w:rFonts w:eastAsiaTheme="minorEastAsia"/>
+        </w:rPr>
+        <w:t>, respectively</w:t>
+      </w:r>
+      <w:r>
+        <w:rPr>
+          <w:rFonts w:eastAsiaTheme="minorEastAsia"/>
+        </w:rPr>
+        <w:t>) provide support that the distribution</w:t>
+      </w:r>
+      <w:r>
+        <w:rPr>
+          <w:rFonts w:eastAsiaTheme="minorEastAsia"/>
+        </w:rPr>
+        <w:t>s</w:t>
+      </w:r>
+      <w:r>
+        <w:rPr>
+          <w:rFonts w:eastAsiaTheme="minorEastAsia"/>
+        </w:rPr>
+        <w:t xml:space="preserve"> of the data and model predictions </w:t>
+      </w:r>
+      <w:r>
+        <w:rPr>
+          <w:rFonts w:eastAsiaTheme="minorEastAsia"/>
+        </w:rPr>
+        <w:t>are similar</w:t>
+      </w:r>
+      <w:r>
+        <w:rPr>
+          <w:rFonts w:eastAsiaTheme="minorEastAsia"/>
+        </w:rPr>
+        <w:t xml:space="preserve">. Second, plots of the Pearson residuals </w:t>
+      </w:r>
+      <w:r>
+        <w:rPr>
+          <w:rFonts w:eastAsiaTheme="minorEastAsia"/>
+        </w:rPr>
+        <w:t>for the encounter rate</w:t>
+      </w:r>
+      <w:r>
+        <w:rPr>
+          <w:rFonts w:eastAsiaTheme="minorEastAsia"/>
+        </w:rPr>
+        <w:t>s</w:t>
+      </w:r>
+      <w:r>
+        <w:rPr>
+          <w:rFonts w:eastAsiaTheme="minorEastAsia"/>
+        </w:rPr>
+        <w:t xml:space="preserve"> and positive catches </w:t>
+      </w:r>
+      <w:r>
+        <w:rPr>
+          <w:rFonts w:eastAsiaTheme="minorEastAsia"/>
+        </w:rPr>
+        <w:t xml:space="preserve">show no indications of correlation deviates in either space our time </w:t>
+      </w:r>
+      <w:r>
+        <w:rPr>
+          <w:rFonts w:eastAsiaTheme="minorEastAsia"/>
+        </w:rPr>
+        <w:t>that would bias the parameter estimates or derived variables (</w:t>
+      </w:r>
+      <w:r>
+        <w:rPr>
+          <w:rFonts w:eastAsiaTheme="minorEastAsia"/>
+        </w:rPr>
+        <w:fldChar w:fldCharType="begin"/>
+      </w:r>
+      <w:r>
+        <w:rPr>
+          <w:rFonts w:eastAsiaTheme="minorEastAsia"/>
+        </w:rPr>
+        <w:instrText xml:space="preserve"> REF _Ref43414856 </w:instrText>
+      </w:r>
+      <w:r>
+        <w:rPr>
+          <w:rFonts w:eastAsiaTheme="minorEastAsia"/>
+        </w:rPr>
+        <w:fldChar w:fldCharType="separate"/>
+      </w:r>
+      <w:r>
+        <w:t xml:space="preserve">Supplemental Figure S </w:t>
+      </w:r>
+      <w:r>
+        <w:rPr>
+          <w:noProof/>
+        </w:rPr>
+        <w:t>4</w:t>
+      </w:r>
+      <w:r>
+        <w:rPr>
+          <w:rFonts w:eastAsiaTheme="minorEastAsia"/>
+        </w:rPr>
+        <w:fldChar w:fldCharType="end"/>
+      </w:r>
+      <w:r>
+        <w:rPr>
+          <w:rFonts w:eastAsiaTheme="minorEastAsia"/>
+        </w:rPr>
+        <w:t xml:space="preserve"> and </w:t>
+      </w:r>
+      <w:r>
+        <w:rPr>
+          <w:rFonts w:eastAsiaTheme="minorEastAsia"/>
+        </w:rPr>
+        <w:fldChar w:fldCharType="begin"/>
+      </w:r>
+      <w:r>
+        <w:rPr>
+          <w:rFonts w:eastAsiaTheme="minorEastAsia"/>
+        </w:rPr>
+        <w:instrText xml:space="preserve"> REF _Ref43414859 </w:instrText>
+      </w:r>
+      <w:r>
+        <w:rPr>
+          <w:rFonts w:eastAsiaTheme="minorEastAsia"/>
+        </w:rPr>
+        <w:fldChar w:fldCharType="separate"/>
+      </w:r>
+      <w:r>
+        <w:t xml:space="preserve">Supplemental Figure S </w:t>
+      </w:r>
+      <w:r>
+        <w:rPr>
+          <w:noProof/>
+        </w:rPr>
         <w:t>5</w:t>
       </w:r>
       <w:r>
@@ -6777,75 +8054,167 @@
         <w:rPr>
           <w:rFonts w:eastAsiaTheme="minorEastAsia"/>
         </w:rPr>
+        <w:t>, respectively</w:t>
+      </w:r>
+      <w:r>
+        <w:rPr>
+          <w:rFonts w:eastAsiaTheme="minorEastAsia"/>
+        </w:rPr>
         <w:t>)</w:t>
       </w:r>
       <w:r>
         <w:rPr>
           <w:rFonts w:eastAsiaTheme="minorEastAsia"/>
         </w:rPr>
-        <w:t>, we found strong synchrony between each area, providing further evidence that squid populations are increasing their traditional and marginal habitat</w:t>
-      </w:r>
-      <w:r>
-        <w:rPr>
-          <w:rFonts w:eastAsiaTheme="minorEastAsia"/>
-        </w:rPr>
-        <w:t>. With the largest increases coming xx and the lowest coming in xx. We did find an increase in the range for both size classes of squid: between 1998 and 2019, small and large squid expanded their ranges by xx and xx percent, respectively, in the surveyed water</w:t>
-      </w:r>
-      <w:r>
-        <w:rPr>
-          <w:rFonts w:eastAsiaTheme="minorEastAsia"/>
-        </w:rPr>
-        <w:t xml:space="preserve"> (</w:t>
-      </w:r>
-      <w:r>
-        <w:rPr>
-          <w:rFonts w:eastAsiaTheme="minorEastAsia"/>
-        </w:rPr>
-        <w:fldChar w:fldCharType="begin"/>
-      </w:r>
-      <w:r>
-        <w:rPr>
-          <w:rFonts w:eastAsiaTheme="minorEastAsia"/>
-        </w:rPr>
-        <w:instrText xml:space="preserve"> REF _Ref40957456 \h </w:instrText>
-      </w:r>
-      <w:r>
-        <w:rPr>
-          <w:rFonts w:eastAsiaTheme="minorEastAsia"/>
-        </w:rPr>
-      </w:r>
-      <w:r>
-        <w:rPr>
-          <w:rFonts w:eastAsiaTheme="minorEastAsia"/>
-        </w:rPr>
-        <w:fldChar w:fldCharType="separate"/>
-      </w:r>
-      <w:r>
-        <w:t xml:space="preserve">Figure </w:t>
-      </w:r>
-      <w:r>
-        <w:rPr>
-          <w:noProof/>
-        </w:rPr>
-        <w:t>6</w:t>
-      </w:r>
-      <w:r>
-        <w:rPr>
-          <w:rFonts w:eastAsiaTheme="minorEastAsia"/>
-        </w:rPr>
-        <w:fldChar w:fldCharType="end"/>
-      </w:r>
-      <w:r>
-        <w:rPr>
-          <w:rFonts w:eastAsiaTheme="minorEastAsia"/>
-        </w:rPr>
-        <w:t>)</w:t>
+        <w:t xml:space="preserve">. Finally, </w:t>
+      </w:r>
+      <w:r>
+        <w:rPr>
+          <w:rFonts w:eastAsiaTheme="minorEastAsia"/>
+        </w:rPr>
+        <w:t xml:space="preserve">we compared </w:t>
+      </w:r>
+      <w:r>
+        <w:rPr>
+          <w:rFonts w:eastAsiaTheme="minorEastAsia"/>
+        </w:rPr>
+        <w:t xml:space="preserve">the predictive ability of the top three models, </w:t>
+      </w:r>
+      <w:r>
+        <w:rPr>
+          <w:rFonts w:eastAsiaTheme="minorEastAsia"/>
+        </w:rPr>
+        <w:t xml:space="preserve">using a </w:t>
+      </w:r>
+      <w:r>
+        <w:rPr>
+          <w:rFonts w:eastAsiaTheme="minorEastAsia"/>
+        </w:rPr>
+        <w:t>10</w:t>
+      </w:r>
+      <w:r>
+        <w:rPr>
+          <w:rFonts w:eastAsiaTheme="minorEastAsia"/>
+        </w:rPr>
+        <w:t>-fold cross validation</w:t>
       </w:r>
       <w:r>
         <w:rPr>
           <w:rFonts w:eastAsiaTheme="minorEastAsia"/>
         </w:rPr>
         <w:t>.</w:t>
+      </w:r>
+      <w:r>
+        <w:rPr>
+          <w:rFonts w:eastAsiaTheme="minorEastAsia"/>
+        </w:rPr>
+        <w:t xml:space="preserve"> Using the sum on the negative log-likelihood for the 10-folds, </w:t>
+      </w:r>
+      <w:r>
+        <w:rPr>
+          <w:rFonts w:eastAsiaTheme="minorEastAsia"/>
+        </w:rPr>
+        <w:t xml:space="preserve">we found </w:t>
+      </w:r>
+      <w:r>
+        <w:rPr>
+          <w:rFonts w:eastAsiaTheme="minorEastAsia"/>
+        </w:rPr>
+        <w:t xml:space="preserve">the model with the lowest AIC (m=1) also had the highest predictive for the “out-of-bag” </w:t>
+      </w:r>
+      <w:proofErr w:type="gramStart"/>
+      <w:r>
+        <w:rPr>
+          <w:rFonts w:eastAsiaTheme="minorEastAsia"/>
+        </w:rPr>
+        <w:t xml:space="preserve">samples </w:t>
+      </w:r>
+      <w:proofErr w:type="gramEnd"/>
+      <m:oMath>
+        <m:d>
+          <m:dPr>
+            <m:ctrlPr>
+              <w:rPr>
+                <w:rFonts w:ascii="Cambria Math" w:eastAsiaTheme="minorEastAsia" w:hAnsi="Cambria Math"/>
+                <w:i/>
+              </w:rPr>
+            </m:ctrlPr>
+          </m:dPr>
+          <m:e>
+            <m:r>
+              <m:rPr>
+                <m:sty m:val="p"/>
+              </m:rPr>
+              <w:rPr>
+                <w:rFonts w:ascii="Cambria Math" w:eastAsiaTheme="minorEastAsia" w:hAnsi="Cambria Math"/>
+              </w:rPr>
+              <m:t>NL</m:t>
+            </m:r>
+            <m:sSubSup>
+              <m:sSubSupPr>
+                <m:ctrlPr>
+                  <w:rPr>
+                    <w:rFonts w:ascii="Cambria Math" w:eastAsiaTheme="minorEastAsia" w:hAnsi="Cambria Math"/>
+                  </w:rPr>
+                </m:ctrlPr>
+              </m:sSubSupPr>
+              <m:e>
+                <m:r>
+                  <m:rPr>
+                    <m:sty m:val="p"/>
+                  </m:rPr>
+                  <w:rPr>
+                    <w:rFonts w:ascii="Cambria Math" w:eastAsiaTheme="minorEastAsia" w:hAnsi="Cambria Math"/>
+                  </w:rPr>
+                  <m:t>L</m:t>
+                </m:r>
+              </m:e>
+              <m:sub>
+                <m:r>
+                  <m:rPr>
+                    <m:sty m:val="p"/>
+                  </m:rPr>
+                  <w:rPr>
+                    <w:rFonts w:ascii="Cambria Math" w:eastAsiaTheme="minorEastAsia" w:hAnsi="Cambria Math"/>
+                  </w:rPr>
+                  <m:t>m=1</m:t>
+                </m:r>
+              </m:sub>
+              <m:sup>
+                <m:r>
+                  <m:rPr>
+                    <m:sty m:val="p"/>
+                  </m:rPr>
+                  <w:rPr>
+                    <w:rFonts w:ascii="Cambria Math" w:eastAsiaTheme="minorEastAsia" w:hAnsi="Cambria Math"/>
+                  </w:rPr>
+                  <m:t>pred</m:t>
+                </m:r>
+              </m:sup>
+            </m:sSubSup>
+            <m:r>
+              <w:rPr>
+                <w:rFonts w:ascii="Cambria Math" w:eastAsiaTheme="minorEastAsia" w:hAnsi="Cambria Math"/>
+              </w:rPr>
+              <m:t>=</m:t>
+            </m:r>
+            <m:r>
+              <m:rPr>
+                <m:sty m:val="p"/>
+              </m:rPr>
+              <w:rPr>
+                <w:rFonts w:ascii="Cambria Math" w:eastAsiaTheme="minorEastAsia" w:hAnsi="Cambria Math"/>
+              </w:rPr>
+              <m:t>xx</m:t>
+            </m:r>
+          </m:e>
+        </m:d>
+      </m:oMath>
+      <w:r>
+        <w:rPr>
+          <w:rFonts w:eastAsiaTheme="minorEastAsia"/>
+        </w:rPr>
+        <w:t xml:space="preserve">, while </w:t>
       </w:r>
     </w:p>
     <w:p>
@@ -6853,27 +8222,15 @@
         <w:spacing w:line="259" w:lineRule="auto"/>
         <w:rPr>
           <w:rFonts w:eastAsiaTheme="minorEastAsia"/>
+          <w:b/>
         </w:rPr>
       </w:pPr>
       <w:r>
         <w:rPr>
           <w:rFonts w:eastAsiaTheme="minorEastAsia"/>
-        </w:rPr>
-        <w:br w:type="page"/>
-      </w:r>
-    </w:p>
-    <w:p>
-      <w:pPr>
-        <w:rPr>
-          <w:rFonts w:eastAsiaTheme="minorEastAsia"/>
-        </w:rPr>
-      </w:pPr>
-      <w:r>
-        <w:rPr>
-          <w:rFonts w:eastAsiaTheme="minorEastAsia"/>
-        </w:rPr>
-        <w:lastRenderedPageBreak/>
-        <w:t>Tables</w:t>
+          <w:b/>
+        </w:rPr>
+        <w:t>Discussion</w:t>
       </w:r>
     </w:p>
     <w:p>
@@ -6881,6 +8238,46 @@
         <w:spacing w:line="259" w:lineRule="auto"/>
         <w:rPr>
           <w:rFonts w:eastAsiaTheme="minorEastAsia"/>
+          <w:b/>
+        </w:rPr>
+      </w:pPr>
+      <w:r>
+        <w:rPr>
+          <w:rFonts w:eastAsiaTheme="minorEastAsia"/>
+          <w:b/>
+        </w:rPr>
+        <w:br w:type="page"/>
+      </w:r>
+    </w:p>
+    <w:p>
+      <w:pPr>
+        <w:spacing w:line="259" w:lineRule="auto"/>
+        <w:rPr>
+          <w:rFonts w:eastAsiaTheme="minorEastAsia"/>
+          <w:b/>
+        </w:rPr>
+      </w:pPr>
+    </w:p>
+    <w:p>
+      <w:pPr>
+        <w:rPr>
+          <w:rFonts w:eastAsiaTheme="minorEastAsia"/>
+          <w:b/>
+        </w:rPr>
+      </w:pPr>
+      <w:r>
+        <w:rPr>
+          <w:rFonts w:eastAsiaTheme="minorEastAsia"/>
+          <w:b/>
+        </w:rPr>
+        <w:t>Tables</w:t>
+      </w:r>
+    </w:p>
+    <w:p>
+      <w:pPr>
+        <w:spacing w:line="259" w:lineRule="auto"/>
+        <w:rPr>
+          <w:rFonts w:eastAsiaTheme="minorEastAsia"/>
         </w:rPr>
       </w:pPr>
       <w:r>
@@ -6897,6 +8294,7 @@
           <w:rFonts w:eastAsiaTheme="minorEastAsia"/>
         </w:rPr>
       </w:pPr>
+      <w:bookmarkStart w:id="7" w:name="_Ref43410011"/>
       <w:r>
         <w:lastRenderedPageBreak/>
         <w:t>T</w:t>
@@ -6904,27 +8302,15 @@
       <w:r>
         <w:t xml:space="preserve">able </w:t>
       </w:r>
-      <w:r>
-        <w:fldChar w:fldCharType="begin"/>
-      </w:r>
-      <w:r>
-        <w:instrText xml:space="preserve"> SEQ Table \* ARABIC </w:instrText>
-      </w:r>
-      <w:r>
-        <w:fldChar w:fldCharType="separate"/>
-      </w:r>
-      <w:r>
-        <w:rPr>
-          <w:noProof/>
-        </w:rPr>
-        <w:t>1</w:t>
-      </w:r>
-      <w:r>
-        <w:rPr>
-          <w:noProof/>
-        </w:rPr>
-        <w:fldChar w:fldCharType="end"/>
-      </w:r>
+      <w:fldSimple w:instr=" SEQ Table \* ARABIC ">
+        <w:r>
+          <w:rPr>
+            <w:noProof/>
+          </w:rPr>
+          <w:t>1</w:t>
+        </w:r>
+      </w:fldSimple>
+      <w:bookmarkEnd w:id="7"/>
       <w:r>
         <w:t>. Description of model data, parameters</w:t>
       </w:r>
@@ -9052,14 +10438,7 @@
                 <w:rFonts w:eastAsiaTheme="minorEastAsia" w:cs="Times New Roman"/>
                 <w:sz w:val="22"/>
               </w:rPr>
-              <w:t xml:space="preserve">Spatial variability for the </w:t>
-            </w:r>
-            <w:r>
-              <w:rPr>
-                <w:rFonts w:eastAsiaTheme="minorEastAsia" w:cs="Times New Roman"/>
-                <w:sz w:val="22"/>
-              </w:rPr>
-              <w:t>presence (p) and density (r) of squid catches</w:t>
+              <w:t>Spatial variability for the presence (p) and density (r) of squid catches</w:t>
             </w:r>
           </w:p>
         </w:tc>
@@ -9376,14 +10755,7 @@
                 <w:rFonts w:eastAsiaTheme="minorEastAsia" w:cs="Times New Roman"/>
                 <w:sz w:val="22"/>
               </w:rPr>
-              <w:t xml:space="preserve">Spatiotemporal variability for </w:t>
-            </w:r>
-            <w:r>
-              <w:rPr>
-                <w:rFonts w:eastAsiaTheme="minorEastAsia" w:cs="Times New Roman"/>
-                <w:sz w:val="22"/>
-              </w:rPr>
-              <w:t>the presence (p) and density (r) of squid catches</w:t>
+              <w:t>Spatiotemporal variability for the presence (p) and density (r) of squid catches</w:t>
             </w:r>
             <w:r>
               <w:rPr>
@@ -9602,2233 +10974,880 @@
       <w:pPr>
         <w:pStyle w:val="Caption"/>
       </w:pPr>
-    </w:p>
-    <w:p>
-      <w:pPr>
-        <w:pStyle w:val="Caption"/>
-        <w:rPr>
-          <w:rFonts w:eastAsiaTheme="minorEastAsia"/>
-        </w:rPr>
-      </w:pPr>
-      <w:bookmarkStart w:id="5" w:name="_Ref40910725"/>
-      <w:r>
+      <w:bookmarkStart w:id="8" w:name="_Ref43453342"/>
+      <w:r>
+        <w:lastRenderedPageBreak/>
         <w:t xml:space="preserve">Table </w:t>
       </w:r>
-      <w:r>
-        <w:fldChar w:fldCharType="begin"/>
-      </w:r>
-      <w:r>
-        <w:instrText xml:space="preserve"> SEQ Table \* ARABIC </w:instrText>
-      </w:r>
-      <w:r>
-        <w:fldChar w:fldCharType="separate"/>
-      </w:r>
-      <w:r>
-        <w:rPr>
-          <w:noProof/>
-        </w:rPr>
-        <w:t>2</w:t>
-      </w:r>
-      <w:r>
-        <w:rPr>
-          <w:noProof/>
-        </w:rPr>
-        <w:fldChar w:fldCharType="end"/>
-      </w:r>
-      <w:bookmarkEnd w:id="5"/>
+      <w:fldSimple w:instr=" SEQ Table \* ARABIC ">
+        <w:r>
+          <w:rPr>
+            <w:noProof/>
+          </w:rPr>
+          <w:t>2</w:t>
+        </w:r>
+      </w:fldSimple>
+      <w:bookmarkEnd w:id="8"/>
       <w:r>
         <w:t xml:space="preserve">. </w:t>
       </w:r>
       <w:r>
-        <w:t>VAST decision tree</w:t>
-      </w:r>
-      <w:r>
-        <w:t>.</w:t>
-      </w:r>
-      <w:r>
-        <w:t xml:space="preserve"> The object data is based on the xx.csv.</w:t>
+        <w:t xml:space="preserve">The </w:t>
+      </w:r>
+      <m:oMath>
+        <m:r>
+          <m:rPr>
+            <m:sty m:val="p"/>
+          </m:rPr>
+          <w:rPr>
+            <w:rFonts w:ascii="Cambria Math" w:hAnsi="Cambria Math"/>
+          </w:rPr>
+          <m:t>ΔAIC</m:t>
+        </m:r>
+      </m:oMath>
+      <w:r>
+        <w:rPr>
+          <w:rFonts w:eastAsiaTheme="minorEastAsia"/>
+        </w:rPr>
+        <w:t xml:space="preserve"> </w:t>
+      </w:r>
+      <w:r>
+        <w:rPr>
+          <w:rFonts w:eastAsiaTheme="minorEastAsia"/>
+        </w:rPr>
+        <w:t xml:space="preserve">shows the relative difference of the </w:t>
+      </w:r>
+      <w:proofErr w:type="spellStart"/>
+      <w:r>
+        <w:rPr>
+          <w:rFonts w:eastAsiaTheme="minorEastAsia"/>
+        </w:rPr>
+        <w:t>Akaike</w:t>
+      </w:r>
+      <w:proofErr w:type="spellEnd"/>
+      <w:r>
+        <w:rPr>
+          <w:rFonts w:eastAsiaTheme="minorEastAsia"/>
+        </w:rPr>
+        <w:t xml:space="preserve"> information criteria compared to the model with the lowest AIC. The column headings refer to whether or not the catchability covariates or a random process was included in the model. A </w:t>
+      </w:r>
+      <w:r>
+        <w:rPr>
+          <w:rFonts w:eastAsiaTheme="minorEastAsia"/>
+        </w:rPr>
+        <w:t>one (1)</w:t>
+      </w:r>
+      <w:r>
+        <w:rPr>
+          <w:rFonts w:eastAsiaTheme="minorEastAsia"/>
+        </w:rPr>
+        <w:t xml:space="preserve"> implies the covariates or process were estimated and zero </w:t>
+      </w:r>
+      <w:r>
+        <w:rPr>
+          <w:rFonts w:eastAsiaTheme="minorEastAsia"/>
+        </w:rPr>
+        <w:t xml:space="preserve">(0) </w:t>
+      </w:r>
+      <w:r>
+        <w:rPr>
+          <w:rFonts w:eastAsiaTheme="minorEastAsia"/>
+        </w:rPr>
+        <w:t xml:space="preserve">implies it was not. For the spatial and spatiotemporal columns, the first number refers to the encounter rate model and the second number refers to the density model. </w:t>
+      </w:r>
+      <w:r>
+        <w:rPr>
+          <w:rFonts w:eastAsiaTheme="minorEastAsia"/>
+        </w:rPr>
+        <w:t>For the temporal process the first values refers to the correlation for the intercepts in both the encounter rate and density models, and the second number refers to the correlation of the intercepts for the catchability coefficients</w:t>
+      </w:r>
+      <w:r>
+        <w:rPr>
+          <w:rFonts w:eastAsiaTheme="minorEastAsia"/>
+        </w:rPr>
+        <w:t xml:space="preserve"> for both the encounter rate and density models</w:t>
+      </w:r>
+      <w:r>
+        <w:rPr>
+          <w:rFonts w:eastAsiaTheme="minorEastAsia"/>
+        </w:rPr>
+        <w:t xml:space="preserve">. </w:t>
+      </w:r>
+      <w:r>
+        <w:rPr>
+          <w:rFonts w:eastAsiaTheme="minorEastAsia"/>
+        </w:rPr>
+        <w:t>Because all of the top models included spatial and spatiotemporal random effects, we compare the eight models with or without covariates and different combinations of temporal correlation for the random processes.</w:t>
       </w:r>
     </w:p>
     <w:tbl>
       <w:tblPr>
         <w:tblStyle w:val="TableGrid"/>
         <w:tblW w:w="0" w:type="auto"/>
+        <w:tblBorders>
+          <w:top w:val="none" w:sz="0" w:space="0" w:color="auto"/>
+          <w:left w:val="none" w:sz="0" w:space="0" w:color="auto"/>
+          <w:bottom w:val="none" w:sz="0" w:space="0" w:color="auto"/>
+          <w:right w:val="none" w:sz="0" w:space="0" w:color="auto"/>
+          <w:insideH w:val="none" w:sz="0" w:space="0" w:color="auto"/>
+          <w:insideV w:val="none" w:sz="0" w:space="0" w:color="auto"/>
+        </w:tblBorders>
         <w:tblLook w:val="04A0" w:firstRow="1" w:lastRow="0" w:firstColumn="1" w:lastColumn="0" w:noHBand="0" w:noVBand="1"/>
       </w:tblPr>
       <w:tblGrid>
-        <w:gridCol w:w="2511"/>
-        <w:gridCol w:w="2857"/>
-        <w:gridCol w:w="3982"/>
+        <w:gridCol w:w="1216"/>
+        <w:gridCol w:w="1409"/>
+        <w:gridCol w:w="1234"/>
+        <w:gridCol w:w="1683"/>
+        <w:gridCol w:w="1283"/>
+        <w:gridCol w:w="1114"/>
       </w:tblGrid>
       <w:tr>
-        <w:trPr>
-          <w:trHeight w:val="232"/>
-        </w:trPr>
         <w:tc>
           <w:tcPr>
-            <w:tcW w:w="2674" w:type="dxa"/>
+            <w:tcW w:w="1216" w:type="dxa"/>
+            <w:tcBorders>
+              <w:top w:val="single" w:sz="4" w:space="0" w:color="auto"/>
+              <w:bottom w:val="single" w:sz="4" w:space="0" w:color="auto"/>
+            </w:tcBorders>
           </w:tcPr>
           <w:p>
             <w:pPr>
-              <w:spacing w:line="240" w:lineRule="auto"/>
-              <w:rPr>
-                <w:sz w:val="20"/>
-                <w:szCs w:val="20"/>
-              </w:rPr>
-            </w:pPr>
-            <w:r>
-              <w:rPr>
-                <w:sz w:val="20"/>
-                <w:szCs w:val="20"/>
-              </w:rPr>
-              <w:t>Decision</w:t>
+              <w:spacing w:line="259" w:lineRule="auto"/>
+            </w:pPr>
+            <w:r>
+              <w:t>Model</w:t>
             </w:r>
           </w:p>
         </w:tc>
         <w:tc>
           <w:tcPr>
-            <w:tcW w:w="3070" w:type="dxa"/>
+            <w:tcW w:w="1409" w:type="dxa"/>
+            <w:tcBorders>
+              <w:top w:val="single" w:sz="4" w:space="0" w:color="auto"/>
+              <w:bottom w:val="single" w:sz="4" w:space="0" w:color="auto"/>
+            </w:tcBorders>
           </w:tcPr>
           <w:p>
             <w:pPr>
-              <w:spacing w:line="240" w:lineRule="auto"/>
-              <w:rPr>
-                <w:sz w:val="20"/>
-                <w:szCs w:val="20"/>
-              </w:rPr>
-            </w:pPr>
-            <w:r>
-              <w:rPr>
-                <w:sz w:val="20"/>
-                <w:szCs w:val="20"/>
-              </w:rPr>
-              <w:t>Description</w:t>
+              <w:spacing w:line="259" w:lineRule="auto"/>
+            </w:pPr>
+            <w:r>
+              <w:t>Temporal correlation</w:t>
             </w:r>
           </w:p>
         </w:tc>
         <w:tc>
           <w:tcPr>
-            <w:tcW w:w="3606" w:type="dxa"/>
+            <w:tcW w:w="1234" w:type="dxa"/>
+            <w:tcBorders>
+              <w:top w:val="single" w:sz="4" w:space="0" w:color="auto"/>
+              <w:bottom w:val="single" w:sz="4" w:space="0" w:color="auto"/>
+            </w:tcBorders>
           </w:tcPr>
           <w:p>
             <w:pPr>
-              <w:spacing w:line="240" w:lineRule="auto"/>
-              <w:rPr>
-                <w:sz w:val="20"/>
-                <w:szCs w:val="20"/>
-              </w:rPr>
-            </w:pPr>
-            <w:r>
-              <w:rPr>
-                <w:sz w:val="20"/>
-                <w:szCs w:val="20"/>
-              </w:rPr>
-              <w:t>VAST</w:t>
+              <w:spacing w:line="259" w:lineRule="auto"/>
+            </w:pPr>
+            <w:r>
+              <w:t>Spatial</w:t>
+            </w:r>
+          </w:p>
+        </w:tc>
+        <w:tc>
+          <w:tcPr>
+            <w:tcW w:w="1683" w:type="dxa"/>
+            <w:tcBorders>
+              <w:top w:val="single" w:sz="4" w:space="0" w:color="auto"/>
+              <w:bottom w:val="single" w:sz="4" w:space="0" w:color="auto"/>
+            </w:tcBorders>
+          </w:tcPr>
+          <w:p>
+            <w:pPr>
+              <w:spacing w:line="259" w:lineRule="auto"/>
+            </w:pPr>
+            <w:r>
+              <w:t>Spatiotemporal</w:t>
+            </w:r>
+          </w:p>
+        </w:tc>
+        <w:tc>
+          <w:tcPr>
+            <w:tcW w:w="1283" w:type="dxa"/>
+            <w:tcBorders>
+              <w:top w:val="single" w:sz="4" w:space="0" w:color="auto"/>
+              <w:bottom w:val="single" w:sz="4" w:space="0" w:color="auto"/>
+            </w:tcBorders>
+          </w:tcPr>
+          <w:p>
+            <w:pPr>
+              <w:spacing w:line="259" w:lineRule="auto"/>
+            </w:pPr>
+            <w:r>
+              <w:t>Parameters</w:t>
+            </w:r>
+          </w:p>
+        </w:tc>
+        <w:tc>
+          <w:tcPr>
+            <w:tcW w:w="1114" w:type="dxa"/>
+            <w:tcBorders>
+              <w:top w:val="single" w:sz="4" w:space="0" w:color="auto"/>
+              <w:bottom w:val="single" w:sz="4" w:space="0" w:color="auto"/>
+            </w:tcBorders>
+          </w:tcPr>
+          <w:p>
+            <w:pPr>
+              <w:spacing w:line="259" w:lineRule="auto"/>
+            </w:pPr>
+            <w:r>
+              <w:t>AIC</w:t>
             </w:r>
           </w:p>
         </w:tc>
       </w:tr>
       <w:tr>
-        <w:trPr>
-          <w:trHeight w:val="232"/>
-        </w:trPr>
         <w:tc>
           <w:tcPr>
-            <w:tcW w:w="2674" w:type="dxa"/>
+            <w:tcW w:w="1216" w:type="dxa"/>
+            <w:tcBorders>
+              <w:top w:val="single" w:sz="4" w:space="0" w:color="auto"/>
+            </w:tcBorders>
           </w:tcPr>
           <w:p>
             <w:pPr>
-              <w:pStyle w:val="Default"/>
-              <w:rPr>
-                <w:sz w:val="20"/>
-                <w:szCs w:val="20"/>
-              </w:rPr>
-            </w:pPr>
-            <w:r>
-              <w:rPr>
-                <w:iCs/>
-                <w:sz w:val="20"/>
-                <w:szCs w:val="20"/>
-              </w:rPr>
-              <w:t xml:space="preserve">1) Spatial domain used when calculating derived quantities </w:t>
-            </w:r>
-          </w:p>
-          <w:p>
-            <w:pPr>
-              <w:spacing w:line="240" w:lineRule="auto"/>
-              <w:rPr>
-                <w:rFonts w:eastAsia="Times New Roman" w:cs="Times New Roman"/>
-                <w:sz w:val="20"/>
-                <w:szCs w:val="20"/>
-              </w:rPr>
-            </w:pPr>
+              <w:spacing w:line="259" w:lineRule="auto"/>
+            </w:pPr>
+            <w:r>
+              <w:t>1</w:t>
+            </w:r>
           </w:p>
         </w:tc>
         <w:tc>
           <w:tcPr>
-            <w:tcW w:w="3070" w:type="dxa"/>
+            <w:tcW w:w="1409" w:type="dxa"/>
+            <w:tcBorders>
+              <w:top w:val="single" w:sz="4" w:space="0" w:color="auto"/>
+            </w:tcBorders>
           </w:tcPr>
           <w:p>
             <w:pPr>
-              <w:spacing w:line="240" w:lineRule="auto"/>
-              <w:rPr>
-                <w:sz w:val="20"/>
-                <w:szCs w:val="20"/>
-              </w:rPr>
-            </w:pPr>
-            <w:r>
-              <w:rPr>
-                <w:sz w:val="20"/>
-                <w:szCs w:val="20"/>
-              </w:rPr>
-              <w:t>T</w:t>
-            </w:r>
-            <w:r>
-              <w:rPr>
-                <w:sz w:val="20"/>
-                <w:szCs w:val="20"/>
-              </w:rPr>
-              <w:t>he west coast of the US from San Francisco Bay to the northern tip of Washington State. We divide the coast into four strata, with ‘</w:t>
-            </w:r>
-            <w:proofErr w:type="spellStart"/>
-            <w:r>
-              <w:rPr>
-                <w:sz w:val="20"/>
-                <w:szCs w:val="20"/>
-              </w:rPr>
-              <w:t>coastwide</w:t>
-            </w:r>
-            <w:proofErr w:type="spellEnd"/>
-            <w:r>
-              <w:rPr>
-                <w:sz w:val="20"/>
-                <w:szCs w:val="20"/>
-              </w:rPr>
-              <w:t>’ as an aggregate for the three states</w:t>
+              <w:spacing w:line="259" w:lineRule="auto"/>
+              <w:jc w:val="center"/>
+            </w:pPr>
+            <w:r>
+              <w:t>0 1</w:t>
             </w:r>
           </w:p>
         </w:tc>
         <w:tc>
           <w:tcPr>
-            <w:tcW w:w="3606" w:type="dxa"/>
+            <w:tcW w:w="1234" w:type="dxa"/>
+            <w:tcBorders>
+              <w:top w:val="single" w:sz="4" w:space="0" w:color="auto"/>
+            </w:tcBorders>
           </w:tcPr>
           <w:p>
             <w:pPr>
-              <w:spacing w:line="240" w:lineRule="auto"/>
-              <w:rPr>
-                <w:sz w:val="20"/>
-                <w:szCs w:val="20"/>
-              </w:rPr>
-            </w:pPr>
-            <w:proofErr w:type="spellStart"/>
-            <w:r>
-              <w:rPr>
-                <w:sz w:val="20"/>
-                <w:szCs w:val="20"/>
-              </w:rPr>
-              <w:t>strata.limits</w:t>
-            </w:r>
-            <w:proofErr w:type="spellEnd"/>
-            <w:r>
-              <w:rPr>
-                <w:sz w:val="20"/>
-                <w:szCs w:val="20"/>
-              </w:rPr>
-              <w:t xml:space="preserve"> &lt;- </w:t>
-            </w:r>
-            <w:proofErr w:type="spellStart"/>
-            <w:r>
-              <w:rPr>
-                <w:sz w:val="20"/>
-                <w:szCs w:val="20"/>
-              </w:rPr>
-              <w:t>data.frame</w:t>
-            </w:r>
-            <w:proofErr w:type="spellEnd"/>
-            <w:r>
-              <w:rPr>
-                <w:sz w:val="20"/>
-                <w:szCs w:val="20"/>
-              </w:rPr>
-              <w:t>(</w:t>
-            </w:r>
-          </w:p>
-          <w:p>
-            <w:pPr>
-              <w:spacing w:line="240" w:lineRule="auto"/>
-              <w:rPr>
-                <w:sz w:val="20"/>
-                <w:szCs w:val="20"/>
-              </w:rPr>
-            </w:pPr>
-            <w:r>
-              <w:rPr>
-                <w:sz w:val="20"/>
-                <w:szCs w:val="20"/>
-              </w:rPr>
-              <w:t xml:space="preserve">  'STRATA' = c("</w:t>
-            </w:r>
-            <w:proofErr w:type="spellStart"/>
-            <w:r>
-              <w:rPr>
-                <w:sz w:val="20"/>
-                <w:szCs w:val="20"/>
-              </w:rPr>
-              <w:t>Coastwide</w:t>
-            </w:r>
-            <w:proofErr w:type="spellEnd"/>
-            <w:r>
-              <w:rPr>
-                <w:sz w:val="20"/>
-                <w:szCs w:val="20"/>
-              </w:rPr>
-              <w:t>","CA","OR","WA"),</w:t>
-            </w:r>
-          </w:p>
-          <w:p>
-            <w:pPr>
-              <w:spacing w:line="240" w:lineRule="auto"/>
-              <w:rPr>
-                <w:sz w:val="20"/>
-                <w:szCs w:val="20"/>
-              </w:rPr>
-            </w:pPr>
-            <w:r>
-              <w:rPr>
-                <w:sz w:val="20"/>
-                <w:szCs w:val="20"/>
-              </w:rPr>
-              <w:t xml:space="preserve">  '</w:t>
-            </w:r>
-            <w:proofErr w:type="spellStart"/>
-            <w:r>
-              <w:rPr>
-                <w:sz w:val="20"/>
-                <w:szCs w:val="20"/>
-              </w:rPr>
-              <w:t>north_border</w:t>
-            </w:r>
-            <w:proofErr w:type="spellEnd"/>
-            <w:r>
-              <w:rPr>
-                <w:sz w:val="20"/>
-                <w:szCs w:val="20"/>
-              </w:rPr>
-              <w:t>' = c(49.0, 42.0, 46.0,49.0),</w:t>
-            </w:r>
-          </w:p>
-          <w:p>
-            <w:pPr>
-              <w:spacing w:line="240" w:lineRule="auto"/>
-              <w:rPr>
-                <w:sz w:val="20"/>
-                <w:szCs w:val="20"/>
-              </w:rPr>
-            </w:pPr>
-            <w:r>
-              <w:rPr>
-                <w:sz w:val="20"/>
-                <w:szCs w:val="20"/>
-              </w:rPr>
-              <w:t xml:space="preserve">  '</w:t>
-            </w:r>
-            <w:proofErr w:type="spellStart"/>
-            <w:r>
-              <w:rPr>
-                <w:sz w:val="20"/>
-                <w:szCs w:val="20"/>
-              </w:rPr>
-              <w:t>south_border</w:t>
-            </w:r>
-            <w:proofErr w:type="spellEnd"/>
-            <w:r>
-              <w:rPr>
-                <w:sz w:val="20"/>
-                <w:szCs w:val="20"/>
-              </w:rPr>
-              <w:t>' = c(32.0, 32.0, 42.0, 46.0)</w:t>
-            </w:r>
-          </w:p>
-          <w:p>
-            <w:pPr>
-              <w:spacing w:line="240" w:lineRule="auto"/>
-              <w:rPr>
-                <w:sz w:val="20"/>
-                <w:szCs w:val="20"/>
-              </w:rPr>
-            </w:pPr>
-            <w:r>
-              <w:rPr>
-                <w:sz w:val="20"/>
-                <w:szCs w:val="20"/>
-              </w:rPr>
-              <w:t>))</w:t>
+              <w:spacing w:line="259" w:lineRule="auto"/>
+              <w:jc w:val="center"/>
+            </w:pPr>
+            <w:r>
+              <w:t>1 1</w:t>
+            </w:r>
+          </w:p>
+        </w:tc>
+        <w:tc>
+          <w:tcPr>
+            <w:tcW w:w="1683" w:type="dxa"/>
+            <w:tcBorders>
+              <w:top w:val="single" w:sz="4" w:space="0" w:color="auto"/>
+            </w:tcBorders>
+          </w:tcPr>
+          <w:p>
+            <w:pPr>
+              <w:spacing w:line="259" w:lineRule="auto"/>
+              <w:jc w:val="center"/>
+            </w:pPr>
+            <w:r>
+              <w:t>1 1</w:t>
+            </w:r>
+          </w:p>
+        </w:tc>
+        <w:tc>
+          <w:tcPr>
+            <w:tcW w:w="1283" w:type="dxa"/>
+            <w:tcBorders>
+              <w:top w:val="single" w:sz="4" w:space="0" w:color="auto"/>
+            </w:tcBorders>
+          </w:tcPr>
+          <w:p>
+            <w:pPr>
+              <w:spacing w:line="259" w:lineRule="auto"/>
+              <w:jc w:val="right"/>
+            </w:pPr>
+            <w:r>
+              <w:t>476</w:t>
+            </w:r>
+          </w:p>
+        </w:tc>
+        <w:tc>
+          <w:tcPr>
+            <w:tcW w:w="1114" w:type="dxa"/>
+            <w:tcBorders>
+              <w:top w:val="single" w:sz="4" w:space="0" w:color="auto"/>
+            </w:tcBorders>
+          </w:tcPr>
+          <w:p>
+            <w:pPr>
+              <w:spacing w:line="259" w:lineRule="auto"/>
+              <w:jc w:val="right"/>
+            </w:pPr>
+            <w:r>
+              <w:t>0</w:t>
             </w:r>
           </w:p>
         </w:tc>
       </w:tr>
       <w:tr>
-        <w:trPr>
-          <w:trHeight w:val="480"/>
-        </w:trPr>
         <w:tc>
           <w:tcPr>
-            <w:tcW w:w="2674" w:type="dxa"/>
+            <w:tcW w:w="1216" w:type="dxa"/>
           </w:tcPr>
           <w:p>
             <w:pPr>
-              <w:pStyle w:val="Default"/>
-              <w:rPr>
-                <w:sz w:val="20"/>
-                <w:szCs w:val="20"/>
-              </w:rPr>
-            </w:pPr>
-            <w:r>
-              <w:rPr>
-                <w:sz w:val="20"/>
-                <w:szCs w:val="20"/>
-              </w:rPr>
-              <w:t xml:space="preserve">2) Which categories (species/sizes) to include </w:t>
-            </w:r>
-          </w:p>
-          <w:p>
-            <w:pPr>
-              <w:spacing w:line="240" w:lineRule="auto"/>
-              <w:rPr>
-                <w:rFonts w:eastAsia="Times New Roman" w:cs="Times New Roman"/>
-                <w:sz w:val="20"/>
-                <w:szCs w:val="20"/>
-              </w:rPr>
-            </w:pPr>
+              <w:spacing w:line="259" w:lineRule="auto"/>
+            </w:pPr>
+            <w:r>
+              <w:t>2</w:t>
+            </w:r>
           </w:p>
         </w:tc>
         <w:tc>
           <w:tcPr>
-            <w:tcW w:w="3070" w:type="dxa"/>
+            <w:tcW w:w="1409" w:type="dxa"/>
           </w:tcPr>
           <w:p>
             <w:pPr>
-              <w:spacing w:line="240" w:lineRule="auto"/>
-              <w:rPr>
-                <w:sz w:val="20"/>
-                <w:szCs w:val="20"/>
-              </w:rPr>
-            </w:pPr>
-            <w:r>
-              <w:rPr>
-                <w:rFonts w:eastAsiaTheme="minorEastAsia"/>
-                <w:sz w:val="20"/>
-                <w:szCs w:val="20"/>
-              </w:rPr>
-              <w:t xml:space="preserve">a single size class, or two size classes </w:t>
-            </w:r>
-            <m:oMath>
-              <m:r>
-                <w:rPr>
-                  <w:rFonts w:ascii="Cambria Math" w:hAnsi="Cambria Math"/>
-                  <w:sz w:val="20"/>
-                  <w:szCs w:val="20"/>
-                </w:rPr>
-                <m:t>≤80</m:t>
-              </m:r>
-            </m:oMath>
-            <w:r>
-              <w:rPr>
-                <w:rFonts w:eastAsiaTheme="minorEastAsia"/>
-                <w:sz w:val="20"/>
-                <w:szCs w:val="20"/>
-              </w:rPr>
-              <w:t xml:space="preserve"> and </w:t>
-            </w:r>
-            <m:oMath>
-              <m:r>
-                <w:rPr>
-                  <w:rFonts w:ascii="Cambria Math" w:eastAsiaTheme="minorEastAsia" w:hAnsi="Cambria Math"/>
-                  <w:sz w:val="20"/>
-                  <w:szCs w:val="20"/>
-                </w:rPr>
-                <m:t>&gt;80</m:t>
-              </m:r>
-            </m:oMath>
-            <w:r>
-              <w:rPr>
-                <w:rFonts w:eastAsiaTheme="minorEastAsia"/>
-                <w:sz w:val="20"/>
-                <w:szCs w:val="20"/>
-              </w:rPr>
-              <w:t>, or</w:t>
+              <w:spacing w:line="259" w:lineRule="auto"/>
+              <w:jc w:val="center"/>
+            </w:pPr>
+            <w:r>
+              <w:t>0 0</w:t>
             </w:r>
           </w:p>
         </w:tc>
         <w:tc>
           <w:tcPr>
-            <w:tcW w:w="3606" w:type="dxa"/>
+            <w:tcW w:w="1234" w:type="dxa"/>
           </w:tcPr>
           <w:p>
             <w:pPr>
-              <w:spacing w:line="240" w:lineRule="auto"/>
-              <w:rPr>
-                <w:sz w:val="20"/>
-                <w:szCs w:val="20"/>
-              </w:rPr>
-            </w:pPr>
-            <w:proofErr w:type="spellStart"/>
-            <w:r>
-              <w:rPr>
-                <w:sz w:val="20"/>
-                <w:szCs w:val="20"/>
-              </w:rPr>
-              <w:t>c_i</w:t>
-            </w:r>
-            <w:proofErr w:type="spellEnd"/>
-            <w:r>
-              <w:rPr>
-                <w:sz w:val="20"/>
-                <w:szCs w:val="20"/>
-              </w:rPr>
-              <w:t xml:space="preserve"> &lt;- </w:t>
-            </w:r>
-            <w:proofErr w:type="spellStart"/>
-            <w:r>
-              <w:rPr>
-                <w:sz w:val="20"/>
-                <w:szCs w:val="20"/>
-              </w:rPr>
-              <w:t>data$c_i</w:t>
-            </w:r>
-            <w:proofErr w:type="spellEnd"/>
+              <w:spacing w:line="259" w:lineRule="auto"/>
+              <w:jc w:val="center"/>
+            </w:pPr>
+            <w:r>
+              <w:t>1 1</w:t>
+            </w:r>
+          </w:p>
+        </w:tc>
+        <w:tc>
+          <w:tcPr>
+            <w:tcW w:w="1683" w:type="dxa"/>
+          </w:tcPr>
+          <w:p>
+            <w:pPr>
+              <w:spacing w:line="259" w:lineRule="auto"/>
+              <w:jc w:val="center"/>
+            </w:pPr>
+            <w:r>
+              <w:t>1 1</w:t>
+            </w:r>
+          </w:p>
+        </w:tc>
+        <w:tc>
+          <w:tcPr>
+            <w:tcW w:w="1283" w:type="dxa"/>
+          </w:tcPr>
+          <w:p>
+            <w:pPr>
+              <w:spacing w:line="259" w:lineRule="auto"/>
+              <w:jc w:val="right"/>
+            </w:pPr>
+            <w:r>
+              <w:t>472</w:t>
+            </w:r>
+          </w:p>
+        </w:tc>
+        <w:tc>
+          <w:tcPr>
+            <w:tcW w:w="1114" w:type="dxa"/>
+          </w:tcPr>
+          <w:p>
+            <w:pPr>
+              <w:spacing w:line="259" w:lineRule="auto"/>
+              <w:jc w:val="right"/>
+            </w:pPr>
+            <w:r>
+              <w:t>4.1</w:t>
+            </w:r>
           </w:p>
         </w:tc>
       </w:tr>
       <w:tr>
-        <w:trPr>
-          <w:trHeight w:val="465"/>
-        </w:trPr>
         <w:tc>
           <w:tcPr>
-            <w:tcW w:w="2674" w:type="dxa"/>
+            <w:tcW w:w="1216" w:type="dxa"/>
           </w:tcPr>
           <w:p>
             <w:pPr>
-              <w:pStyle w:val="Default"/>
-              <w:rPr>
-                <w:sz w:val="20"/>
-                <w:szCs w:val="20"/>
-              </w:rPr>
-            </w:pPr>
-            <w:r>
-              <w:rPr>
-                <w:iCs/>
-                <w:sz w:val="20"/>
-                <w:szCs w:val="20"/>
-              </w:rPr>
-              <w:t xml:space="preserve">3) Identify whether to analyze encounter, abundance, and/or biomass-sampling data </w:t>
-            </w:r>
-          </w:p>
-          <w:p>
-            <w:pPr>
-              <w:spacing w:line="240" w:lineRule="auto"/>
-              <w:rPr>
-                <w:rFonts w:eastAsia="Times New Roman" w:cs="Times New Roman"/>
-                <w:sz w:val="20"/>
-                <w:szCs w:val="20"/>
-              </w:rPr>
-            </w:pPr>
+              <w:spacing w:line="259" w:lineRule="auto"/>
+            </w:pPr>
+            <w:r>
+              <w:t>3</w:t>
+            </w:r>
           </w:p>
         </w:tc>
         <w:tc>
           <w:tcPr>
-            <w:tcW w:w="3070" w:type="dxa"/>
+            <w:tcW w:w="1409" w:type="dxa"/>
           </w:tcPr>
           <w:p>
             <w:pPr>
-              <w:spacing w:line="240" w:lineRule="auto"/>
-              <w:rPr>
-                <w:sz w:val="20"/>
-                <w:szCs w:val="20"/>
-              </w:rPr>
-            </w:pPr>
-            <w:r>
-              <w:rPr>
-                <w:sz w:val="20"/>
-                <w:szCs w:val="20"/>
-              </w:rPr>
-              <w:t>T</w:t>
-            </w:r>
-            <w:r>
-              <w:rPr>
-                <w:sz w:val="20"/>
-                <w:szCs w:val="20"/>
-              </w:rPr>
-              <w:t xml:space="preserve">he </w:t>
-            </w:r>
-            <w:r>
-              <w:rPr>
-                <w:sz w:val="20"/>
-                <w:szCs w:val="20"/>
-              </w:rPr>
-              <w:t xml:space="preserve">extrapolated </w:t>
-            </w:r>
-            <w:r>
-              <w:rPr>
-                <w:sz w:val="20"/>
-                <w:szCs w:val="20"/>
-              </w:rPr>
-              <w:t>number of squid captured.</w:t>
+              <w:spacing w:line="259" w:lineRule="auto"/>
+              <w:jc w:val="center"/>
+            </w:pPr>
+            <w:r>
+              <w:t>0 1</w:t>
             </w:r>
           </w:p>
         </w:tc>
         <w:tc>
           <w:tcPr>
-            <w:tcW w:w="3606" w:type="dxa"/>
+            <w:tcW w:w="1234" w:type="dxa"/>
           </w:tcPr>
           <w:p>
             <w:pPr>
-              <w:spacing w:line="240" w:lineRule="auto"/>
-              <w:rPr>
-                <w:sz w:val="20"/>
-                <w:szCs w:val="20"/>
-              </w:rPr>
-            </w:pPr>
-            <w:proofErr w:type="spellStart"/>
-            <w:r>
-              <w:rPr>
-                <w:sz w:val="20"/>
-                <w:szCs w:val="20"/>
-              </w:rPr>
-              <w:t>b_i</w:t>
-            </w:r>
-            <w:proofErr w:type="spellEnd"/>
-            <w:r>
-              <w:rPr>
-                <w:sz w:val="20"/>
-                <w:szCs w:val="20"/>
-              </w:rPr>
-              <w:t xml:space="preserve"> &lt;- </w:t>
-            </w:r>
-            <w:proofErr w:type="spellStart"/>
-            <w:r>
-              <w:rPr>
-                <w:sz w:val="20"/>
-                <w:szCs w:val="20"/>
-              </w:rPr>
-              <w:t>data$b_i</w:t>
-            </w:r>
-            <w:proofErr w:type="spellEnd"/>
+              <w:spacing w:line="259" w:lineRule="auto"/>
+              <w:jc w:val="center"/>
+            </w:pPr>
+            <w:r>
+              <w:t>0 1</w:t>
+            </w:r>
+          </w:p>
+        </w:tc>
+        <w:tc>
+          <w:tcPr>
+            <w:tcW w:w="1683" w:type="dxa"/>
+          </w:tcPr>
+          <w:p>
+            <w:pPr>
+              <w:spacing w:line="259" w:lineRule="auto"/>
+              <w:jc w:val="center"/>
+            </w:pPr>
+            <w:r>
+              <w:t>1 1</w:t>
+            </w:r>
+          </w:p>
+        </w:tc>
+        <w:tc>
+          <w:tcPr>
+            <w:tcW w:w="1283" w:type="dxa"/>
+          </w:tcPr>
+          <w:p>
+            <w:pPr>
+              <w:spacing w:line="259" w:lineRule="auto"/>
+              <w:jc w:val="right"/>
+            </w:pPr>
+            <w:r>
+              <w:t>468</w:t>
+            </w:r>
+          </w:p>
+        </w:tc>
+        <w:tc>
+          <w:tcPr>
+            <w:tcW w:w="1114" w:type="dxa"/>
+          </w:tcPr>
+          <w:p>
+            <w:pPr>
+              <w:spacing w:line="259" w:lineRule="auto"/>
+              <w:jc w:val="right"/>
+            </w:pPr>
+            <w:r>
+              <w:t>6.3</w:t>
+            </w:r>
           </w:p>
         </w:tc>
       </w:tr>
       <w:tr>
-        <w:trPr>
-          <w:trHeight w:val="232"/>
-        </w:trPr>
         <w:tc>
           <w:tcPr>
-            <w:tcW w:w="2674" w:type="dxa"/>
+            <w:tcW w:w="1216" w:type="dxa"/>
           </w:tcPr>
           <w:p>
             <w:pPr>
-              <w:pStyle w:val="Default"/>
-              <w:rPr>
-                <w:sz w:val="20"/>
-                <w:szCs w:val="20"/>
-              </w:rPr>
-            </w:pPr>
-            <w:r>
-              <w:rPr>
-                <w:iCs/>
-                <w:sz w:val="20"/>
-                <w:szCs w:val="20"/>
-              </w:rPr>
-              <w:t xml:space="preserve">4) Including spatial and/or spatiotemporal variation </w:t>
-            </w:r>
-          </w:p>
-          <w:p>
-            <w:pPr>
-              <w:spacing w:line="240" w:lineRule="auto"/>
-              <w:rPr>
-                <w:rFonts w:eastAsia="Times New Roman" w:cs="Times New Roman"/>
-                <w:sz w:val="20"/>
-                <w:szCs w:val="20"/>
-              </w:rPr>
-            </w:pPr>
+              <w:spacing w:line="259" w:lineRule="auto"/>
+            </w:pPr>
+            <w:r>
+              <w:t>4</w:t>
+            </w:r>
           </w:p>
         </w:tc>
         <w:tc>
           <w:tcPr>
-            <w:tcW w:w="3070" w:type="dxa"/>
+            <w:tcW w:w="1409" w:type="dxa"/>
           </w:tcPr>
           <w:p>
             <w:pPr>
-              <w:spacing w:line="240" w:lineRule="auto"/>
-              <w:rPr>
-                <w:sz w:val="20"/>
-                <w:szCs w:val="20"/>
-              </w:rPr>
-            </w:pPr>
-            <w:r>
-              <w:rPr>
-                <w:sz w:val="20"/>
-                <w:szCs w:val="20"/>
-              </w:rPr>
-              <w:t>The full model has spatial and spatiotemporal process for the encounter probability and positive catches</w:t>
-            </w:r>
-            <w:r>
-              <w:rPr>
-                <w:sz w:val="20"/>
-                <w:szCs w:val="20"/>
-              </w:rPr>
-              <w:t xml:space="preserve"> for each size category</w:t>
-            </w:r>
-            <w:r>
-              <w:rPr>
-                <w:sz w:val="20"/>
-                <w:szCs w:val="20"/>
-              </w:rPr>
-              <w:t>. See step 6, for multivariate model.</w:t>
-            </w:r>
+              <w:spacing w:line="259" w:lineRule="auto"/>
+              <w:jc w:val="center"/>
+            </w:pPr>
           </w:p>
         </w:tc>
         <w:tc>
           <w:tcPr>
-            <w:tcW w:w="3606" w:type="dxa"/>
+            <w:tcW w:w="1234" w:type="dxa"/>
           </w:tcPr>
           <w:p>
             <w:pPr>
-              <w:spacing w:line="240" w:lineRule="auto"/>
-              <w:rPr>
-                <w:sz w:val="20"/>
-                <w:szCs w:val="20"/>
-              </w:rPr>
-            </w:pPr>
-            <w:proofErr w:type="spellStart"/>
-            <w:r>
-              <w:rPr>
-                <w:sz w:val="20"/>
-                <w:szCs w:val="20"/>
-              </w:rPr>
-              <w:t>FieldConfig</w:t>
-            </w:r>
-            <w:proofErr w:type="spellEnd"/>
-            <w:r>
-              <w:rPr>
-                <w:sz w:val="20"/>
-                <w:szCs w:val="20"/>
-              </w:rPr>
-              <w:t xml:space="preserve"> </w:t>
-            </w:r>
-            <w:r>
-              <w:rPr>
-                <w:sz w:val="20"/>
-                <w:szCs w:val="20"/>
-              </w:rPr>
-              <w:t>&lt;-</w:t>
-            </w:r>
-            <w:r>
-              <w:rPr>
-                <w:sz w:val="20"/>
-                <w:szCs w:val="20"/>
-              </w:rPr>
-              <w:t xml:space="preserve"> c("Omega1" = 2, "Epsilon1" = 2, "Omega2" = 2, "Epsilon2" = 2</w:t>
-            </w:r>
-            <w:r>
-              <w:rPr>
-                <w:sz w:val="20"/>
-                <w:szCs w:val="20"/>
-              </w:rPr>
-              <w:t>)</w:t>
-            </w:r>
-            <w:r>
-              <w:rPr>
-                <w:sz w:val="20"/>
-                <w:szCs w:val="20"/>
-              </w:rPr>
-              <w:t xml:space="preserve"> </w:t>
-            </w:r>
-          </w:p>
-          <w:p>
-            <w:pPr>
-              <w:spacing w:line="240" w:lineRule="auto"/>
-              <w:rPr>
-                <w:sz w:val="20"/>
-                <w:szCs w:val="20"/>
-              </w:rPr>
+              <w:spacing w:line="259" w:lineRule="auto"/>
+              <w:jc w:val="center"/>
+            </w:pPr>
+          </w:p>
+        </w:tc>
+        <w:tc>
+          <w:tcPr>
+            <w:tcW w:w="1683" w:type="dxa"/>
+          </w:tcPr>
+          <w:p>
+            <w:pPr>
+              <w:spacing w:line="259" w:lineRule="auto"/>
+              <w:jc w:val="center"/>
+            </w:pPr>
+          </w:p>
+        </w:tc>
+        <w:tc>
+          <w:tcPr>
+            <w:tcW w:w="1283" w:type="dxa"/>
+          </w:tcPr>
+          <w:p>
+            <w:pPr>
+              <w:spacing w:line="259" w:lineRule="auto"/>
+              <w:jc w:val="right"/>
+            </w:pPr>
+          </w:p>
+        </w:tc>
+        <w:tc>
+          <w:tcPr>
+            <w:tcW w:w="1114" w:type="dxa"/>
+          </w:tcPr>
+          <w:p>
+            <w:pPr>
+              <w:spacing w:line="259" w:lineRule="auto"/>
+              <w:jc w:val="right"/>
             </w:pPr>
           </w:p>
         </w:tc>
       </w:tr>
       <w:tr>
-        <w:trPr>
-          <w:trHeight w:val="232"/>
-        </w:trPr>
         <w:tc>
           <w:tcPr>
-            <w:tcW w:w="2674" w:type="dxa"/>
+            <w:tcW w:w="1216" w:type="dxa"/>
           </w:tcPr>
           <w:p>
             <w:pPr>
-              <w:pStyle w:val="Default"/>
-              <w:rPr>
-                <w:sz w:val="20"/>
-                <w:szCs w:val="20"/>
-              </w:rPr>
-            </w:pPr>
-            <w:r>
-              <w:rPr>
-                <w:sz w:val="20"/>
-                <w:szCs w:val="20"/>
-              </w:rPr>
-              <w:t xml:space="preserve">5) Choosing the spatial smoother and resolution </w:t>
-            </w:r>
-          </w:p>
-          <w:p>
-            <w:pPr>
-              <w:spacing w:line="240" w:lineRule="auto"/>
-              <w:rPr>
-                <w:sz w:val="20"/>
-                <w:szCs w:val="20"/>
-              </w:rPr>
-            </w:pPr>
+              <w:spacing w:line="259" w:lineRule="auto"/>
+            </w:pPr>
+            <w:r>
+              <w:t>5</w:t>
+            </w:r>
           </w:p>
         </w:tc>
         <w:tc>
           <w:tcPr>
-            <w:tcW w:w="3070" w:type="dxa"/>
+            <w:tcW w:w="1409" w:type="dxa"/>
           </w:tcPr>
           <w:p>
             <w:pPr>
-              <w:spacing w:line="240" w:lineRule="auto"/>
-              <w:rPr>
-                <w:sz w:val="20"/>
-                <w:szCs w:val="20"/>
-              </w:rPr>
-            </w:pPr>
-            <w:r>
-              <w:rPr>
-                <w:sz w:val="20"/>
-                <w:szCs w:val="20"/>
-              </w:rPr>
-              <w:t>We used a “mesh” grid, with 200 nodes, and assume geometric anisotropy</w:t>
-            </w:r>
-            <w:r>
-              <w:rPr>
-                <w:sz w:val="20"/>
-                <w:szCs w:val="20"/>
-              </w:rPr>
-              <w:t xml:space="preserve"> – east/west and north/south deviates are not symmetric.</w:t>
-            </w:r>
-            <w:r>
-              <w:rPr>
-                <w:sz w:val="20"/>
-                <w:szCs w:val="20"/>
-              </w:rPr>
-              <w:t xml:space="preserve"> </w:t>
-            </w:r>
+              <w:spacing w:line="259" w:lineRule="auto"/>
+              <w:jc w:val="center"/>
+            </w:pPr>
           </w:p>
         </w:tc>
         <w:tc>
           <w:tcPr>
-            <w:tcW w:w="3606" w:type="dxa"/>
+            <w:tcW w:w="1234" w:type="dxa"/>
           </w:tcPr>
           <w:p>
             <w:pPr>
-              <w:spacing w:line="240" w:lineRule="auto"/>
-              <w:rPr>
-                <w:sz w:val="20"/>
-                <w:szCs w:val="20"/>
-              </w:rPr>
-            </w:pPr>
-            <w:proofErr w:type="spellStart"/>
-            <w:r>
-              <w:rPr>
-                <w:sz w:val="20"/>
-                <w:szCs w:val="20"/>
-              </w:rPr>
-              <w:t>Mesh.Method</w:t>
-            </w:r>
-            <w:proofErr w:type="spellEnd"/>
-            <w:r>
-              <w:rPr>
-                <w:sz w:val="20"/>
-                <w:szCs w:val="20"/>
-              </w:rPr>
-              <w:t xml:space="preserve"> &lt;- "Mesh"</w:t>
-            </w:r>
-          </w:p>
-          <w:p>
-            <w:pPr>
-              <w:spacing w:line="240" w:lineRule="auto"/>
-              <w:rPr>
-                <w:sz w:val="20"/>
-                <w:szCs w:val="20"/>
-              </w:rPr>
-            </w:pPr>
-            <w:proofErr w:type="spellStart"/>
-            <w:r>
-              <w:rPr>
-                <w:sz w:val="20"/>
-                <w:szCs w:val="20"/>
-              </w:rPr>
-              <w:t>n_x</w:t>
-            </w:r>
-            <w:proofErr w:type="spellEnd"/>
-            <w:r>
-              <w:rPr>
-                <w:sz w:val="20"/>
-                <w:szCs w:val="20"/>
-              </w:rPr>
-              <w:t xml:space="preserve"> &lt;- 200 </w:t>
-            </w:r>
-          </w:p>
-          <w:p>
-            <w:pPr>
-              <w:spacing w:line="240" w:lineRule="auto"/>
-              <w:rPr>
-                <w:sz w:val="20"/>
-                <w:szCs w:val="20"/>
-              </w:rPr>
-            </w:pPr>
-            <w:proofErr w:type="spellStart"/>
-            <w:r>
-              <w:rPr>
-                <w:sz w:val="20"/>
-                <w:szCs w:val="20"/>
-              </w:rPr>
-              <w:t>Aniso</w:t>
-            </w:r>
-            <w:proofErr w:type="spellEnd"/>
-            <w:r>
-              <w:rPr>
-                <w:sz w:val="20"/>
-                <w:szCs w:val="20"/>
-              </w:rPr>
-              <w:t xml:space="preserve"> &lt;- TRUE </w:t>
-            </w:r>
+              <w:spacing w:line="259" w:lineRule="auto"/>
+              <w:jc w:val="center"/>
+            </w:pPr>
+          </w:p>
+        </w:tc>
+        <w:tc>
+          <w:tcPr>
+            <w:tcW w:w="1683" w:type="dxa"/>
+          </w:tcPr>
+          <w:p>
+            <w:pPr>
+              <w:spacing w:line="259" w:lineRule="auto"/>
+              <w:jc w:val="center"/>
+            </w:pPr>
+          </w:p>
+        </w:tc>
+        <w:tc>
+          <w:tcPr>
+            <w:tcW w:w="1283" w:type="dxa"/>
+          </w:tcPr>
+          <w:p>
+            <w:pPr>
+              <w:spacing w:line="259" w:lineRule="auto"/>
+              <w:jc w:val="right"/>
+            </w:pPr>
+          </w:p>
+        </w:tc>
+        <w:tc>
+          <w:tcPr>
+            <w:tcW w:w="1114" w:type="dxa"/>
+          </w:tcPr>
+          <w:p>
+            <w:pPr>
+              <w:spacing w:line="259" w:lineRule="auto"/>
+              <w:jc w:val="right"/>
+            </w:pPr>
           </w:p>
         </w:tc>
       </w:tr>
       <w:tr>
-        <w:trPr>
-          <w:trHeight w:val="248"/>
-        </w:trPr>
         <w:tc>
           <w:tcPr>
-            <w:tcW w:w="2674" w:type="dxa"/>
+            <w:tcW w:w="1216" w:type="dxa"/>
           </w:tcPr>
           <w:p>
             <w:pPr>
-              <w:pStyle w:val="Default"/>
-              <w:rPr>
-                <w:sz w:val="20"/>
-                <w:szCs w:val="20"/>
-              </w:rPr>
-            </w:pPr>
-            <w:r>
-              <w:rPr>
-                <w:sz w:val="20"/>
-                <w:szCs w:val="20"/>
-              </w:rPr>
-              <w:t xml:space="preserve">6) </w:t>
-            </w:r>
-            <w:r>
-              <w:rPr>
-                <w:iCs/>
-                <w:sz w:val="20"/>
-                <w:szCs w:val="20"/>
-              </w:rPr>
-              <w:t xml:space="preserve">Choosing the number of spatial and </w:t>
-            </w:r>
-            <w:proofErr w:type="spellStart"/>
-            <w:r>
-              <w:rPr>
-                <w:iCs/>
-                <w:sz w:val="20"/>
-                <w:szCs w:val="20"/>
-              </w:rPr>
-              <w:t>spatio</w:t>
-            </w:r>
-            <w:proofErr w:type="spellEnd"/>
-            <w:r>
-              <w:rPr>
-                <w:iCs/>
-                <w:sz w:val="20"/>
-                <w:szCs w:val="20"/>
-              </w:rPr>
-              <w:t xml:space="preserve">-temporal factors </w:t>
-            </w:r>
-          </w:p>
-          <w:p>
-            <w:pPr>
-              <w:spacing w:line="240" w:lineRule="auto"/>
-              <w:rPr>
-                <w:sz w:val="20"/>
-                <w:szCs w:val="20"/>
-              </w:rPr>
-            </w:pPr>
+              <w:spacing w:line="259" w:lineRule="auto"/>
+            </w:pPr>
+            <w:r>
+              <w:t>6</w:t>
+            </w:r>
           </w:p>
         </w:tc>
         <w:tc>
           <w:tcPr>
-            <w:tcW w:w="3070" w:type="dxa"/>
+            <w:tcW w:w="1409" w:type="dxa"/>
           </w:tcPr>
           <w:p>
             <w:pPr>
-              <w:spacing w:line="240" w:lineRule="auto"/>
-              <w:rPr>
-                <w:sz w:val="20"/>
-                <w:szCs w:val="20"/>
-              </w:rPr>
-            </w:pPr>
-            <w:r>
-              <w:rPr>
-                <w:sz w:val="20"/>
-                <w:szCs w:val="20"/>
-              </w:rPr>
-              <w:t>We evaluate a full rank model where each length category has its own covariance matrix</w:t>
-            </w:r>
-            <w:r>
-              <w:rPr>
-                <w:sz w:val="20"/>
-                <w:szCs w:val="20"/>
-              </w:rPr>
-              <w:t>. The “2” represents separate spatiotemporal process for the two size categories.</w:t>
-            </w:r>
+              <w:spacing w:line="259" w:lineRule="auto"/>
+              <w:jc w:val="center"/>
+            </w:pPr>
           </w:p>
         </w:tc>
         <w:tc>
           <w:tcPr>
-            <w:tcW w:w="3606" w:type="dxa"/>
+            <w:tcW w:w="1234" w:type="dxa"/>
           </w:tcPr>
           <w:p>
             <w:pPr>
-              <w:spacing w:line="240" w:lineRule="auto"/>
-              <w:rPr>
-                <w:sz w:val="20"/>
-                <w:szCs w:val="20"/>
-              </w:rPr>
-            </w:pPr>
-            <w:proofErr w:type="spellStart"/>
-            <w:r>
-              <w:rPr>
-                <w:sz w:val="20"/>
-                <w:szCs w:val="20"/>
-              </w:rPr>
-              <w:t>FieldConfig</w:t>
-            </w:r>
-            <w:proofErr w:type="spellEnd"/>
-            <w:r>
-              <w:rPr>
-                <w:sz w:val="20"/>
-                <w:szCs w:val="20"/>
-              </w:rPr>
-              <w:t xml:space="preserve"> &lt;-c(Omega1 =2,  Epsilon1 =2,  Omega2 =2, Epsilon2 =2)</w:t>
-            </w:r>
+              <w:spacing w:line="259" w:lineRule="auto"/>
+              <w:jc w:val="center"/>
+            </w:pPr>
+          </w:p>
+        </w:tc>
+        <w:tc>
+          <w:tcPr>
+            <w:tcW w:w="1683" w:type="dxa"/>
+          </w:tcPr>
+          <w:p>
+            <w:pPr>
+              <w:spacing w:line="259" w:lineRule="auto"/>
+              <w:jc w:val="center"/>
+            </w:pPr>
+          </w:p>
+        </w:tc>
+        <w:tc>
+          <w:tcPr>
+            <w:tcW w:w="1283" w:type="dxa"/>
+          </w:tcPr>
+          <w:p>
+            <w:pPr>
+              <w:spacing w:line="259" w:lineRule="auto"/>
+              <w:jc w:val="right"/>
+            </w:pPr>
+          </w:p>
+        </w:tc>
+        <w:tc>
+          <w:tcPr>
+            <w:tcW w:w="1114" w:type="dxa"/>
+          </w:tcPr>
+          <w:p>
+            <w:pPr>
+              <w:spacing w:line="259" w:lineRule="auto"/>
+              <w:jc w:val="right"/>
+            </w:pPr>
           </w:p>
         </w:tc>
       </w:tr>
       <w:tr>
-        <w:trPr>
-          <w:trHeight w:val="465"/>
-        </w:trPr>
         <w:tc>
           <w:tcPr>
-            <w:tcW w:w="2674" w:type="dxa"/>
+            <w:tcW w:w="1216" w:type="dxa"/>
           </w:tcPr>
           <w:p>
             <w:pPr>
-              <w:pStyle w:val="Default"/>
-              <w:rPr>
-                <w:sz w:val="20"/>
-                <w:szCs w:val="20"/>
-              </w:rPr>
-            </w:pPr>
-            <w:r>
-              <w:rPr>
-                <w:sz w:val="20"/>
-                <w:szCs w:val="20"/>
-              </w:rPr>
-              <w:t xml:space="preserve">7) Specifying temporal correlation on model components </w:t>
-            </w:r>
-          </w:p>
-          <w:p>
-            <w:pPr>
-              <w:spacing w:line="240" w:lineRule="auto"/>
-              <w:rPr>
-                <w:sz w:val="20"/>
-                <w:szCs w:val="20"/>
-              </w:rPr>
-            </w:pPr>
+              <w:spacing w:line="259" w:lineRule="auto"/>
+            </w:pPr>
+            <w:r>
+              <w:t>7</w:t>
+            </w:r>
           </w:p>
         </w:tc>
         <w:tc>
           <w:tcPr>
-            <w:tcW w:w="3070" w:type="dxa"/>
+            <w:tcW w:w="1409" w:type="dxa"/>
           </w:tcPr>
           <w:p>
             <w:pPr>
-              <w:spacing w:line="240" w:lineRule="auto"/>
-              <w:rPr>
-                <w:sz w:val="20"/>
-                <w:szCs w:val="20"/>
-              </w:rPr>
-            </w:pPr>
-            <w:r>
-              <w:rPr>
-                <w:sz w:val="20"/>
-                <w:szCs w:val="20"/>
-              </w:rPr>
-              <w:t xml:space="preserve">We </w:t>
-            </w:r>
-            <w:r>
-              <w:rPr>
-                <w:sz w:val="20"/>
-                <w:szCs w:val="20"/>
-              </w:rPr>
-              <w:t xml:space="preserve">test whether there is “1” or is not “0” temporal </w:t>
-            </w:r>
-            <w:r>
-              <w:rPr>
-                <w:sz w:val="20"/>
-                <w:szCs w:val="20"/>
-              </w:rPr>
-              <w:t>correlation</w:t>
-            </w:r>
-            <w:r>
-              <w:rPr>
-                <w:sz w:val="20"/>
-                <w:szCs w:val="20"/>
-              </w:rPr>
-              <w:t>s</w:t>
-            </w:r>
-            <w:r>
-              <w:rPr>
-                <w:sz w:val="20"/>
-                <w:szCs w:val="20"/>
-              </w:rPr>
-              <w:t xml:space="preserve"> in the intercepts or spatiotemporal processes</w:t>
-            </w:r>
-            <w:r>
-              <w:rPr>
-                <w:sz w:val="20"/>
-                <w:szCs w:val="20"/>
-              </w:rPr>
-              <w:t>. Default is not temporal correlation.</w:t>
-            </w:r>
+              <w:spacing w:line="259" w:lineRule="auto"/>
+              <w:jc w:val="center"/>
+            </w:pPr>
           </w:p>
         </w:tc>
         <w:tc>
           <w:tcPr>
-            <w:tcW w:w="3606" w:type="dxa"/>
+            <w:tcW w:w="1234" w:type="dxa"/>
           </w:tcPr>
           <w:p>
             <w:pPr>
-              <w:spacing w:line="240" w:lineRule="auto"/>
-              <w:rPr>
-                <w:sz w:val="20"/>
-                <w:szCs w:val="20"/>
-              </w:rPr>
-            </w:pPr>
-            <w:proofErr w:type="spellStart"/>
-            <w:r>
-              <w:rPr>
-                <w:sz w:val="20"/>
-                <w:szCs w:val="20"/>
-              </w:rPr>
-              <w:t>RhoConfig</w:t>
-            </w:r>
-            <w:proofErr w:type="spellEnd"/>
-            <w:r>
-              <w:rPr>
-                <w:sz w:val="20"/>
-                <w:szCs w:val="20"/>
-              </w:rPr>
-              <w:t>= c("Beta1"=0, "Beta2"=0, "Epsilon1"=0, "Epsilon2"=0)</w:t>
-            </w:r>
+              <w:spacing w:line="259" w:lineRule="auto"/>
+              <w:jc w:val="center"/>
+            </w:pPr>
+          </w:p>
+        </w:tc>
+        <w:tc>
+          <w:tcPr>
+            <w:tcW w:w="1683" w:type="dxa"/>
+          </w:tcPr>
+          <w:p>
+            <w:pPr>
+              <w:spacing w:line="259" w:lineRule="auto"/>
+              <w:jc w:val="center"/>
+            </w:pPr>
+          </w:p>
+        </w:tc>
+        <w:tc>
+          <w:tcPr>
+            <w:tcW w:w="1283" w:type="dxa"/>
+          </w:tcPr>
+          <w:p>
+            <w:pPr>
+              <w:spacing w:line="259" w:lineRule="auto"/>
+              <w:jc w:val="right"/>
+            </w:pPr>
+          </w:p>
+        </w:tc>
+        <w:tc>
+          <w:tcPr>
+            <w:tcW w:w="1114" w:type="dxa"/>
+          </w:tcPr>
+          <w:p>
+            <w:pPr>
+              <w:spacing w:line="259" w:lineRule="auto"/>
+              <w:jc w:val="right"/>
+            </w:pPr>
           </w:p>
         </w:tc>
       </w:tr>
       <w:tr>
-        <w:trPr>
-          <w:trHeight w:val="232"/>
-        </w:trPr>
         <w:tc>
           <w:tcPr>
-            <w:tcW w:w="2674" w:type="dxa"/>
+            <w:tcW w:w="1216" w:type="dxa"/>
+            <w:tcBorders>
+              <w:bottom w:val="single" w:sz="4" w:space="0" w:color="auto"/>
+            </w:tcBorders>
           </w:tcPr>
           <w:p>
             <w:pPr>
-              <w:pStyle w:val="Default"/>
-              <w:rPr>
-                <w:sz w:val="20"/>
-                <w:szCs w:val="20"/>
-              </w:rPr>
-            </w:pPr>
-            <w:r>
-              <w:rPr>
-                <w:rFonts w:eastAsia="Times New Roman"/>
-                <w:sz w:val="20"/>
-                <w:szCs w:val="20"/>
-              </w:rPr>
-              <w:t xml:space="preserve">8) </w:t>
-            </w:r>
-            <w:r>
-              <w:rPr>
-                <w:iCs/>
-                <w:sz w:val="20"/>
-                <w:szCs w:val="20"/>
-              </w:rPr>
-              <w:t xml:space="preserve">Including density covariates as a semi-parametric model </w:t>
-            </w:r>
-          </w:p>
-          <w:p>
-            <w:pPr>
-              <w:spacing w:line="240" w:lineRule="auto"/>
-              <w:rPr>
-                <w:rFonts w:eastAsia="Times New Roman" w:cs="Times New Roman"/>
-                <w:sz w:val="20"/>
-                <w:szCs w:val="20"/>
-              </w:rPr>
-            </w:pPr>
+              <w:spacing w:line="259" w:lineRule="auto"/>
+            </w:pPr>
+            <w:r>
+              <w:t>8</w:t>
+            </w:r>
           </w:p>
         </w:tc>
         <w:tc>
           <w:tcPr>
-            <w:tcW w:w="3070" w:type="dxa"/>
+            <w:tcW w:w="1409" w:type="dxa"/>
+            <w:tcBorders>
+              <w:bottom w:val="single" w:sz="4" w:space="0" w:color="auto"/>
+            </w:tcBorders>
           </w:tcPr>
           <w:p>
             <w:pPr>
-              <w:spacing w:line="240" w:lineRule="auto"/>
-              <w:rPr>
-                <w:sz w:val="20"/>
-                <w:szCs w:val="20"/>
-              </w:rPr>
-            </w:pPr>
-            <w:r>
-              <w:rPr>
-                <w:sz w:val="20"/>
-                <w:szCs w:val="20"/>
-              </w:rPr>
-              <w:t>We have no density dependent covariates for the model</w:t>
-            </w:r>
+              <w:spacing w:line="259" w:lineRule="auto"/>
+              <w:jc w:val="center"/>
+            </w:pPr>
           </w:p>
         </w:tc>
         <w:tc>
           <w:tcPr>
-            <w:tcW w:w="3606" w:type="dxa"/>
+            <w:tcW w:w="1234" w:type="dxa"/>
+            <w:tcBorders>
+              <w:bottom w:val="single" w:sz="4" w:space="0" w:color="auto"/>
+            </w:tcBorders>
           </w:tcPr>
           <w:p>
             <w:pPr>
-              <w:spacing w:line="240" w:lineRule="auto"/>
-              <w:rPr>
-                <w:sz w:val="20"/>
-                <w:szCs w:val="20"/>
-              </w:rPr>
-            </w:pPr>
-          </w:p>
-        </w:tc>
-      </w:tr>
-      <w:tr>
-        <w:trPr>
-          <w:trHeight w:val="232"/>
-        </w:trPr>
-        <w:tc>
-          <w:tcPr>
-            <w:tcW w:w="2674" w:type="dxa"/>
-          </w:tcPr>
-          <w:p>
-            <w:pPr>
-              <w:pStyle w:val="Default"/>
-              <w:rPr>
-                <w:sz w:val="20"/>
-                <w:szCs w:val="20"/>
-              </w:rPr>
-            </w:pPr>
-            <w:r>
-              <w:rPr>
-                <w:rFonts w:eastAsia="Times New Roman"/>
-                <w:sz w:val="20"/>
-                <w:szCs w:val="20"/>
-              </w:rPr>
-              <w:t xml:space="preserve">9) </w:t>
-            </w:r>
-            <w:r>
-              <w:rPr>
-                <w:sz w:val="20"/>
-                <w:szCs w:val="20"/>
-              </w:rPr>
-              <w:t xml:space="preserve">Accounting for catchability covariates and confounding variables </w:t>
-            </w:r>
-          </w:p>
-          <w:p>
-            <w:pPr>
-              <w:spacing w:line="240" w:lineRule="auto"/>
-              <w:rPr>
-                <w:rFonts w:eastAsia="Times New Roman" w:cs="Times New Roman"/>
-                <w:sz w:val="20"/>
-                <w:szCs w:val="20"/>
-              </w:rPr>
+              <w:spacing w:line="259" w:lineRule="auto"/>
+              <w:jc w:val="center"/>
             </w:pPr>
           </w:p>
         </w:tc>
         <w:tc>
           <w:tcPr>
-            <w:tcW w:w="3070" w:type="dxa"/>
+            <w:tcW w:w="1683" w:type="dxa"/>
+            <w:tcBorders>
+              <w:bottom w:val="single" w:sz="4" w:space="0" w:color="auto"/>
+            </w:tcBorders>
           </w:tcPr>
           <w:p>
             <w:pPr>
-              <w:spacing w:line="240" w:lineRule="auto"/>
-              <w:rPr>
-                <w:sz w:val="20"/>
-                <w:szCs w:val="20"/>
-              </w:rPr>
-            </w:pPr>
-            <w:r>
-              <w:rPr>
-                <w:sz w:val="20"/>
-                <w:szCs w:val="20"/>
-              </w:rPr>
-              <w:t>We include catchability covariates for temperature, chlorophyll a, and salinity at 3m</w:t>
-            </w:r>
+              <w:spacing w:line="259" w:lineRule="auto"/>
+              <w:jc w:val="center"/>
+            </w:pPr>
           </w:p>
         </w:tc>
         <w:tc>
           <w:tcPr>
-            <w:tcW w:w="3606" w:type="dxa"/>
+            <w:tcW w:w="1283" w:type="dxa"/>
+            <w:tcBorders>
+              <w:bottom w:val="single" w:sz="4" w:space="0" w:color="auto"/>
+            </w:tcBorders>
           </w:tcPr>
           <w:p>
             <w:pPr>
-              <w:spacing w:line="240" w:lineRule="auto"/>
-              <w:rPr>
-                <w:sz w:val="20"/>
-                <w:szCs w:val="20"/>
-              </w:rPr>
-            </w:pPr>
-            <w:proofErr w:type="spellStart"/>
-            <w:r>
-              <w:rPr>
-                <w:sz w:val="20"/>
-                <w:szCs w:val="20"/>
-              </w:rPr>
-              <w:t>Q_ik</w:t>
-            </w:r>
-            <w:proofErr w:type="spellEnd"/>
-            <w:r>
-              <w:rPr>
-                <w:sz w:val="20"/>
-                <w:szCs w:val="20"/>
-              </w:rPr>
-              <w:t xml:space="preserve"> &lt;- raw[,c('x3m_Temp','x3m_Salinity','x3m_Chl')] </w:t>
-            </w:r>
-          </w:p>
-        </w:tc>
-      </w:tr>
-      <w:tr>
-        <w:trPr>
-          <w:trHeight w:val="248"/>
-        </w:trPr>
-        <w:tc>
-          <w:tcPr>
-            <w:tcW w:w="2674" w:type="dxa"/>
-          </w:tcPr>
-          <w:p>
-            <w:pPr>
-              <w:pStyle w:val="Default"/>
-              <w:rPr>
-                <w:sz w:val="20"/>
-                <w:szCs w:val="20"/>
-              </w:rPr>
-            </w:pPr>
-            <w:r>
-              <w:rPr>
-                <w:sz w:val="20"/>
-                <w:szCs w:val="20"/>
-              </w:rPr>
-              <w:t xml:space="preserve">10) </w:t>
-            </w:r>
-            <w:r>
-              <w:rPr>
-                <w:iCs/>
-                <w:sz w:val="20"/>
-                <w:szCs w:val="20"/>
-              </w:rPr>
-              <w:t>Treating area swept as a catchability covariate or offset</w:t>
-            </w:r>
-            <w:r>
-              <w:rPr>
-                <w:i/>
-                <w:iCs/>
-                <w:sz w:val="20"/>
-                <w:szCs w:val="20"/>
-              </w:rPr>
-              <w:t xml:space="preserve"> </w:t>
-            </w:r>
-          </w:p>
-          <w:p>
-            <w:pPr>
-              <w:spacing w:line="240" w:lineRule="auto"/>
-              <w:rPr>
-                <w:rFonts w:eastAsia="Times New Roman" w:cs="Times New Roman"/>
-                <w:sz w:val="20"/>
-                <w:szCs w:val="20"/>
-              </w:rPr>
+              <w:spacing w:line="259" w:lineRule="auto"/>
+              <w:jc w:val="right"/>
             </w:pPr>
           </w:p>
         </w:tc>
         <w:tc>
           <w:tcPr>
-            <w:tcW w:w="3070" w:type="dxa"/>
+            <w:tcW w:w="1114" w:type="dxa"/>
+            <w:tcBorders>
+              <w:bottom w:val="single" w:sz="4" w:space="0" w:color="auto"/>
+            </w:tcBorders>
           </w:tcPr>
           <w:p>
             <w:pPr>
-              <w:spacing w:line="240" w:lineRule="auto"/>
-              <w:rPr>
-                <w:sz w:val="20"/>
-                <w:szCs w:val="20"/>
-              </w:rPr>
-            </w:pPr>
-            <w:r>
-              <w:rPr>
-                <w:sz w:val="20"/>
-                <w:szCs w:val="20"/>
-              </w:rPr>
-              <w:lastRenderedPageBreak/>
-              <w:t>Area</w:t>
-            </w:r>
-            <w:r>
-              <w:rPr>
-                <w:sz w:val="20"/>
-                <w:szCs w:val="20"/>
-              </w:rPr>
-              <w:t xml:space="preserve"> towed</w:t>
-            </w:r>
-            <w:r>
-              <w:rPr>
-                <w:sz w:val="20"/>
-                <w:szCs w:val="20"/>
-              </w:rPr>
-              <w:t xml:space="preserve">, distance towed for the </w:t>
-            </w:r>
-            <w:proofErr w:type="spellStart"/>
-            <w:r>
-              <w:rPr>
-                <w:sz w:val="20"/>
-                <w:szCs w:val="20"/>
-              </w:rPr>
-              <w:t>i</w:t>
-            </w:r>
-            <w:r>
-              <w:rPr>
-                <w:sz w:val="20"/>
-                <w:szCs w:val="20"/>
-                <w:vertAlign w:val="superscript"/>
-              </w:rPr>
-              <w:t>th</w:t>
-            </w:r>
-            <w:proofErr w:type="spellEnd"/>
-            <w:r>
-              <w:rPr>
-                <w:sz w:val="20"/>
-                <w:szCs w:val="20"/>
-              </w:rPr>
-              <w:t xml:space="preserve"> sample times the width of the net – 0.085km </w:t>
-            </w:r>
-          </w:p>
-        </w:tc>
-        <w:tc>
-          <w:tcPr>
-            <w:tcW w:w="3606" w:type="dxa"/>
-          </w:tcPr>
-          <w:p>
-            <w:pPr>
-              <w:spacing w:line="240" w:lineRule="auto"/>
-              <w:rPr>
-                <w:sz w:val="20"/>
-                <w:szCs w:val="20"/>
-              </w:rPr>
-            </w:pPr>
-            <w:proofErr w:type="spellStart"/>
-            <w:r>
-              <w:rPr>
-                <w:sz w:val="20"/>
-                <w:szCs w:val="20"/>
-              </w:rPr>
-              <w:t>a_i</w:t>
-            </w:r>
-            <w:proofErr w:type="spellEnd"/>
-            <w:r>
-              <w:rPr>
-                <w:sz w:val="20"/>
-                <w:szCs w:val="20"/>
-              </w:rPr>
-              <w:t xml:space="preserve"> &lt;- </w:t>
-            </w:r>
-            <w:proofErr w:type="spellStart"/>
-            <w:r>
-              <w:rPr>
-                <w:sz w:val="20"/>
-                <w:szCs w:val="20"/>
-              </w:rPr>
-              <w:t>raw$effort</w:t>
-            </w:r>
-            <w:proofErr w:type="spellEnd"/>
-          </w:p>
-        </w:tc>
-      </w:tr>
-      <w:tr>
-        <w:trPr>
-          <w:trHeight w:val="232"/>
-        </w:trPr>
-        <w:tc>
-          <w:tcPr>
-            <w:tcW w:w="2674" w:type="dxa"/>
-          </w:tcPr>
-          <w:p>
-            <w:pPr>
-              <w:pStyle w:val="Default"/>
-              <w:rPr>
-                <w:sz w:val="20"/>
-                <w:szCs w:val="20"/>
-              </w:rPr>
-            </w:pPr>
-            <w:r>
-              <w:rPr>
-                <w:rFonts w:eastAsia="Times New Roman"/>
-                <w:sz w:val="20"/>
-                <w:szCs w:val="20"/>
-              </w:rPr>
-              <w:t xml:space="preserve">11) </w:t>
-            </w:r>
-            <w:r>
-              <w:rPr>
-                <w:sz w:val="20"/>
-                <w:szCs w:val="20"/>
-              </w:rPr>
-              <w:t xml:space="preserve">Including vessel effects as </w:t>
-            </w:r>
-            <w:proofErr w:type="spellStart"/>
-            <w:r>
-              <w:rPr>
-                <w:sz w:val="20"/>
-                <w:szCs w:val="20"/>
-              </w:rPr>
-              <w:t>overdispersion</w:t>
-            </w:r>
-            <w:proofErr w:type="spellEnd"/>
-            <w:r>
-              <w:rPr>
-                <w:sz w:val="20"/>
-                <w:szCs w:val="20"/>
-              </w:rPr>
-              <w:t xml:space="preserve"> </w:t>
-            </w:r>
-          </w:p>
-          <w:p>
-            <w:pPr>
-              <w:spacing w:line="240" w:lineRule="auto"/>
-              <w:rPr>
-                <w:rFonts w:eastAsia="Times New Roman" w:cs="Times New Roman"/>
-                <w:sz w:val="20"/>
-                <w:szCs w:val="20"/>
-              </w:rPr>
-            </w:pPr>
-          </w:p>
-        </w:tc>
-        <w:tc>
-          <w:tcPr>
-            <w:tcW w:w="3070" w:type="dxa"/>
-          </w:tcPr>
-          <w:p>
-            <w:pPr>
-              <w:spacing w:line="240" w:lineRule="auto"/>
-              <w:rPr>
-                <w:sz w:val="20"/>
-                <w:szCs w:val="20"/>
-              </w:rPr>
-            </w:pPr>
-            <w:r>
-              <w:rPr>
-                <w:sz w:val="20"/>
-                <w:szCs w:val="20"/>
-              </w:rPr>
-              <w:t>There is only a single vessel for each survey; therefore, w</w:t>
-            </w:r>
-            <w:r>
-              <w:rPr>
-                <w:sz w:val="20"/>
-                <w:szCs w:val="20"/>
-              </w:rPr>
-              <w:t>e do not include any vessel effects</w:t>
-            </w:r>
-          </w:p>
-        </w:tc>
-        <w:tc>
-          <w:tcPr>
-            <w:tcW w:w="3606" w:type="dxa"/>
-          </w:tcPr>
-          <w:p>
-            <w:pPr>
-              <w:spacing w:line="240" w:lineRule="auto"/>
-              <w:rPr>
-                <w:sz w:val="20"/>
-                <w:szCs w:val="20"/>
-              </w:rPr>
-            </w:pPr>
-            <w:proofErr w:type="spellStart"/>
-            <w:r>
-              <w:rPr>
-                <w:sz w:val="20"/>
-                <w:szCs w:val="20"/>
-              </w:rPr>
-              <w:t>OverdispersionConfig</w:t>
-            </w:r>
-            <w:proofErr w:type="spellEnd"/>
-            <w:r>
-              <w:rPr>
-                <w:sz w:val="20"/>
-                <w:szCs w:val="20"/>
-              </w:rPr>
-              <w:t xml:space="preserve"> &lt;- c("Eta1"=0, "Eta2"=0)</w:t>
-            </w:r>
-          </w:p>
-        </w:tc>
-      </w:tr>
-      <w:tr>
-        <w:trPr>
-          <w:trHeight w:val="232"/>
-        </w:trPr>
-        <w:tc>
-          <w:tcPr>
-            <w:tcW w:w="2674" w:type="dxa"/>
-          </w:tcPr>
-          <w:p>
-            <w:pPr>
-              <w:pStyle w:val="Default"/>
-              <w:rPr>
-                <w:sz w:val="20"/>
-                <w:szCs w:val="20"/>
-              </w:rPr>
-            </w:pPr>
-            <w:r>
-              <w:rPr>
-                <w:rFonts w:eastAsia="Times New Roman"/>
-                <w:sz w:val="20"/>
-                <w:szCs w:val="20"/>
-              </w:rPr>
-              <w:t xml:space="preserve">12) </w:t>
-            </w:r>
-            <w:r>
-              <w:rPr>
-                <w:iCs/>
-                <w:sz w:val="20"/>
-                <w:szCs w:val="20"/>
-              </w:rPr>
-              <w:t xml:space="preserve">Choosing among link functions and distributions </w:t>
-            </w:r>
-          </w:p>
-          <w:p>
-            <w:pPr>
-              <w:spacing w:line="240" w:lineRule="auto"/>
-              <w:rPr>
-                <w:rFonts w:eastAsia="Times New Roman" w:cs="Times New Roman"/>
-                <w:sz w:val="20"/>
-                <w:szCs w:val="20"/>
-              </w:rPr>
-            </w:pPr>
-          </w:p>
-        </w:tc>
-        <w:tc>
-          <w:tcPr>
-            <w:tcW w:w="3070" w:type="dxa"/>
-          </w:tcPr>
-          <w:p>
-            <w:pPr>
-              <w:spacing w:line="240" w:lineRule="auto"/>
-              <w:rPr>
-                <w:sz w:val="20"/>
-                <w:szCs w:val="20"/>
-              </w:rPr>
-            </w:pPr>
-            <w:r>
-              <w:rPr>
-                <w:sz w:val="20"/>
-                <w:szCs w:val="20"/>
-              </w:rPr>
-              <w:t xml:space="preserve">We assume a delta-GLMM with a log-normal distribution for the positive catches </w:t>
-            </w:r>
-          </w:p>
-        </w:tc>
-        <w:tc>
-          <w:tcPr>
-            <w:tcW w:w="3606" w:type="dxa"/>
-          </w:tcPr>
-          <w:p>
-            <w:pPr>
-              <w:spacing w:line="240" w:lineRule="auto"/>
-              <w:rPr>
-                <w:sz w:val="20"/>
-                <w:szCs w:val="20"/>
-              </w:rPr>
-            </w:pPr>
-            <w:proofErr w:type="spellStart"/>
-            <w:r>
-              <w:rPr>
-                <w:sz w:val="20"/>
-                <w:szCs w:val="20"/>
-              </w:rPr>
-              <w:t>ObsModel</w:t>
-            </w:r>
-            <w:proofErr w:type="spellEnd"/>
-            <w:r>
-              <w:rPr>
-                <w:sz w:val="20"/>
-                <w:szCs w:val="20"/>
-              </w:rPr>
-              <w:t xml:space="preserve"> &lt;- c(2,0)</w:t>
-            </w:r>
-          </w:p>
-        </w:tc>
-      </w:tr>
-      <w:tr>
-        <w:trPr>
-          <w:trHeight w:val="604"/>
-        </w:trPr>
-        <w:tc>
-          <w:tcPr>
-            <w:tcW w:w="2674" w:type="dxa"/>
-          </w:tcPr>
-          <w:p>
-            <w:pPr>
-              <w:pStyle w:val="Default"/>
-              <w:rPr>
-                <w:sz w:val="20"/>
-                <w:szCs w:val="20"/>
-              </w:rPr>
-            </w:pPr>
-            <w:r>
-              <w:rPr>
-                <w:rFonts w:eastAsia="Times New Roman"/>
-                <w:sz w:val="20"/>
-                <w:szCs w:val="20"/>
-              </w:rPr>
-              <w:t xml:space="preserve">13) </w:t>
-            </w:r>
-            <w:r>
-              <w:rPr>
-                <w:sz w:val="20"/>
-                <w:szCs w:val="20"/>
-              </w:rPr>
-              <w:t xml:space="preserve">Derived quantities </w:t>
-            </w:r>
-          </w:p>
-          <w:p>
-            <w:pPr>
-              <w:spacing w:line="240" w:lineRule="auto"/>
-              <w:rPr>
-                <w:rFonts w:eastAsia="Times New Roman" w:cs="Times New Roman"/>
-                <w:sz w:val="20"/>
-                <w:szCs w:val="20"/>
-              </w:rPr>
-            </w:pPr>
-          </w:p>
-        </w:tc>
-        <w:tc>
-          <w:tcPr>
-            <w:tcW w:w="3070" w:type="dxa"/>
-          </w:tcPr>
-          <w:p>
-            <w:pPr>
-              <w:spacing w:line="240" w:lineRule="auto"/>
-              <w:rPr>
-                <w:sz w:val="20"/>
-                <w:szCs w:val="20"/>
-              </w:rPr>
-            </w:pPr>
-            <w:r>
-              <w:rPr>
-                <w:sz w:val="20"/>
-                <w:szCs w:val="20"/>
-              </w:rPr>
-              <w:t>Center of gravity</w:t>
-            </w:r>
-          </w:p>
-          <w:p>
-            <w:pPr>
-              <w:spacing w:line="240" w:lineRule="auto"/>
-              <w:rPr>
-                <w:sz w:val="20"/>
-                <w:szCs w:val="20"/>
-              </w:rPr>
-            </w:pPr>
-            <w:r>
-              <w:rPr>
-                <w:sz w:val="20"/>
-                <w:szCs w:val="20"/>
-              </w:rPr>
-              <w:t>Annual estimate of squid density</w:t>
-            </w:r>
-          </w:p>
-        </w:tc>
-        <w:tc>
-          <w:tcPr>
-            <w:tcW w:w="3606" w:type="dxa"/>
-          </w:tcPr>
-          <w:p>
-            <w:pPr>
-              <w:spacing w:line="240" w:lineRule="auto"/>
-              <w:rPr>
-                <w:sz w:val="20"/>
-                <w:szCs w:val="20"/>
-              </w:rPr>
-            </w:pPr>
-            <w:r>
-              <w:rPr>
-                <w:sz w:val="20"/>
-                <w:szCs w:val="20"/>
-              </w:rPr>
-              <w:t>Options = c(</w:t>
-            </w:r>
-            <w:proofErr w:type="spellStart"/>
-            <w:r>
-              <w:rPr>
-                <w:sz w:val="20"/>
-                <w:szCs w:val="20"/>
-              </w:rPr>
-              <w:t>SD_site_density</w:t>
-            </w:r>
-            <w:proofErr w:type="spellEnd"/>
-            <w:r>
-              <w:rPr>
-                <w:sz w:val="20"/>
-                <w:szCs w:val="20"/>
-              </w:rPr>
-              <w:t xml:space="preserve"> = 0 </w:t>
-            </w:r>
-          </w:p>
-          <w:p>
-            <w:pPr>
-              <w:spacing w:line="240" w:lineRule="auto"/>
-              <w:rPr>
-                <w:sz w:val="20"/>
-                <w:szCs w:val="20"/>
-              </w:rPr>
-            </w:pPr>
-            <w:r>
-              <w:rPr>
-                <w:sz w:val="20"/>
-                <w:szCs w:val="20"/>
-              </w:rPr>
-              <w:t xml:space="preserve">            ,</w:t>
-            </w:r>
-            <w:proofErr w:type="spellStart"/>
-            <w:r>
-              <w:rPr>
-                <w:sz w:val="20"/>
-                <w:szCs w:val="20"/>
-              </w:rPr>
-              <w:t>SD_site_logdensity</w:t>
-            </w:r>
-            <w:proofErr w:type="spellEnd"/>
-            <w:r>
-              <w:rPr>
-                <w:sz w:val="20"/>
-                <w:szCs w:val="20"/>
-              </w:rPr>
-              <w:t xml:space="preserve"> = 0</w:t>
-            </w:r>
-          </w:p>
-          <w:p>
-            <w:pPr>
-              <w:spacing w:line="240" w:lineRule="auto"/>
-              <w:rPr>
-                <w:sz w:val="20"/>
-                <w:szCs w:val="20"/>
-              </w:rPr>
-            </w:pPr>
-            <w:r>
-              <w:rPr>
-                <w:sz w:val="20"/>
-                <w:szCs w:val="20"/>
-              </w:rPr>
-              <w:t xml:space="preserve">            ,</w:t>
-            </w:r>
-            <w:proofErr w:type="spellStart"/>
-            <w:r>
-              <w:rPr>
-                <w:sz w:val="20"/>
-                <w:szCs w:val="20"/>
-              </w:rPr>
-              <w:t>Calculate_Range</w:t>
-            </w:r>
-            <w:proofErr w:type="spellEnd"/>
-            <w:r>
-              <w:rPr>
-                <w:sz w:val="20"/>
-                <w:szCs w:val="20"/>
-              </w:rPr>
-              <w:t xml:space="preserve"> = 1 </w:t>
-            </w:r>
-          </w:p>
-          <w:p>
-            <w:pPr>
-              <w:spacing w:line="240" w:lineRule="auto"/>
-              <w:rPr>
-                <w:sz w:val="20"/>
-                <w:szCs w:val="20"/>
-              </w:rPr>
-            </w:pPr>
-            <w:r>
-              <w:rPr>
-                <w:sz w:val="20"/>
-                <w:szCs w:val="20"/>
-              </w:rPr>
-              <w:t xml:space="preserve">            ,</w:t>
-            </w:r>
-            <w:proofErr w:type="spellStart"/>
-            <w:r>
-              <w:rPr>
-                <w:sz w:val="20"/>
-                <w:szCs w:val="20"/>
-              </w:rPr>
-              <w:t>Calculate_evenness</w:t>
-            </w:r>
-            <w:proofErr w:type="spellEnd"/>
-            <w:r>
-              <w:rPr>
-                <w:sz w:val="20"/>
-                <w:szCs w:val="20"/>
-              </w:rPr>
-              <w:t xml:space="preserve"> = 0 </w:t>
-            </w:r>
-          </w:p>
-          <w:p>
-            <w:pPr>
-              <w:spacing w:line="240" w:lineRule="auto"/>
-              <w:rPr>
-                <w:sz w:val="20"/>
-                <w:szCs w:val="20"/>
-              </w:rPr>
-            </w:pPr>
-            <w:r>
-              <w:rPr>
-                <w:sz w:val="20"/>
-                <w:szCs w:val="20"/>
-              </w:rPr>
-              <w:t xml:space="preserve">            ,</w:t>
-            </w:r>
-            <w:proofErr w:type="spellStart"/>
-            <w:r>
-              <w:rPr>
-                <w:sz w:val="20"/>
-                <w:szCs w:val="20"/>
-              </w:rPr>
-              <w:t>Calculate_effective_area</w:t>
-            </w:r>
-            <w:proofErr w:type="spellEnd"/>
-            <w:r>
-              <w:rPr>
-                <w:sz w:val="20"/>
-                <w:szCs w:val="20"/>
-              </w:rPr>
-              <w:t xml:space="preserve"> = 1</w:t>
-            </w:r>
-          </w:p>
-          <w:p>
-            <w:pPr>
-              <w:spacing w:line="240" w:lineRule="auto"/>
-              <w:rPr>
-                <w:sz w:val="20"/>
-                <w:szCs w:val="20"/>
-              </w:rPr>
-            </w:pPr>
-            <w:r>
-              <w:rPr>
-                <w:sz w:val="20"/>
-                <w:szCs w:val="20"/>
-              </w:rPr>
-              <w:t xml:space="preserve">            ,</w:t>
-            </w:r>
-            <w:proofErr w:type="spellStart"/>
-            <w:r>
-              <w:rPr>
-                <w:sz w:val="20"/>
-                <w:szCs w:val="20"/>
-              </w:rPr>
-              <w:t>Calculate_Cov_SE</w:t>
-            </w:r>
-            <w:proofErr w:type="spellEnd"/>
-            <w:r>
-              <w:rPr>
-                <w:sz w:val="20"/>
-                <w:szCs w:val="20"/>
-              </w:rPr>
-              <w:t xml:space="preserve"> = 0 </w:t>
-            </w:r>
-          </w:p>
-          <w:p>
-            <w:pPr>
-              <w:spacing w:line="240" w:lineRule="auto"/>
-              <w:rPr>
-                <w:sz w:val="20"/>
-                <w:szCs w:val="20"/>
-              </w:rPr>
-            </w:pPr>
-            <w:r>
-              <w:rPr>
-                <w:sz w:val="20"/>
-                <w:szCs w:val="20"/>
-              </w:rPr>
-              <w:t xml:space="preserve">            ,</w:t>
-            </w:r>
-            <w:proofErr w:type="spellStart"/>
-            <w:r>
-              <w:rPr>
-                <w:sz w:val="20"/>
-                <w:szCs w:val="20"/>
-              </w:rPr>
-              <w:t>Calculate_Synchrony</w:t>
-            </w:r>
-            <w:proofErr w:type="spellEnd"/>
-            <w:r>
-              <w:rPr>
-                <w:sz w:val="20"/>
-                <w:szCs w:val="20"/>
-              </w:rPr>
-              <w:t xml:space="preserve"> = 0</w:t>
-            </w:r>
-          </w:p>
-          <w:p>
-            <w:pPr>
-              <w:spacing w:line="240" w:lineRule="auto"/>
-              <w:rPr>
-                <w:sz w:val="20"/>
-                <w:szCs w:val="20"/>
-              </w:rPr>
-            </w:pPr>
-            <w:r>
-              <w:rPr>
-                <w:sz w:val="20"/>
-                <w:szCs w:val="20"/>
-              </w:rPr>
-              <w:t xml:space="preserve">            ,</w:t>
-            </w:r>
-            <w:proofErr w:type="spellStart"/>
-            <w:r>
-              <w:rPr>
-                <w:sz w:val="20"/>
-                <w:szCs w:val="20"/>
-              </w:rPr>
-              <w:t>Calculate_Coherence</w:t>
-            </w:r>
-            <w:proofErr w:type="spellEnd"/>
-            <w:r>
-              <w:rPr>
-                <w:sz w:val="20"/>
-                <w:szCs w:val="20"/>
-              </w:rPr>
-              <w:t xml:space="preserve"> = 0)</w:t>
-            </w:r>
-          </w:p>
-        </w:tc>
-      </w:tr>
-      <w:tr>
-        <w:trPr>
-          <w:trHeight w:val="604"/>
-        </w:trPr>
-        <w:tc>
-          <w:tcPr>
-            <w:tcW w:w="2674" w:type="dxa"/>
-          </w:tcPr>
-          <w:p>
-            <w:pPr>
-              <w:pStyle w:val="Default"/>
-              <w:rPr>
-                <w:sz w:val="20"/>
-                <w:szCs w:val="20"/>
-              </w:rPr>
-            </w:pPr>
-            <w:r>
-              <w:rPr>
-                <w:rFonts w:eastAsia="Times New Roman"/>
-                <w:sz w:val="20"/>
-                <w:szCs w:val="20"/>
-              </w:rPr>
-              <w:t xml:space="preserve">14) </w:t>
-            </w:r>
-            <w:r>
-              <w:rPr>
-                <w:sz w:val="20"/>
-                <w:szCs w:val="20"/>
-              </w:rPr>
-              <w:t xml:space="preserve">Bias correction for derived quantities </w:t>
-            </w:r>
-          </w:p>
-          <w:p>
-            <w:pPr>
-              <w:spacing w:line="240" w:lineRule="auto"/>
-              <w:rPr>
-                <w:rFonts w:eastAsia="Times New Roman" w:cs="Times New Roman"/>
-                <w:sz w:val="20"/>
-                <w:szCs w:val="20"/>
-              </w:rPr>
-            </w:pPr>
-          </w:p>
-        </w:tc>
-        <w:tc>
-          <w:tcPr>
-            <w:tcW w:w="3070" w:type="dxa"/>
-          </w:tcPr>
-          <w:p>
-            <w:pPr>
-              <w:spacing w:line="240" w:lineRule="auto"/>
-              <w:rPr>
-                <w:sz w:val="20"/>
-                <w:szCs w:val="20"/>
-              </w:rPr>
-            </w:pPr>
-          </w:p>
-        </w:tc>
-        <w:tc>
-          <w:tcPr>
-            <w:tcW w:w="3606" w:type="dxa"/>
-          </w:tcPr>
-          <w:p>
-            <w:pPr>
-              <w:spacing w:line="240" w:lineRule="auto"/>
-              <w:rPr>
-                <w:sz w:val="20"/>
-                <w:szCs w:val="20"/>
-              </w:rPr>
-            </w:pPr>
-          </w:p>
-        </w:tc>
-      </w:tr>
-      <w:tr>
-        <w:trPr>
-          <w:trHeight w:val="604"/>
-        </w:trPr>
-        <w:tc>
-          <w:tcPr>
-            <w:tcW w:w="2674" w:type="dxa"/>
-          </w:tcPr>
-          <w:p>
-            <w:pPr>
-              <w:pStyle w:val="Default"/>
-              <w:rPr>
-                <w:sz w:val="20"/>
-                <w:szCs w:val="20"/>
-              </w:rPr>
-            </w:pPr>
-            <w:r>
-              <w:rPr>
-                <w:rFonts w:eastAsia="Times New Roman"/>
-                <w:sz w:val="20"/>
-                <w:szCs w:val="20"/>
-              </w:rPr>
-              <w:t xml:space="preserve">15) </w:t>
-            </w:r>
-            <w:r>
-              <w:rPr>
-                <w:sz w:val="20"/>
-                <w:szCs w:val="20"/>
-              </w:rPr>
-              <w:t xml:space="preserve">Model selection </w:t>
-            </w:r>
-          </w:p>
-          <w:p>
-            <w:pPr>
-              <w:spacing w:line="240" w:lineRule="auto"/>
-              <w:rPr>
-                <w:rFonts w:eastAsia="Times New Roman" w:cs="Times New Roman"/>
-                <w:sz w:val="20"/>
-                <w:szCs w:val="20"/>
-              </w:rPr>
-            </w:pPr>
-          </w:p>
-        </w:tc>
-        <w:tc>
-          <w:tcPr>
-            <w:tcW w:w="3070" w:type="dxa"/>
-          </w:tcPr>
-          <w:p>
-            <w:pPr>
-              <w:spacing w:line="240" w:lineRule="auto"/>
-              <w:rPr>
-                <w:sz w:val="20"/>
-                <w:szCs w:val="20"/>
-              </w:rPr>
-            </w:pPr>
-            <w:r>
-              <w:rPr>
-                <w:sz w:val="20"/>
-                <w:szCs w:val="20"/>
-              </w:rPr>
-              <w:t>AIC</w:t>
-            </w:r>
-          </w:p>
-        </w:tc>
-        <w:tc>
-          <w:tcPr>
-            <w:tcW w:w="3606" w:type="dxa"/>
-          </w:tcPr>
-          <w:p>
-            <w:pPr>
-              <w:spacing w:line="240" w:lineRule="auto"/>
-              <w:rPr>
-                <w:sz w:val="20"/>
-                <w:szCs w:val="20"/>
-              </w:rPr>
+              <w:spacing w:line="259" w:lineRule="auto"/>
+              <w:jc w:val="right"/>
             </w:pPr>
           </w:p>
         </w:tc>
       </w:tr>
     </w:tbl>
-    <w:p>
-      <w:pPr>
-        <w:spacing w:line="259" w:lineRule="auto"/>
-        <w:rPr>
-          <w:sz w:val="20"/>
-          <w:szCs w:val="20"/>
-        </w:rPr>
-      </w:pPr>
-    </w:p>
-    <w:p>
-      <w:r>
-        <w:br w:type="page"/>
-      </w:r>
-    </w:p>
-    <w:p>
-      <w:pPr>
-        <w:pStyle w:val="Caption"/>
-      </w:pPr>
-      <w:r>
-        <w:lastRenderedPageBreak/>
-        <w:t xml:space="preserve">Table </w:t>
-      </w:r>
-      <w:r>
-        <w:fldChar w:fldCharType="begin"/>
-      </w:r>
-      <w:r>
-        <w:instrText xml:space="preserve"> SEQ Table \* ARABIC </w:instrText>
-      </w:r>
-      <w:r>
-        <w:fldChar w:fldCharType="separate"/>
-      </w:r>
-      <w:r>
-        <w:rPr>
-          <w:noProof/>
-        </w:rPr>
-        <w:t>3</w:t>
-      </w:r>
-      <w:r>
-        <w:rPr>
-          <w:noProof/>
-        </w:rPr>
-        <w:fldChar w:fldCharType="end"/>
-      </w:r>
-      <w:r>
-        <w:t>. Model selection criteria for the different model combinations.</w:t>
-      </w:r>
-    </w:p>
     <w:p>
       <w:pPr>
         <w:spacing w:line="259" w:lineRule="auto"/>
@@ -11844,11 +11863,15 @@
     </w:p>
     <w:p>
       <w:pPr>
-        <w:spacing w:line="259" w:lineRule="auto"/>
+        <w:rPr>
+          <w:b/>
+        </w:rPr>
       </w:pPr>
-    </w:p>
-    <w:p>
-      <w:r>
+      <w:r>
+        <w:rPr>
+          <w:b/>
+        </w:rPr>
+        <w:lastRenderedPageBreak/>
         <w:t>Figures</w:t>
       </w:r>
     </w:p>
@@ -11870,10 +11893,10 @@
         </w:rPr>
         <w:lastRenderedPageBreak/>
         <w:drawing>
-          <wp:inline distT="0" distB="0" distL="0" distR="0" wp14:anchorId="1C86FDE1" wp14:editId="01C66B4C">
-            <wp:extent cx="5943600" cy="5943600"/>
+          <wp:inline distT="0" distB="0" distL="0" distR="0" wp14:anchorId="13415B1C" wp14:editId="02C7EB8D">
+            <wp:extent cx="5943600" cy="6362700"/>
             <wp:effectExtent l="0" t="0" r="0" b="0"/>
-            <wp:docPr id="1" name="Picture 1"/>
+            <wp:docPr id="2" name="Picture 2"/>
             <wp:cNvGraphicFramePr>
               <a:graphicFrameLocks xmlns:a="http://schemas.openxmlformats.org/drawingml/2006/main" noChangeAspect="1"/>
             </wp:cNvGraphicFramePr>
@@ -11881,7 +11904,7 @@
               <a:graphicData uri="http://schemas.openxmlformats.org/drawingml/2006/picture">
                 <pic:pic xmlns:pic="http://schemas.openxmlformats.org/drawingml/2006/picture">
                   <pic:nvPicPr>
-                    <pic:cNvPr id="1" name="Data_by_year.png"/>
+                    <pic:cNvPr id="2" name="Data_by_year.png"/>
                     <pic:cNvPicPr/>
                   </pic:nvPicPr>
                   <pic:blipFill>
@@ -11899,7 +11922,7 @@
                   <pic:spPr>
                     <a:xfrm>
                       <a:off x="0" y="0"/>
-                      <a:ext cx="5943600" cy="5943600"/>
+                      <a:ext cx="5943600" cy="6362700"/>
                     </a:xfrm>
                     <a:prstGeom prst="rect">
                       <a:avLst/>
@@ -11916,34 +11939,27 @@
       <w:pPr>
         <w:pStyle w:val="Caption"/>
       </w:pPr>
-      <w:bookmarkStart w:id="6" w:name="_Ref40963096"/>
+      <w:bookmarkStart w:id="9" w:name="_Ref40963096"/>
       <w:r>
         <w:t xml:space="preserve">Figure </w:t>
       </w:r>
-      <w:r>
-        <w:fldChar w:fldCharType="begin"/>
-      </w:r>
-      <w:r>
-        <w:instrText xml:space="preserve"> SEQ Figure \* ARABIC </w:instrText>
-      </w:r>
-      <w:r>
-        <w:fldChar w:fldCharType="separate"/>
-      </w:r>
-      <w:r>
-        <w:rPr>
-          <w:noProof/>
-        </w:rPr>
-        <w:t>1</w:t>
-      </w:r>
-      <w:r>
-        <w:rPr>
-          <w:noProof/>
-        </w:rPr>
-        <w:fldChar w:fldCharType="end"/>
-      </w:r>
-      <w:bookmarkEnd w:id="6"/>
-      <w:r>
-        <w:t>. Location of samples for the 22 year data set. (We should probably color code by survey).</w:t>
+      <w:fldSimple w:instr=" SEQ Figure \* ARABIC ">
+        <w:r>
+          <w:rPr>
+            <w:noProof/>
+          </w:rPr>
+          <w:t>1</w:t>
+        </w:r>
+      </w:fldSimple>
+      <w:bookmarkEnd w:id="9"/>
+      <w:r>
+        <w:t xml:space="preserve">. Location of samples </w:t>
+      </w:r>
+      <w:r>
+        <w:t>from the NWFSC (black) and SWFSC (red) surveys from 1998 to 2019</w:t>
+      </w:r>
+      <w:r>
+        <w:t xml:space="preserve">. </w:t>
       </w:r>
     </w:p>
     <w:p/>
@@ -11962,10 +11978,10 @@
         </w:rPr>
         <w:lastRenderedPageBreak/>
         <w:drawing>
-          <wp:inline distT="0" distB="0" distL="0" distR="0" wp14:anchorId="340EEBD2" wp14:editId="3B79AD62">
-            <wp:extent cx="4953000" cy="7229475"/>
-            <wp:effectExtent l="0" t="0" r="0" b="9525"/>
-            <wp:docPr id="7" name="Picture 7"/>
+          <wp:inline distT="0" distB="0" distL="0" distR="0" wp14:anchorId="1749F023" wp14:editId="71E60DE4">
+            <wp:extent cx="4143375" cy="7171015"/>
+            <wp:effectExtent l="0" t="0" r="0" b="0"/>
+            <wp:docPr id="17" name="Picture 17"/>
             <wp:cNvGraphicFramePr>
               <a:graphicFrameLocks xmlns:a="http://schemas.openxmlformats.org/drawingml/2006/main" noChangeAspect="1"/>
             </wp:cNvGraphicFramePr>
@@ -11973,7 +11989,7 @@
               <a:graphicData uri="http://schemas.openxmlformats.org/drawingml/2006/picture">
                 <pic:pic xmlns:pic="http://schemas.openxmlformats.org/drawingml/2006/picture">
                   <pic:nvPicPr>
-                    <pic:cNvPr id="7" name="encounter_prob-predicted.png"/>
+                    <pic:cNvPr id="17" name="encounter_prob-predicted.png"/>
                     <pic:cNvPicPr/>
                   </pic:nvPicPr>
                   <pic:blipFill>
@@ -11991,7 +12007,7 @@
                   <pic:spPr>
                     <a:xfrm>
                       <a:off x="0" y="0"/>
-                      <a:ext cx="4953000" cy="7229475"/>
+                      <a:ext cx="4148875" cy="7180535"/>
                     </a:xfrm>
                     <a:prstGeom prst="rect">
                       <a:avLst/>
@@ -12011,57 +12027,36 @@
           <w:szCs w:val="18"/>
         </w:rPr>
       </w:pPr>
+      <w:bookmarkStart w:id="10" w:name="_Ref43391754"/>
       <w:r>
         <w:t xml:space="preserve">Figure </w:t>
       </w:r>
-      <w:r>
-        <w:fldChar w:fldCharType="begin"/>
-      </w:r>
-      <w:r>
-        <w:instrText xml:space="preserve"> SEQ Figure \* ARABIC </w:instrText>
-      </w:r>
-      <w:r>
-        <w:fldChar w:fldCharType="separate"/>
-      </w:r>
-      <w:r>
-        <w:rPr>
-          <w:noProof/>
-        </w:rPr>
-        <w:t>2</w:t>
-      </w:r>
-      <w:r>
-        <w:rPr>
-          <w:noProof/>
-        </w:rPr>
-        <w:fldChar w:fldCharType="end"/>
-      </w:r>
+      <w:fldSimple w:instr=" SEQ Figure \* ARABIC ">
+        <w:r>
+          <w:rPr>
+            <w:noProof/>
+          </w:rPr>
+          <w:t>2</w:t>
+        </w:r>
+      </w:fldSimple>
+      <w:bookmarkEnd w:id="10"/>
       <w:r>
         <w:t>.</w:t>
       </w:r>
       <w:r>
-        <w:t xml:space="preserve"> Estimated encounter probabilities for small (</w:t>
-      </w:r>
-      <m:oMath>
-        <m:r>
-          <w:rPr>
-            <w:rFonts w:ascii="Cambria Math" w:hAnsi="Cambria Math"/>
-          </w:rPr>
-          <m:t>≤80</m:t>
-        </m:r>
-      </m:oMath>
-      <w:r>
-        <w:t>) and (</w:t>
-      </w:r>
-      <m:oMath>
-        <m:r>
-          <w:rPr>
-            <w:rFonts w:ascii="Cambria Math" w:hAnsi="Cambria Math"/>
-          </w:rPr>
-          <m:t>&gt;80</m:t>
-        </m:r>
-      </m:oMath>
-      <w:r>
-        <w:t>) large squid collected during fisheries independent surveys by the NWFSC and SWFSC between 1998 and 2019</w:t>
+        <w:t xml:space="preserve"> Estimated encounter </w:t>
+      </w:r>
+      <w:r>
+        <w:t>rates</w:t>
+      </w:r>
+      <w:r>
+        <w:t xml:space="preserve"> for </w:t>
+      </w:r>
+      <w:r>
+        <w:t xml:space="preserve">market </w:t>
+      </w:r>
+      <w:r>
+        <w:t>squid collected during fisheries independent surveys by the NWFSC and SWFSC between 1998 and 2019</w:t>
       </w:r>
       <w:r>
         <w:br w:type="page"/>
@@ -12077,10 +12072,10 @@
         </w:rPr>
         <w:lastRenderedPageBreak/>
         <w:drawing>
-          <wp:inline distT="0" distB="0" distL="0" distR="0" wp14:anchorId="45FD6E21" wp14:editId="2676C68D">
-            <wp:extent cx="4724400" cy="7361982"/>
-            <wp:effectExtent l="0" t="0" r="0" b="0"/>
-            <wp:docPr id="8" name="Picture 8"/>
+          <wp:inline distT="0" distB="0" distL="0" distR="0" wp14:anchorId="341DFAB8" wp14:editId="72287C08">
+            <wp:extent cx="4410075" cy="7200900"/>
+            <wp:effectExtent l="0" t="0" r="9525" b="0"/>
+            <wp:docPr id="14" name="Picture 14"/>
             <wp:cNvGraphicFramePr>
               <a:graphicFrameLocks xmlns:a="http://schemas.openxmlformats.org/drawingml/2006/main" noChangeAspect="1"/>
             </wp:cNvGraphicFramePr>
@@ -12088,7 +12083,7 @@
               <a:graphicData uri="http://schemas.openxmlformats.org/drawingml/2006/picture">
                 <pic:pic xmlns:pic="http://schemas.openxmlformats.org/drawingml/2006/picture">
                   <pic:nvPicPr>
-                    <pic:cNvPr id="8" name="ln_density-predicted.png"/>
+                    <pic:cNvPr id="14" name="pos_catch-predicted.png"/>
                     <pic:cNvPicPr/>
                   </pic:nvPicPr>
                   <pic:blipFill>
@@ -12106,7 +12101,7 @@
                   <pic:spPr>
                     <a:xfrm>
                       <a:off x="0" y="0"/>
-                      <a:ext cx="4728433" cy="7368266"/>
+                      <a:ext cx="4410075" cy="7200900"/>
                     </a:xfrm>
                     <a:prstGeom prst="rect">
                       <a:avLst/>
@@ -12123,32 +12118,19 @@
       <w:pPr>
         <w:pStyle w:val="Caption"/>
       </w:pPr>
-      <w:bookmarkStart w:id="7" w:name="_Ref40956082"/>
+      <w:bookmarkStart w:id="11" w:name="_Ref40956082"/>
       <w:r>
         <w:t xml:space="preserve">Figure </w:t>
       </w:r>
-      <w:r>
-        <w:fldChar w:fldCharType="begin"/>
-      </w:r>
-      <w:r>
-        <w:instrText xml:space="preserve"> SEQ Figure \* ARABIC </w:instrText>
-      </w:r>
-      <w:r>
-        <w:fldChar w:fldCharType="separate"/>
-      </w:r>
-      <w:r>
-        <w:rPr>
-          <w:noProof/>
-        </w:rPr>
-        <w:t>3</w:t>
-      </w:r>
-      <w:r>
-        <w:rPr>
-          <w:noProof/>
-        </w:rPr>
-        <w:fldChar w:fldCharType="end"/>
-      </w:r>
-      <w:bookmarkEnd w:id="7"/>
+      <w:fldSimple w:instr=" SEQ Figure \* ARABIC ">
+        <w:r>
+          <w:rPr>
+            <w:noProof/>
+          </w:rPr>
+          <w:t>3</w:t>
+        </w:r>
+      </w:fldSimple>
+      <w:bookmarkEnd w:id="11"/>
       <w:r>
         <w:t>. Estimate</w:t>
       </w:r>
@@ -12162,55 +12144,17 @@
         <w:t>for</w:t>
       </w:r>
       <w:r>
-        <w:t xml:space="preserve"> small (</w:t>
-      </w:r>
-      <m:oMath>
-        <m:r>
-          <w:rPr>
-            <w:rFonts w:ascii="Cambria Math" w:hAnsi="Cambria Math"/>
-          </w:rPr>
-          <m:t>≤80</m:t>
-        </m:r>
-      </m:oMath>
-      <w:r>
-        <w:t>) and (</w:t>
-      </w:r>
-      <m:oMath>
-        <m:r>
-          <w:rPr>
-            <w:rFonts w:ascii="Cambria Math" w:hAnsi="Cambria Math"/>
-          </w:rPr>
-          <m:t>&gt;80</m:t>
-        </m:r>
-      </m:oMath>
-      <w:r>
-        <w:t xml:space="preserve">) large squid </w:t>
+        <w:t xml:space="preserve"> </w:t>
+      </w:r>
+      <w:r>
+        <w:t xml:space="preserve">market </w:t>
+      </w:r>
+      <w:r>
+        <w:t xml:space="preserve">squid </w:t>
       </w:r>
       <w:r>
         <w:t>collected during fisheries independent surveys by the NWFSC and SWFSC between 1998 and 2019.</w:t>
       </w:r>
-    </w:p>
-    <w:p>
-      <w:pPr>
-        <w:spacing w:line="259" w:lineRule="auto"/>
-        <w:rPr>
-          <w:iCs/>
-          <w:szCs w:val="18"/>
-        </w:rPr>
-      </w:pPr>
-      <w:r>
-        <w:rPr>
-          <w:iCs/>
-          <w:szCs w:val="18"/>
-        </w:rPr>
-        <w:lastRenderedPageBreak/>
-        <w:br w:type="page"/>
-      </w:r>
-    </w:p>
-    <w:p>
-      <w:pPr>
-        <w:pStyle w:val="Caption"/>
-      </w:pPr>
     </w:p>
     <w:p>
       <w:pPr>
@@ -12283,32 +12227,19 @@
       <w:pPr>
         <w:pStyle w:val="Caption"/>
       </w:pPr>
-      <w:bookmarkStart w:id="8" w:name="_Ref40956707"/>
+      <w:bookmarkStart w:id="12" w:name="_Ref40956707"/>
       <w:r>
         <w:t xml:space="preserve">Figure </w:t>
       </w:r>
-      <w:r>
-        <w:fldChar w:fldCharType="begin"/>
-      </w:r>
-      <w:r>
-        <w:instrText xml:space="preserve"> SEQ Figure \* ARABIC </w:instrText>
-      </w:r>
-      <w:r>
-        <w:fldChar w:fldCharType="separate"/>
-      </w:r>
-      <w:r>
-        <w:rPr>
-          <w:noProof/>
-        </w:rPr>
-        <w:t>4</w:t>
-      </w:r>
-      <w:r>
-        <w:rPr>
-          <w:noProof/>
-        </w:rPr>
-        <w:fldChar w:fldCharType="end"/>
-      </w:r>
-      <w:bookmarkEnd w:id="8"/>
+      <w:fldSimple w:instr=" SEQ Figure \* ARABIC ">
+        <w:r>
+          <w:rPr>
+            <w:noProof/>
+          </w:rPr>
+          <w:t>4</w:t>
+        </w:r>
+      </w:fldSimple>
+      <w:bookmarkEnd w:id="12"/>
       <w:r>
         <w:t xml:space="preserve">. </w:t>
       </w:r>
@@ -12342,18 +12273,19 @@
     </w:p>
     <w:p>
       <w:pPr>
-        <w:pStyle w:val="Caption"/>
+        <w:spacing w:line="259" w:lineRule="auto"/>
       </w:pPr>
+    </w:p>
+    <w:p>
       <w:r>
         <w:rPr>
           <w:noProof/>
         </w:rPr>
-        <w:lastRenderedPageBreak/>
         <w:drawing>
-          <wp:inline distT="0" distB="0" distL="0" distR="0" wp14:anchorId="5F706183" wp14:editId="7559D905">
-            <wp:extent cx="2743205" cy="2743205"/>
+          <wp:inline distT="0" distB="0" distL="0" distR="0" wp14:anchorId="52842AAD" wp14:editId="15C72522">
+            <wp:extent cx="5943600" cy="5943600"/>
             <wp:effectExtent l="0" t="0" r="0" b="0"/>
-            <wp:docPr id="6" name="Picture 6"/>
+            <wp:docPr id="18" name="Picture 18"/>
             <wp:cNvGraphicFramePr>
               <a:graphicFrameLocks xmlns:a="http://schemas.openxmlformats.org/drawingml/2006/main" noChangeAspect="1"/>
             </wp:cNvGraphicFramePr>
@@ -12361,7 +12293,7 @@
               <a:graphicData uri="http://schemas.openxmlformats.org/drawingml/2006/picture">
                 <pic:pic xmlns:pic="http://schemas.openxmlformats.org/drawingml/2006/picture">
                   <pic:nvPicPr>
-                    <pic:cNvPr id="6" name="Index-Biomass.png"/>
+                    <pic:cNvPr id="18" name="Rplot04.png"/>
                     <pic:cNvPicPr/>
                   </pic:nvPicPr>
                   <pic:blipFill>
@@ -12379,7 +12311,7 @@
                   <pic:spPr>
                     <a:xfrm>
                       <a:off x="0" y="0"/>
-                      <a:ext cx="2743205" cy="2743205"/>
+                      <a:ext cx="5943600" cy="5943600"/>
                     </a:xfrm>
                     <a:prstGeom prst="rect">
                       <a:avLst/>
@@ -12396,62 +12328,90 @@
       <w:pPr>
         <w:pStyle w:val="Caption"/>
       </w:pPr>
-      <w:bookmarkStart w:id="9" w:name="_Ref40956464"/>
+      <w:bookmarkStart w:id="13" w:name="_Ref40957456"/>
       <w:r>
         <w:t xml:space="preserve">Figure </w:t>
       </w:r>
-      <w:r>
-        <w:fldChar w:fldCharType="begin"/>
-      </w:r>
-      <w:r>
-        <w:instrText xml:space="preserve"> SEQ Figure \* ARABIC </w:instrText>
-      </w:r>
-      <w:r>
-        <w:fldChar w:fldCharType="separate"/>
-      </w:r>
-      <w:r>
-        <w:rPr>
-          <w:noProof/>
-        </w:rPr>
-        <w:t>5</w:t>
-      </w:r>
-      <w:r>
-        <w:rPr>
-          <w:noProof/>
-        </w:rPr>
-        <w:fldChar w:fldCharType="end"/>
-      </w:r>
-      <w:bookmarkEnd w:id="9"/>
-      <w:r>
-        <w:t>. Estimated indices of abundance for the small and large squid collected during fisheries independent surveys</w:t>
-      </w:r>
-      <w:r>
-        <w:t xml:space="preserve"> conducted</w:t>
-      </w:r>
-      <w:r>
-        <w:t xml:space="preserve"> by the NWFSC and SWFSC between 1998 and 2019.</w:t>
+      <w:fldSimple w:instr=" SEQ Figure \* ARABIC ">
+        <w:r>
+          <w:rPr>
+            <w:noProof/>
+          </w:rPr>
+          <w:t>5</w:t>
+        </w:r>
+      </w:fldSimple>
+      <w:bookmarkEnd w:id="13"/>
+      <w:r>
+        <w:t xml:space="preserve">. </w:t>
+      </w:r>
+      <w:r>
+        <w:t xml:space="preserve">Effective area </w:t>
+      </w:r>
+      <w:r>
+        <w:t>occup</w:t>
+      </w:r>
+      <w:r>
+        <w:t>ied</w:t>
+      </w:r>
+      <w:r>
+        <w:t xml:space="preserve"> and 50% credible intervals</w:t>
+      </w:r>
+      <w:r>
+        <w:t xml:space="preserve"> (1000 km</w:t>
+      </w:r>
+      <w:r>
+        <w:rPr>
+          <w:vertAlign w:val="superscript"/>
+        </w:rPr>
+        <w:t>2</w:t>
+      </w:r>
+      <w:r>
+        <w:t xml:space="preserve">) </w:t>
+      </w:r>
+      <w:r>
+        <w:t xml:space="preserve">for </w:t>
+      </w:r>
+      <w:r>
+        <w:t>market</w:t>
+      </w:r>
+      <w:r>
+        <w:t xml:space="preserve"> squid in the waters surveyed by the NWFSC and SWFSC from 1998 to 2019.</w:t>
+      </w:r>
+      <w:r>
+        <w:t xml:space="preserve"> The effective area occupied measures the area needed to contain a population given its average population density (numbers km</w:t>
+      </w:r>
+      <w:r>
+        <w:rPr>
+          <w:vertAlign w:val="superscript"/>
+        </w:rPr>
+        <w:t>−2</w:t>
+      </w:r>
+      <w:r>
+        <w:t>).</w:t>
+      </w:r>
+    </w:p>
+    <w:p>
+      <w:pPr>
+        <w:spacing w:line="259" w:lineRule="auto"/>
+      </w:pPr>
+      <w:r>
+        <w:br w:type="page"/>
       </w:r>
     </w:p>
     <w:p/>
     <w:p>
       <w:pPr>
-        <w:spacing w:line="259" w:lineRule="auto"/>
+        <w:pStyle w:val="Caption"/>
       </w:pPr>
       <w:r>
-        <w:br w:type="page"/>
-      </w:r>
-    </w:p>
-    <w:p>
-      <w:r>
         <w:rPr>
           <w:noProof/>
         </w:rPr>
-        <w:lastRenderedPageBreak/>
         <w:drawing>
-          <wp:inline distT="0" distB="0" distL="0" distR="0" wp14:anchorId="12E78D61" wp14:editId="58277FC1">
-            <wp:extent cx="3657607" cy="3657607"/>
+          <wp:inline distT="0" distB="0" distL="0" distR="0" wp14:anchorId="2730CFEA" wp14:editId="52359C07">
+            <wp:extent cx="5715798" cy="5715798"/>
             <wp:effectExtent l="0" t="0" r="0" b="0"/>
-            <wp:docPr id="5" name="Picture 5"/>
+            <wp:docPr id="19" name="Picture 19"/>
             <wp:cNvGraphicFramePr>
               <a:graphicFrameLocks xmlns:a="http://schemas.openxmlformats.org/drawingml/2006/main" noChangeAspect="1"/>
             </wp:cNvGraphicFramePr>
@@ -12459,7 +12419,7 @@
               <a:graphicData uri="http://schemas.openxmlformats.org/drawingml/2006/picture">
                 <pic:pic xmlns:pic="http://schemas.openxmlformats.org/drawingml/2006/picture">
                   <pic:nvPicPr>
-                    <pic:cNvPr id="5" name="Effective_Area.png"/>
+                    <pic:cNvPr id="19" name="Rplot05.png"/>
                     <pic:cNvPicPr/>
                   </pic:nvPicPr>
                   <pic:blipFill>
@@ -12477,7 +12437,7 @@
                   <pic:spPr>
                     <a:xfrm>
                       <a:off x="0" y="0"/>
-                      <a:ext cx="3657607" cy="3657607"/>
+                      <a:ext cx="5715798" cy="5715798"/>
                     </a:xfrm>
                     <a:prstGeom prst="rect">
                       <a:avLst/>
@@ -12494,43 +12454,2657 @@
       <w:pPr>
         <w:pStyle w:val="Caption"/>
       </w:pPr>
-      <w:bookmarkStart w:id="10" w:name="_Ref40957456"/>
+      <w:bookmarkStart w:id="14" w:name="_Ref40956464"/>
       <w:r>
         <w:t xml:space="preserve">Figure </w:t>
       </w:r>
-      <w:r>
-        <w:fldChar w:fldCharType="begin"/>
-      </w:r>
-      <w:r>
-        <w:instrText xml:space="preserve"> SEQ Figure \* ARABIC </w:instrText>
-      </w:r>
-      <w:r>
-        <w:fldChar w:fldCharType="separate"/>
-      </w:r>
+      <w:fldSimple w:instr=" SEQ Figure \* ARABIC ">
+        <w:r>
+          <w:rPr>
+            <w:noProof/>
+          </w:rPr>
+          <w:t>6</w:t>
+        </w:r>
+      </w:fldSimple>
+      <w:bookmarkEnd w:id="14"/>
+      <w:r>
+        <w:t xml:space="preserve">. Estimated </w:t>
+      </w:r>
+      <w:r>
+        <w:t xml:space="preserve">50% credible intervals for the index </w:t>
+      </w:r>
+      <w:r>
+        <w:t>(catch/km</w:t>
+      </w:r>
+      <w:r>
+        <w:rPr>
+          <w:vertAlign w:val="superscript"/>
+        </w:rPr>
+        <w:t>2</w:t>
+      </w:r>
+      <w:r>
+        <w:t>; panel A) and percent change in the index (</w:t>
+      </w:r>
+      <w:r>
+        <w:t xml:space="preserve">panel B) </w:t>
+      </w:r>
+      <w:r>
+        <w:t>of market squid collected during fisheries independent surveys conducted by the NWFSC and SWFSC between 1998 and 2019</w:t>
+      </w:r>
+      <w:r>
+        <w:t xml:space="preserve"> in the nearshore waters of California, Oregon and Washington</w:t>
+      </w:r>
+      <w:r>
+        <w:t>.</w:t>
+      </w:r>
+    </w:p>
+    <w:p>
+      <w:pPr>
+        <w:spacing w:line="259" w:lineRule="auto"/>
+      </w:pPr>
+      <w:r>
+        <w:br w:type="page"/>
+      </w:r>
+    </w:p>
+    <w:p>
+      <w:pPr>
+        <w:pStyle w:val="Caption"/>
+        <w:rPr>
+          <w:rFonts w:eastAsiaTheme="minorEastAsia"/>
+        </w:rPr>
+      </w:pPr>
+      <w:bookmarkStart w:id="15" w:name="_Ref40910725"/>
+      <w:r>
+        <w:lastRenderedPageBreak/>
+        <w:t xml:space="preserve">Supplemental Table S </w:t>
+      </w:r>
+      <w:fldSimple w:instr=" SEQ Supplemental_Table_S \* ARABIC ">
+        <w:r>
+          <w:rPr>
+            <w:noProof/>
+          </w:rPr>
+          <w:t>1</w:t>
+        </w:r>
+      </w:fldSimple>
+      <w:bookmarkEnd w:id="15"/>
+      <w:r>
+        <w:t xml:space="preserve">. </w:t>
+      </w:r>
+      <w:r>
+        <w:t>Decision tree for the VAST package based on Thorson 2019 and the model input for our model with the lowest AIC.</w:t>
+      </w:r>
+    </w:p>
+    <w:tbl>
+      <w:tblPr>
+        <w:tblStyle w:val="TableGrid"/>
+        <w:tblW w:w="0" w:type="auto"/>
+        <w:tblLook w:val="04A0" w:firstRow="1" w:lastRow="0" w:firstColumn="1" w:lastColumn="0" w:noHBand="0" w:noVBand="1"/>
+      </w:tblPr>
+      <w:tblGrid>
+        <w:gridCol w:w="2511"/>
+        <w:gridCol w:w="2857"/>
+        <w:gridCol w:w="3982"/>
+      </w:tblGrid>
+      <w:tr>
+        <w:trPr>
+          <w:trHeight w:val="232"/>
+        </w:trPr>
+        <w:tc>
+          <w:tcPr>
+            <w:tcW w:w="2674" w:type="dxa"/>
+          </w:tcPr>
+          <w:p>
+            <w:pPr>
+              <w:spacing w:line="240" w:lineRule="auto"/>
+              <w:rPr>
+                <w:sz w:val="20"/>
+                <w:szCs w:val="20"/>
+              </w:rPr>
+            </w:pPr>
+            <w:r>
+              <w:rPr>
+                <w:sz w:val="20"/>
+                <w:szCs w:val="20"/>
+              </w:rPr>
+              <w:t>Decision</w:t>
+            </w:r>
+          </w:p>
+        </w:tc>
+        <w:tc>
+          <w:tcPr>
+            <w:tcW w:w="3070" w:type="dxa"/>
+          </w:tcPr>
+          <w:p>
+            <w:pPr>
+              <w:spacing w:line="240" w:lineRule="auto"/>
+              <w:rPr>
+                <w:sz w:val="20"/>
+                <w:szCs w:val="20"/>
+              </w:rPr>
+            </w:pPr>
+            <w:r>
+              <w:rPr>
+                <w:sz w:val="20"/>
+                <w:szCs w:val="20"/>
+              </w:rPr>
+              <w:t>Description</w:t>
+            </w:r>
+          </w:p>
+        </w:tc>
+        <w:tc>
+          <w:tcPr>
+            <w:tcW w:w="3606" w:type="dxa"/>
+          </w:tcPr>
+          <w:p>
+            <w:pPr>
+              <w:spacing w:line="240" w:lineRule="auto"/>
+              <w:rPr>
+                <w:sz w:val="20"/>
+                <w:szCs w:val="20"/>
+              </w:rPr>
+            </w:pPr>
+            <w:r>
+              <w:rPr>
+                <w:sz w:val="20"/>
+                <w:szCs w:val="20"/>
+              </w:rPr>
+              <w:t>VAST</w:t>
+            </w:r>
+          </w:p>
+        </w:tc>
+      </w:tr>
+      <w:tr>
+        <w:trPr>
+          <w:trHeight w:val="232"/>
+        </w:trPr>
+        <w:tc>
+          <w:tcPr>
+            <w:tcW w:w="2674" w:type="dxa"/>
+          </w:tcPr>
+          <w:p>
+            <w:pPr>
+              <w:pStyle w:val="Default"/>
+              <w:rPr>
+                <w:sz w:val="20"/>
+                <w:szCs w:val="20"/>
+              </w:rPr>
+            </w:pPr>
+            <w:r>
+              <w:rPr>
+                <w:iCs/>
+                <w:sz w:val="20"/>
+                <w:szCs w:val="20"/>
+              </w:rPr>
+              <w:t xml:space="preserve">1) Spatial domain used when calculating derived quantities </w:t>
+            </w:r>
+          </w:p>
+          <w:p>
+            <w:pPr>
+              <w:spacing w:line="240" w:lineRule="auto"/>
+              <w:rPr>
+                <w:rFonts w:eastAsia="Times New Roman" w:cs="Times New Roman"/>
+                <w:sz w:val="20"/>
+                <w:szCs w:val="20"/>
+              </w:rPr>
+            </w:pPr>
+          </w:p>
+        </w:tc>
+        <w:tc>
+          <w:tcPr>
+            <w:tcW w:w="3070" w:type="dxa"/>
+          </w:tcPr>
+          <w:p>
+            <w:pPr>
+              <w:spacing w:line="240" w:lineRule="auto"/>
+              <w:rPr>
+                <w:sz w:val="20"/>
+                <w:szCs w:val="20"/>
+              </w:rPr>
+            </w:pPr>
+            <w:r>
+              <w:rPr>
+                <w:sz w:val="20"/>
+                <w:szCs w:val="20"/>
+              </w:rPr>
+              <w:t>T</w:t>
+            </w:r>
+            <w:r>
+              <w:rPr>
+                <w:sz w:val="20"/>
+                <w:szCs w:val="20"/>
+              </w:rPr>
+              <w:t>he west coast of the US from San Francisco Bay to the northern tip of Washington State. We divide the coast into four strata, with ‘</w:t>
+            </w:r>
+            <w:proofErr w:type="spellStart"/>
+            <w:r>
+              <w:rPr>
+                <w:sz w:val="20"/>
+                <w:szCs w:val="20"/>
+              </w:rPr>
+              <w:t>coastwide</w:t>
+            </w:r>
+            <w:proofErr w:type="spellEnd"/>
+            <w:r>
+              <w:rPr>
+                <w:sz w:val="20"/>
+                <w:szCs w:val="20"/>
+              </w:rPr>
+              <w:t>’ as an aggregate for the three states</w:t>
+            </w:r>
+          </w:p>
+        </w:tc>
+        <w:tc>
+          <w:tcPr>
+            <w:tcW w:w="3606" w:type="dxa"/>
+          </w:tcPr>
+          <w:p>
+            <w:pPr>
+              <w:spacing w:line="240" w:lineRule="auto"/>
+              <w:rPr>
+                <w:sz w:val="20"/>
+                <w:szCs w:val="20"/>
+              </w:rPr>
+            </w:pPr>
+            <w:proofErr w:type="spellStart"/>
+            <w:r>
+              <w:rPr>
+                <w:sz w:val="20"/>
+                <w:szCs w:val="20"/>
+              </w:rPr>
+              <w:t>strata.limits</w:t>
+            </w:r>
+            <w:proofErr w:type="spellEnd"/>
+            <w:r>
+              <w:rPr>
+                <w:sz w:val="20"/>
+                <w:szCs w:val="20"/>
+              </w:rPr>
+              <w:t xml:space="preserve"> &lt;- </w:t>
+            </w:r>
+            <w:proofErr w:type="spellStart"/>
+            <w:r>
+              <w:rPr>
+                <w:sz w:val="20"/>
+                <w:szCs w:val="20"/>
+              </w:rPr>
+              <w:t>data.frame</w:t>
+            </w:r>
+            <w:proofErr w:type="spellEnd"/>
+            <w:r>
+              <w:rPr>
+                <w:sz w:val="20"/>
+                <w:szCs w:val="20"/>
+              </w:rPr>
+              <w:t>(</w:t>
+            </w:r>
+          </w:p>
+          <w:p>
+            <w:pPr>
+              <w:spacing w:line="240" w:lineRule="auto"/>
+              <w:rPr>
+                <w:sz w:val="20"/>
+                <w:szCs w:val="20"/>
+              </w:rPr>
+            </w:pPr>
+            <w:r>
+              <w:rPr>
+                <w:sz w:val="20"/>
+                <w:szCs w:val="20"/>
+              </w:rPr>
+              <w:t xml:space="preserve">  'STRATA' = c("</w:t>
+            </w:r>
+            <w:proofErr w:type="spellStart"/>
+            <w:r>
+              <w:rPr>
+                <w:sz w:val="20"/>
+                <w:szCs w:val="20"/>
+              </w:rPr>
+              <w:t>Coastwide</w:t>
+            </w:r>
+            <w:proofErr w:type="spellEnd"/>
+            <w:r>
+              <w:rPr>
+                <w:sz w:val="20"/>
+                <w:szCs w:val="20"/>
+              </w:rPr>
+              <w:t>","CA","OR","WA"),</w:t>
+            </w:r>
+          </w:p>
+          <w:p>
+            <w:pPr>
+              <w:spacing w:line="240" w:lineRule="auto"/>
+              <w:rPr>
+                <w:sz w:val="20"/>
+                <w:szCs w:val="20"/>
+              </w:rPr>
+            </w:pPr>
+            <w:r>
+              <w:rPr>
+                <w:sz w:val="20"/>
+                <w:szCs w:val="20"/>
+              </w:rPr>
+              <w:t xml:space="preserve">  '</w:t>
+            </w:r>
+            <w:proofErr w:type="spellStart"/>
+            <w:r>
+              <w:rPr>
+                <w:sz w:val="20"/>
+                <w:szCs w:val="20"/>
+              </w:rPr>
+              <w:t>north_border</w:t>
+            </w:r>
+            <w:proofErr w:type="spellEnd"/>
+            <w:r>
+              <w:rPr>
+                <w:sz w:val="20"/>
+                <w:szCs w:val="20"/>
+              </w:rPr>
+              <w:t>' = c(49.0, 42.0, 46.0,49.0),</w:t>
+            </w:r>
+          </w:p>
+          <w:p>
+            <w:pPr>
+              <w:spacing w:line="240" w:lineRule="auto"/>
+              <w:rPr>
+                <w:sz w:val="20"/>
+                <w:szCs w:val="20"/>
+              </w:rPr>
+            </w:pPr>
+            <w:r>
+              <w:rPr>
+                <w:sz w:val="20"/>
+                <w:szCs w:val="20"/>
+              </w:rPr>
+              <w:t xml:space="preserve">  '</w:t>
+            </w:r>
+            <w:proofErr w:type="spellStart"/>
+            <w:r>
+              <w:rPr>
+                <w:sz w:val="20"/>
+                <w:szCs w:val="20"/>
+              </w:rPr>
+              <w:t>south_border</w:t>
+            </w:r>
+            <w:proofErr w:type="spellEnd"/>
+            <w:r>
+              <w:rPr>
+                <w:sz w:val="20"/>
+                <w:szCs w:val="20"/>
+              </w:rPr>
+              <w:t>' = c(32.0, 32.0, 42.0, 46.0)</w:t>
+            </w:r>
+          </w:p>
+          <w:p>
+            <w:pPr>
+              <w:spacing w:line="240" w:lineRule="auto"/>
+              <w:rPr>
+                <w:sz w:val="20"/>
+                <w:szCs w:val="20"/>
+              </w:rPr>
+            </w:pPr>
+            <w:r>
+              <w:rPr>
+                <w:sz w:val="20"/>
+                <w:szCs w:val="20"/>
+              </w:rPr>
+              <w:t>))</w:t>
+            </w:r>
+          </w:p>
+        </w:tc>
+      </w:tr>
+      <w:tr>
+        <w:trPr>
+          <w:trHeight w:val="480"/>
+        </w:trPr>
+        <w:tc>
+          <w:tcPr>
+            <w:tcW w:w="2674" w:type="dxa"/>
+          </w:tcPr>
+          <w:p>
+            <w:pPr>
+              <w:pStyle w:val="Default"/>
+              <w:rPr>
+                <w:sz w:val="20"/>
+                <w:szCs w:val="20"/>
+              </w:rPr>
+            </w:pPr>
+            <w:r>
+              <w:rPr>
+                <w:sz w:val="20"/>
+                <w:szCs w:val="20"/>
+              </w:rPr>
+              <w:t xml:space="preserve">2) Which categories (species/sizes) to include </w:t>
+            </w:r>
+          </w:p>
+          <w:p>
+            <w:pPr>
+              <w:spacing w:line="240" w:lineRule="auto"/>
+              <w:rPr>
+                <w:rFonts w:eastAsia="Times New Roman" w:cs="Times New Roman"/>
+                <w:sz w:val="20"/>
+                <w:szCs w:val="20"/>
+              </w:rPr>
+            </w:pPr>
+          </w:p>
+        </w:tc>
+        <w:tc>
+          <w:tcPr>
+            <w:tcW w:w="3070" w:type="dxa"/>
+          </w:tcPr>
+          <w:p>
+            <w:pPr>
+              <w:spacing w:line="240" w:lineRule="auto"/>
+              <w:rPr>
+                <w:sz w:val="20"/>
+                <w:szCs w:val="20"/>
+              </w:rPr>
+            </w:pPr>
+            <w:r>
+              <w:rPr>
+                <w:rFonts w:eastAsiaTheme="minorEastAsia"/>
+                <w:sz w:val="20"/>
+                <w:szCs w:val="20"/>
+              </w:rPr>
+              <w:t>a single size class</w:t>
+            </w:r>
+          </w:p>
+        </w:tc>
+        <w:tc>
+          <w:tcPr>
+            <w:tcW w:w="3606" w:type="dxa"/>
+          </w:tcPr>
+          <w:p>
+            <w:pPr>
+              <w:spacing w:line="240" w:lineRule="auto"/>
+              <w:rPr>
+                <w:sz w:val="20"/>
+                <w:szCs w:val="20"/>
+              </w:rPr>
+            </w:pPr>
+            <w:proofErr w:type="spellStart"/>
+            <w:r>
+              <w:rPr>
+                <w:sz w:val="20"/>
+                <w:szCs w:val="20"/>
+              </w:rPr>
+              <w:t>c_i</w:t>
+            </w:r>
+            <w:proofErr w:type="spellEnd"/>
+            <w:r>
+              <w:rPr>
+                <w:sz w:val="20"/>
+                <w:szCs w:val="20"/>
+              </w:rPr>
+              <w:t xml:space="preserve"> &lt;- </w:t>
+            </w:r>
+            <w:proofErr w:type="spellStart"/>
+            <w:r>
+              <w:rPr>
+                <w:sz w:val="20"/>
+                <w:szCs w:val="20"/>
+              </w:rPr>
+              <w:t>data$c_i</w:t>
+            </w:r>
+            <w:proofErr w:type="spellEnd"/>
+          </w:p>
+        </w:tc>
+      </w:tr>
+      <w:tr>
+        <w:trPr>
+          <w:trHeight w:val="465"/>
+        </w:trPr>
+        <w:tc>
+          <w:tcPr>
+            <w:tcW w:w="2674" w:type="dxa"/>
+          </w:tcPr>
+          <w:p>
+            <w:pPr>
+              <w:pStyle w:val="Default"/>
+              <w:rPr>
+                <w:sz w:val="20"/>
+                <w:szCs w:val="20"/>
+              </w:rPr>
+            </w:pPr>
+            <w:r>
+              <w:rPr>
+                <w:iCs/>
+                <w:sz w:val="20"/>
+                <w:szCs w:val="20"/>
+              </w:rPr>
+              <w:t xml:space="preserve">3) Identify whether to analyze encounter, abundance, and/or biomass-sampling data </w:t>
+            </w:r>
+          </w:p>
+          <w:p>
+            <w:pPr>
+              <w:spacing w:line="240" w:lineRule="auto"/>
+              <w:rPr>
+                <w:rFonts w:eastAsia="Times New Roman" w:cs="Times New Roman"/>
+                <w:sz w:val="20"/>
+                <w:szCs w:val="20"/>
+              </w:rPr>
+            </w:pPr>
+          </w:p>
+        </w:tc>
+        <w:tc>
+          <w:tcPr>
+            <w:tcW w:w="3070" w:type="dxa"/>
+          </w:tcPr>
+          <w:p>
+            <w:pPr>
+              <w:spacing w:line="240" w:lineRule="auto"/>
+              <w:rPr>
+                <w:sz w:val="20"/>
+                <w:szCs w:val="20"/>
+              </w:rPr>
+            </w:pPr>
+            <w:r>
+              <w:rPr>
+                <w:sz w:val="20"/>
+                <w:szCs w:val="20"/>
+              </w:rPr>
+              <w:t>T</w:t>
+            </w:r>
+            <w:r>
+              <w:rPr>
+                <w:sz w:val="20"/>
+                <w:szCs w:val="20"/>
+              </w:rPr>
+              <w:t xml:space="preserve">he </w:t>
+            </w:r>
+            <w:r>
+              <w:rPr>
+                <w:sz w:val="20"/>
+                <w:szCs w:val="20"/>
+              </w:rPr>
+              <w:t xml:space="preserve">extrapolated </w:t>
+            </w:r>
+            <w:r>
+              <w:rPr>
+                <w:sz w:val="20"/>
+                <w:szCs w:val="20"/>
+              </w:rPr>
+              <w:t>number of squid captured.</w:t>
+            </w:r>
+          </w:p>
+        </w:tc>
+        <w:tc>
+          <w:tcPr>
+            <w:tcW w:w="3606" w:type="dxa"/>
+          </w:tcPr>
+          <w:p>
+            <w:pPr>
+              <w:spacing w:line="240" w:lineRule="auto"/>
+              <w:rPr>
+                <w:sz w:val="20"/>
+                <w:szCs w:val="20"/>
+              </w:rPr>
+            </w:pPr>
+            <w:proofErr w:type="spellStart"/>
+            <w:r>
+              <w:rPr>
+                <w:sz w:val="20"/>
+                <w:szCs w:val="20"/>
+              </w:rPr>
+              <w:t>b_i</w:t>
+            </w:r>
+            <w:proofErr w:type="spellEnd"/>
+            <w:r>
+              <w:rPr>
+                <w:sz w:val="20"/>
+                <w:szCs w:val="20"/>
+              </w:rPr>
+              <w:t xml:space="preserve"> &lt;- </w:t>
+            </w:r>
+            <w:proofErr w:type="spellStart"/>
+            <w:r>
+              <w:rPr>
+                <w:sz w:val="20"/>
+                <w:szCs w:val="20"/>
+              </w:rPr>
+              <w:t>data$b_i</w:t>
+            </w:r>
+            <w:proofErr w:type="spellEnd"/>
+          </w:p>
+        </w:tc>
+      </w:tr>
+      <w:tr>
+        <w:trPr>
+          <w:trHeight w:val="232"/>
+        </w:trPr>
+        <w:tc>
+          <w:tcPr>
+            <w:tcW w:w="2674" w:type="dxa"/>
+          </w:tcPr>
+          <w:p>
+            <w:pPr>
+              <w:pStyle w:val="Default"/>
+              <w:rPr>
+                <w:sz w:val="20"/>
+                <w:szCs w:val="20"/>
+              </w:rPr>
+            </w:pPr>
+            <w:r>
+              <w:rPr>
+                <w:iCs/>
+                <w:sz w:val="20"/>
+                <w:szCs w:val="20"/>
+              </w:rPr>
+              <w:t xml:space="preserve">4) Including spatial and/or spatiotemporal variation </w:t>
+            </w:r>
+          </w:p>
+          <w:p>
+            <w:pPr>
+              <w:spacing w:line="240" w:lineRule="auto"/>
+              <w:rPr>
+                <w:rFonts w:eastAsia="Times New Roman" w:cs="Times New Roman"/>
+                <w:sz w:val="20"/>
+                <w:szCs w:val="20"/>
+              </w:rPr>
+            </w:pPr>
+          </w:p>
+        </w:tc>
+        <w:tc>
+          <w:tcPr>
+            <w:tcW w:w="3070" w:type="dxa"/>
+          </w:tcPr>
+          <w:p>
+            <w:pPr>
+              <w:spacing w:line="240" w:lineRule="auto"/>
+              <w:rPr>
+                <w:sz w:val="20"/>
+                <w:szCs w:val="20"/>
+              </w:rPr>
+            </w:pPr>
+            <w:r>
+              <w:rPr>
+                <w:sz w:val="20"/>
+                <w:szCs w:val="20"/>
+              </w:rPr>
+              <w:t>The full model has spatial and spatiotemporal process for the encounter probability and positive catches</w:t>
+            </w:r>
+            <w:r>
+              <w:rPr>
+                <w:sz w:val="20"/>
+                <w:szCs w:val="20"/>
+              </w:rPr>
+              <w:t xml:space="preserve"> for each size category. See step 6, for multivariate model.</w:t>
+            </w:r>
+          </w:p>
+        </w:tc>
+        <w:tc>
+          <w:tcPr>
+            <w:tcW w:w="3606" w:type="dxa"/>
+          </w:tcPr>
+          <w:p>
+            <w:pPr>
+              <w:spacing w:line="240" w:lineRule="auto"/>
+              <w:rPr>
+                <w:sz w:val="20"/>
+                <w:szCs w:val="20"/>
+              </w:rPr>
+            </w:pPr>
+            <w:proofErr w:type="spellStart"/>
+            <w:r>
+              <w:rPr>
+                <w:sz w:val="20"/>
+                <w:szCs w:val="20"/>
+              </w:rPr>
+              <w:t>FieldConfig</w:t>
+            </w:r>
+            <w:proofErr w:type="spellEnd"/>
+            <w:r>
+              <w:rPr>
+                <w:sz w:val="20"/>
+                <w:szCs w:val="20"/>
+              </w:rPr>
+              <w:t xml:space="preserve"> </w:t>
+            </w:r>
+            <w:r>
+              <w:rPr>
+                <w:sz w:val="20"/>
+                <w:szCs w:val="20"/>
+              </w:rPr>
+              <w:t>&lt;-</w:t>
+            </w:r>
+            <w:r>
+              <w:rPr>
+                <w:sz w:val="20"/>
+                <w:szCs w:val="20"/>
+              </w:rPr>
+              <w:t xml:space="preserve"> c("Omega1" = 1</w:t>
+            </w:r>
+            <w:r>
+              <w:rPr>
+                <w:sz w:val="20"/>
+                <w:szCs w:val="20"/>
+              </w:rPr>
+              <w:t xml:space="preserve">, "Epsilon1" = </w:t>
+            </w:r>
+            <w:r>
+              <w:rPr>
+                <w:sz w:val="20"/>
+                <w:szCs w:val="20"/>
+              </w:rPr>
+              <w:t>1, "Omega2" = 1, "Epsilon2" = 1</w:t>
+            </w:r>
+            <w:r>
+              <w:rPr>
+                <w:sz w:val="20"/>
+                <w:szCs w:val="20"/>
+              </w:rPr>
+              <w:t>)</w:t>
+            </w:r>
+            <w:r>
+              <w:rPr>
+                <w:sz w:val="20"/>
+                <w:szCs w:val="20"/>
+              </w:rPr>
+              <w:t xml:space="preserve"> </w:t>
+            </w:r>
+          </w:p>
+          <w:p>
+            <w:pPr>
+              <w:spacing w:line="240" w:lineRule="auto"/>
+              <w:rPr>
+                <w:sz w:val="20"/>
+                <w:szCs w:val="20"/>
+              </w:rPr>
+            </w:pPr>
+          </w:p>
+        </w:tc>
+      </w:tr>
+      <w:tr>
+        <w:trPr>
+          <w:trHeight w:val="232"/>
+        </w:trPr>
+        <w:tc>
+          <w:tcPr>
+            <w:tcW w:w="2674" w:type="dxa"/>
+          </w:tcPr>
+          <w:p>
+            <w:pPr>
+              <w:pStyle w:val="Default"/>
+              <w:rPr>
+                <w:sz w:val="20"/>
+                <w:szCs w:val="20"/>
+              </w:rPr>
+            </w:pPr>
+            <w:r>
+              <w:rPr>
+                <w:sz w:val="20"/>
+                <w:szCs w:val="20"/>
+              </w:rPr>
+              <w:t xml:space="preserve">5) Choosing the spatial smoother and resolution </w:t>
+            </w:r>
+          </w:p>
+          <w:p>
+            <w:pPr>
+              <w:spacing w:line="240" w:lineRule="auto"/>
+              <w:rPr>
+                <w:sz w:val="20"/>
+                <w:szCs w:val="20"/>
+              </w:rPr>
+            </w:pPr>
+          </w:p>
+        </w:tc>
+        <w:tc>
+          <w:tcPr>
+            <w:tcW w:w="3070" w:type="dxa"/>
+          </w:tcPr>
+          <w:p>
+            <w:pPr>
+              <w:spacing w:line="240" w:lineRule="auto"/>
+              <w:rPr>
+                <w:sz w:val="20"/>
+                <w:szCs w:val="20"/>
+              </w:rPr>
+            </w:pPr>
+            <w:r>
+              <w:rPr>
+                <w:sz w:val="20"/>
+                <w:szCs w:val="20"/>
+              </w:rPr>
+              <w:t xml:space="preserve">We used a “mesh” grid, with </w:t>
+            </w:r>
+            <w:r>
+              <w:rPr>
+                <w:sz w:val="20"/>
+                <w:szCs w:val="20"/>
+              </w:rPr>
+              <w:t>175</w:t>
+            </w:r>
+            <w:r>
+              <w:rPr>
+                <w:sz w:val="20"/>
+                <w:szCs w:val="20"/>
+              </w:rPr>
+              <w:t xml:space="preserve"> nodes, and assume geometric anisotropy</w:t>
+            </w:r>
+            <w:r>
+              <w:rPr>
+                <w:sz w:val="20"/>
+                <w:szCs w:val="20"/>
+              </w:rPr>
+              <w:t xml:space="preserve"> – east/west and north/south deviates are not symmetric.</w:t>
+            </w:r>
+            <w:r>
+              <w:rPr>
+                <w:sz w:val="20"/>
+                <w:szCs w:val="20"/>
+              </w:rPr>
+              <w:t xml:space="preserve"> </w:t>
+            </w:r>
+          </w:p>
+        </w:tc>
+        <w:tc>
+          <w:tcPr>
+            <w:tcW w:w="3606" w:type="dxa"/>
+          </w:tcPr>
+          <w:p>
+            <w:pPr>
+              <w:spacing w:line="240" w:lineRule="auto"/>
+              <w:rPr>
+                <w:sz w:val="20"/>
+                <w:szCs w:val="20"/>
+              </w:rPr>
+            </w:pPr>
+            <w:proofErr w:type="spellStart"/>
+            <w:r>
+              <w:rPr>
+                <w:sz w:val="20"/>
+                <w:szCs w:val="20"/>
+              </w:rPr>
+              <w:t>Mesh.Method</w:t>
+            </w:r>
+            <w:proofErr w:type="spellEnd"/>
+            <w:r>
+              <w:rPr>
+                <w:sz w:val="20"/>
+                <w:szCs w:val="20"/>
+              </w:rPr>
+              <w:t xml:space="preserve"> &lt;- "Mesh"</w:t>
+            </w:r>
+          </w:p>
+          <w:p>
+            <w:pPr>
+              <w:spacing w:line="240" w:lineRule="auto"/>
+              <w:rPr>
+                <w:sz w:val="20"/>
+                <w:szCs w:val="20"/>
+              </w:rPr>
+            </w:pPr>
+            <w:proofErr w:type="spellStart"/>
+            <w:r>
+              <w:rPr>
+                <w:sz w:val="20"/>
+                <w:szCs w:val="20"/>
+              </w:rPr>
+              <w:t>n_x</w:t>
+            </w:r>
+            <w:proofErr w:type="spellEnd"/>
+            <w:r>
+              <w:rPr>
+                <w:sz w:val="20"/>
+                <w:szCs w:val="20"/>
+              </w:rPr>
+              <w:t xml:space="preserve"> &lt;- </w:t>
+            </w:r>
+            <w:r>
+              <w:rPr>
+                <w:sz w:val="20"/>
+                <w:szCs w:val="20"/>
+              </w:rPr>
+              <w:t>175</w:t>
+            </w:r>
+            <w:r>
+              <w:rPr>
+                <w:sz w:val="20"/>
+                <w:szCs w:val="20"/>
+              </w:rPr>
+              <w:t xml:space="preserve"> </w:t>
+            </w:r>
+          </w:p>
+          <w:p>
+            <w:pPr>
+              <w:spacing w:line="240" w:lineRule="auto"/>
+              <w:rPr>
+                <w:sz w:val="20"/>
+                <w:szCs w:val="20"/>
+              </w:rPr>
+            </w:pPr>
+            <w:proofErr w:type="spellStart"/>
+            <w:r>
+              <w:rPr>
+                <w:sz w:val="20"/>
+                <w:szCs w:val="20"/>
+              </w:rPr>
+              <w:t>Aniso</w:t>
+            </w:r>
+            <w:proofErr w:type="spellEnd"/>
+            <w:r>
+              <w:rPr>
+                <w:sz w:val="20"/>
+                <w:szCs w:val="20"/>
+              </w:rPr>
+              <w:t xml:space="preserve"> &lt;- TRUE </w:t>
+            </w:r>
+          </w:p>
+        </w:tc>
+      </w:tr>
+      <w:tr>
+        <w:trPr>
+          <w:trHeight w:val="248"/>
+        </w:trPr>
+        <w:tc>
+          <w:tcPr>
+            <w:tcW w:w="2674" w:type="dxa"/>
+          </w:tcPr>
+          <w:p>
+            <w:pPr>
+              <w:pStyle w:val="Default"/>
+              <w:rPr>
+                <w:sz w:val="20"/>
+                <w:szCs w:val="20"/>
+              </w:rPr>
+            </w:pPr>
+            <w:r>
+              <w:rPr>
+                <w:sz w:val="20"/>
+                <w:szCs w:val="20"/>
+              </w:rPr>
+              <w:t xml:space="preserve">6) </w:t>
+            </w:r>
+            <w:r>
+              <w:rPr>
+                <w:iCs/>
+                <w:sz w:val="20"/>
+                <w:szCs w:val="20"/>
+              </w:rPr>
+              <w:t xml:space="preserve">Choosing the number of spatial and </w:t>
+            </w:r>
+            <w:proofErr w:type="spellStart"/>
+            <w:r>
+              <w:rPr>
+                <w:iCs/>
+                <w:sz w:val="20"/>
+                <w:szCs w:val="20"/>
+              </w:rPr>
+              <w:t>spatio</w:t>
+            </w:r>
+            <w:proofErr w:type="spellEnd"/>
+            <w:r>
+              <w:rPr>
+                <w:iCs/>
+                <w:sz w:val="20"/>
+                <w:szCs w:val="20"/>
+              </w:rPr>
+              <w:t xml:space="preserve">-temporal factors </w:t>
+            </w:r>
+          </w:p>
+          <w:p>
+            <w:pPr>
+              <w:spacing w:line="240" w:lineRule="auto"/>
+              <w:rPr>
+                <w:sz w:val="20"/>
+                <w:szCs w:val="20"/>
+              </w:rPr>
+            </w:pPr>
+          </w:p>
+        </w:tc>
+        <w:tc>
+          <w:tcPr>
+            <w:tcW w:w="3070" w:type="dxa"/>
+          </w:tcPr>
+          <w:p>
+            <w:pPr>
+              <w:spacing w:line="240" w:lineRule="auto"/>
+              <w:rPr>
+                <w:sz w:val="20"/>
+                <w:szCs w:val="20"/>
+              </w:rPr>
+            </w:pPr>
+            <w:r>
+              <w:rPr>
+                <w:sz w:val="20"/>
+                <w:szCs w:val="20"/>
+              </w:rPr>
+              <w:t xml:space="preserve">Because our model does not include any size factors, the </w:t>
+            </w:r>
+            <w:proofErr w:type="spellStart"/>
+            <w:r>
+              <w:rPr>
+                <w:sz w:val="20"/>
+                <w:szCs w:val="20"/>
+              </w:rPr>
+              <w:t>FieldConfig</w:t>
+            </w:r>
+            <w:proofErr w:type="spellEnd"/>
+            <w:r>
+              <w:rPr>
+                <w:sz w:val="20"/>
+                <w:szCs w:val="20"/>
+              </w:rPr>
+              <w:t xml:space="preserve"> parameters remains the same.</w:t>
+            </w:r>
+          </w:p>
+        </w:tc>
+        <w:tc>
+          <w:tcPr>
+            <w:tcW w:w="3606" w:type="dxa"/>
+          </w:tcPr>
+          <w:p>
+            <w:pPr>
+              <w:spacing w:line="240" w:lineRule="auto"/>
+              <w:rPr>
+                <w:sz w:val="20"/>
+                <w:szCs w:val="20"/>
+              </w:rPr>
+            </w:pPr>
+            <w:proofErr w:type="spellStart"/>
+            <w:r>
+              <w:rPr>
+                <w:sz w:val="20"/>
+                <w:szCs w:val="20"/>
+              </w:rPr>
+              <w:t>FieldCon</w:t>
+            </w:r>
+            <w:r>
+              <w:rPr>
+                <w:sz w:val="20"/>
+                <w:szCs w:val="20"/>
+              </w:rPr>
+              <w:t>fig</w:t>
+            </w:r>
+            <w:proofErr w:type="spellEnd"/>
+            <w:r>
+              <w:rPr>
+                <w:sz w:val="20"/>
+                <w:szCs w:val="20"/>
+              </w:rPr>
+              <w:t xml:space="preserve"> &lt;-c(Omega1 =1</w:t>
+            </w:r>
+            <w:r>
+              <w:rPr>
+                <w:sz w:val="20"/>
+                <w:szCs w:val="20"/>
+              </w:rPr>
+              <w:t>,  Epsi</w:t>
+            </w:r>
+            <w:r>
+              <w:rPr>
+                <w:sz w:val="20"/>
+                <w:szCs w:val="20"/>
+              </w:rPr>
+              <w:t>lon1 =1,  Omega2 =1, Epsilon2 =1</w:t>
+            </w:r>
+            <w:r>
+              <w:rPr>
+                <w:sz w:val="20"/>
+                <w:szCs w:val="20"/>
+              </w:rPr>
+              <w:t>)</w:t>
+            </w:r>
+          </w:p>
+        </w:tc>
+      </w:tr>
+      <w:tr>
+        <w:trPr>
+          <w:trHeight w:val="465"/>
+        </w:trPr>
+        <w:tc>
+          <w:tcPr>
+            <w:tcW w:w="2674" w:type="dxa"/>
+          </w:tcPr>
+          <w:p>
+            <w:pPr>
+              <w:pStyle w:val="Default"/>
+              <w:rPr>
+                <w:sz w:val="20"/>
+                <w:szCs w:val="20"/>
+              </w:rPr>
+            </w:pPr>
+            <w:r>
+              <w:rPr>
+                <w:sz w:val="20"/>
+                <w:szCs w:val="20"/>
+              </w:rPr>
+              <w:t xml:space="preserve">7) Specifying temporal correlation on model components </w:t>
+            </w:r>
+          </w:p>
+          <w:p>
+            <w:pPr>
+              <w:spacing w:line="240" w:lineRule="auto"/>
+              <w:rPr>
+                <w:sz w:val="20"/>
+                <w:szCs w:val="20"/>
+              </w:rPr>
+            </w:pPr>
+          </w:p>
+        </w:tc>
+        <w:tc>
+          <w:tcPr>
+            <w:tcW w:w="3070" w:type="dxa"/>
+          </w:tcPr>
+          <w:p>
+            <w:pPr>
+              <w:spacing w:line="240" w:lineRule="auto"/>
+              <w:rPr>
+                <w:sz w:val="20"/>
+                <w:szCs w:val="20"/>
+              </w:rPr>
+            </w:pPr>
+            <w:r>
+              <w:rPr>
+                <w:sz w:val="20"/>
+                <w:szCs w:val="20"/>
+              </w:rPr>
+              <w:t xml:space="preserve">We </w:t>
+            </w:r>
+            <w:r>
+              <w:rPr>
+                <w:sz w:val="20"/>
+                <w:szCs w:val="20"/>
+              </w:rPr>
+              <w:t xml:space="preserve">test whether there is “1” or is not “0” temporal </w:t>
+            </w:r>
+            <w:r>
+              <w:rPr>
+                <w:sz w:val="20"/>
+                <w:szCs w:val="20"/>
+              </w:rPr>
+              <w:t>correlation</w:t>
+            </w:r>
+            <w:r>
+              <w:rPr>
+                <w:sz w:val="20"/>
+                <w:szCs w:val="20"/>
+              </w:rPr>
+              <w:t>s</w:t>
+            </w:r>
+            <w:r>
+              <w:rPr>
+                <w:sz w:val="20"/>
+                <w:szCs w:val="20"/>
+              </w:rPr>
+              <w:t xml:space="preserve"> in the intercepts or spatiotemporal processes</w:t>
+            </w:r>
+            <w:r>
+              <w:rPr>
+                <w:sz w:val="20"/>
+                <w:szCs w:val="20"/>
+              </w:rPr>
+              <w:t>. Default is not temporal correlation.</w:t>
+            </w:r>
+          </w:p>
+        </w:tc>
+        <w:tc>
+          <w:tcPr>
+            <w:tcW w:w="3606" w:type="dxa"/>
+          </w:tcPr>
+          <w:p>
+            <w:pPr>
+              <w:spacing w:line="240" w:lineRule="auto"/>
+              <w:rPr>
+                <w:sz w:val="20"/>
+                <w:szCs w:val="20"/>
+              </w:rPr>
+            </w:pPr>
+            <w:proofErr w:type="spellStart"/>
+            <w:r>
+              <w:rPr>
+                <w:sz w:val="20"/>
+                <w:szCs w:val="20"/>
+              </w:rPr>
+              <w:t>RhoConfig</w:t>
+            </w:r>
+            <w:proofErr w:type="spellEnd"/>
+            <w:r>
+              <w:rPr>
+                <w:sz w:val="20"/>
+                <w:szCs w:val="20"/>
+              </w:rPr>
+              <w:t>= c("Beta1"=0, "Beta2"=0, "Epsilon1"=0, "Epsilon2"=0)</w:t>
+            </w:r>
+          </w:p>
+        </w:tc>
+      </w:tr>
+      <w:tr>
+        <w:trPr>
+          <w:trHeight w:val="232"/>
+        </w:trPr>
+        <w:tc>
+          <w:tcPr>
+            <w:tcW w:w="2674" w:type="dxa"/>
+          </w:tcPr>
+          <w:p>
+            <w:pPr>
+              <w:pStyle w:val="Default"/>
+              <w:rPr>
+                <w:sz w:val="20"/>
+                <w:szCs w:val="20"/>
+              </w:rPr>
+            </w:pPr>
+            <w:r>
+              <w:rPr>
+                <w:rFonts w:eastAsia="Times New Roman"/>
+                <w:sz w:val="20"/>
+                <w:szCs w:val="20"/>
+              </w:rPr>
+              <w:t xml:space="preserve">8) </w:t>
+            </w:r>
+            <w:r>
+              <w:rPr>
+                <w:iCs/>
+                <w:sz w:val="20"/>
+                <w:szCs w:val="20"/>
+              </w:rPr>
+              <w:t xml:space="preserve">Including density covariates as a semi-parametric model </w:t>
+            </w:r>
+          </w:p>
+          <w:p>
+            <w:pPr>
+              <w:spacing w:line="240" w:lineRule="auto"/>
+              <w:rPr>
+                <w:rFonts w:eastAsia="Times New Roman" w:cs="Times New Roman"/>
+                <w:sz w:val="20"/>
+                <w:szCs w:val="20"/>
+              </w:rPr>
+            </w:pPr>
+          </w:p>
+        </w:tc>
+        <w:tc>
+          <w:tcPr>
+            <w:tcW w:w="3070" w:type="dxa"/>
+          </w:tcPr>
+          <w:p>
+            <w:pPr>
+              <w:spacing w:line="240" w:lineRule="auto"/>
+              <w:rPr>
+                <w:sz w:val="20"/>
+                <w:szCs w:val="20"/>
+              </w:rPr>
+            </w:pPr>
+            <w:r>
+              <w:rPr>
+                <w:sz w:val="20"/>
+                <w:szCs w:val="20"/>
+              </w:rPr>
+              <w:t>We have no density dependent covariates for the model</w:t>
+            </w:r>
+          </w:p>
+        </w:tc>
+        <w:tc>
+          <w:tcPr>
+            <w:tcW w:w="3606" w:type="dxa"/>
+          </w:tcPr>
+          <w:p>
+            <w:pPr>
+              <w:spacing w:line="240" w:lineRule="auto"/>
+              <w:rPr>
+                <w:sz w:val="20"/>
+                <w:szCs w:val="20"/>
+              </w:rPr>
+            </w:pPr>
+          </w:p>
+        </w:tc>
+      </w:tr>
+      <w:tr>
+        <w:trPr>
+          <w:trHeight w:val="232"/>
+        </w:trPr>
+        <w:tc>
+          <w:tcPr>
+            <w:tcW w:w="2674" w:type="dxa"/>
+          </w:tcPr>
+          <w:p>
+            <w:pPr>
+              <w:pStyle w:val="Default"/>
+              <w:rPr>
+                <w:sz w:val="20"/>
+                <w:szCs w:val="20"/>
+              </w:rPr>
+            </w:pPr>
+            <w:r>
+              <w:rPr>
+                <w:rFonts w:eastAsia="Times New Roman"/>
+                <w:sz w:val="20"/>
+                <w:szCs w:val="20"/>
+              </w:rPr>
+              <w:t xml:space="preserve">9) </w:t>
+            </w:r>
+            <w:r>
+              <w:rPr>
+                <w:sz w:val="20"/>
+                <w:szCs w:val="20"/>
+              </w:rPr>
+              <w:t xml:space="preserve">Accounting for catchability covariates and confounding variables </w:t>
+            </w:r>
+          </w:p>
+          <w:p>
+            <w:pPr>
+              <w:spacing w:line="240" w:lineRule="auto"/>
+              <w:rPr>
+                <w:rFonts w:eastAsia="Times New Roman" w:cs="Times New Roman"/>
+                <w:sz w:val="20"/>
+                <w:szCs w:val="20"/>
+              </w:rPr>
+            </w:pPr>
+          </w:p>
+        </w:tc>
+        <w:tc>
+          <w:tcPr>
+            <w:tcW w:w="3070" w:type="dxa"/>
+          </w:tcPr>
+          <w:p>
+            <w:pPr>
+              <w:spacing w:line="240" w:lineRule="auto"/>
+              <w:rPr>
+                <w:sz w:val="20"/>
+                <w:szCs w:val="20"/>
+              </w:rPr>
+            </w:pPr>
+            <w:r>
+              <w:rPr>
+                <w:sz w:val="20"/>
+                <w:szCs w:val="20"/>
+              </w:rPr>
+              <w:t>We include catchability covariates for temperature, chlorophyll a, and salinity at 3m</w:t>
+            </w:r>
+          </w:p>
+        </w:tc>
+        <w:tc>
+          <w:tcPr>
+            <w:tcW w:w="3606" w:type="dxa"/>
+          </w:tcPr>
+          <w:p>
+            <w:pPr>
+              <w:spacing w:line="240" w:lineRule="auto"/>
+              <w:rPr>
+                <w:sz w:val="20"/>
+                <w:szCs w:val="20"/>
+              </w:rPr>
+            </w:pPr>
+            <w:proofErr w:type="spellStart"/>
+            <w:r>
+              <w:rPr>
+                <w:sz w:val="20"/>
+                <w:szCs w:val="20"/>
+              </w:rPr>
+              <w:t>Q_ik</w:t>
+            </w:r>
+            <w:proofErr w:type="spellEnd"/>
+            <w:r>
+              <w:rPr>
+                <w:sz w:val="20"/>
+                <w:szCs w:val="20"/>
+              </w:rPr>
+              <w:t xml:space="preserve"> &lt;- raw[,c('x3m_Temp','x3m_Salinity','x3m_Chl')] </w:t>
+            </w:r>
+          </w:p>
+        </w:tc>
+      </w:tr>
+      <w:tr>
+        <w:trPr>
+          <w:trHeight w:val="248"/>
+        </w:trPr>
+        <w:tc>
+          <w:tcPr>
+            <w:tcW w:w="2674" w:type="dxa"/>
+          </w:tcPr>
+          <w:p>
+            <w:pPr>
+              <w:pStyle w:val="Default"/>
+              <w:rPr>
+                <w:sz w:val="20"/>
+                <w:szCs w:val="20"/>
+              </w:rPr>
+            </w:pPr>
+            <w:r>
+              <w:rPr>
+                <w:sz w:val="20"/>
+                <w:szCs w:val="20"/>
+              </w:rPr>
+              <w:t xml:space="preserve">10) </w:t>
+            </w:r>
+            <w:r>
+              <w:rPr>
+                <w:iCs/>
+                <w:sz w:val="20"/>
+                <w:szCs w:val="20"/>
+              </w:rPr>
+              <w:t>Treating area swept as a catchability covariate or offset</w:t>
+            </w:r>
+            <w:r>
+              <w:rPr>
+                <w:i/>
+                <w:iCs/>
+                <w:sz w:val="20"/>
+                <w:szCs w:val="20"/>
+              </w:rPr>
+              <w:t xml:space="preserve"> </w:t>
+            </w:r>
+          </w:p>
+          <w:p>
+            <w:pPr>
+              <w:spacing w:line="240" w:lineRule="auto"/>
+              <w:rPr>
+                <w:rFonts w:eastAsia="Times New Roman" w:cs="Times New Roman"/>
+                <w:sz w:val="20"/>
+                <w:szCs w:val="20"/>
+              </w:rPr>
+            </w:pPr>
+          </w:p>
+        </w:tc>
+        <w:tc>
+          <w:tcPr>
+            <w:tcW w:w="3070" w:type="dxa"/>
+          </w:tcPr>
+          <w:p>
+            <w:pPr>
+              <w:spacing w:line="240" w:lineRule="auto"/>
+              <w:rPr>
+                <w:sz w:val="20"/>
+                <w:szCs w:val="20"/>
+              </w:rPr>
+            </w:pPr>
+            <w:r>
+              <w:rPr>
+                <w:sz w:val="20"/>
+                <w:szCs w:val="20"/>
+              </w:rPr>
+              <w:t>Area</w:t>
+            </w:r>
+            <w:r>
+              <w:rPr>
+                <w:sz w:val="20"/>
+                <w:szCs w:val="20"/>
+              </w:rPr>
+              <w:t xml:space="preserve"> towed</w:t>
+            </w:r>
+            <w:r>
+              <w:rPr>
+                <w:sz w:val="20"/>
+                <w:szCs w:val="20"/>
+              </w:rPr>
+              <w:t xml:space="preserve">, distance towed for the </w:t>
+            </w:r>
+            <w:proofErr w:type="spellStart"/>
+            <w:r>
+              <w:rPr>
+                <w:sz w:val="20"/>
+                <w:szCs w:val="20"/>
+              </w:rPr>
+              <w:t>i</w:t>
+            </w:r>
+            <w:r>
+              <w:rPr>
+                <w:sz w:val="20"/>
+                <w:szCs w:val="20"/>
+                <w:vertAlign w:val="superscript"/>
+              </w:rPr>
+              <w:t>th</w:t>
+            </w:r>
+            <w:proofErr w:type="spellEnd"/>
+            <w:r>
+              <w:rPr>
+                <w:sz w:val="20"/>
+                <w:szCs w:val="20"/>
+              </w:rPr>
+              <w:t xml:space="preserve"> sample times the width of the net – 0.085km </w:t>
+            </w:r>
+          </w:p>
+        </w:tc>
+        <w:tc>
+          <w:tcPr>
+            <w:tcW w:w="3606" w:type="dxa"/>
+          </w:tcPr>
+          <w:p>
+            <w:pPr>
+              <w:spacing w:line="240" w:lineRule="auto"/>
+              <w:rPr>
+                <w:sz w:val="20"/>
+                <w:szCs w:val="20"/>
+              </w:rPr>
+            </w:pPr>
+            <w:proofErr w:type="spellStart"/>
+            <w:r>
+              <w:rPr>
+                <w:sz w:val="20"/>
+                <w:szCs w:val="20"/>
+              </w:rPr>
+              <w:t>a_i</w:t>
+            </w:r>
+            <w:proofErr w:type="spellEnd"/>
+            <w:r>
+              <w:rPr>
+                <w:sz w:val="20"/>
+                <w:szCs w:val="20"/>
+              </w:rPr>
+              <w:t xml:space="preserve"> &lt;- </w:t>
+            </w:r>
+            <w:proofErr w:type="spellStart"/>
+            <w:r>
+              <w:rPr>
+                <w:sz w:val="20"/>
+                <w:szCs w:val="20"/>
+              </w:rPr>
+              <w:t>raw$effort</w:t>
+            </w:r>
+            <w:proofErr w:type="spellEnd"/>
+          </w:p>
+        </w:tc>
+      </w:tr>
+      <w:tr>
+        <w:trPr>
+          <w:trHeight w:val="232"/>
+        </w:trPr>
+        <w:tc>
+          <w:tcPr>
+            <w:tcW w:w="2674" w:type="dxa"/>
+          </w:tcPr>
+          <w:p>
+            <w:pPr>
+              <w:pStyle w:val="Default"/>
+              <w:rPr>
+                <w:sz w:val="20"/>
+                <w:szCs w:val="20"/>
+              </w:rPr>
+            </w:pPr>
+            <w:r>
+              <w:rPr>
+                <w:rFonts w:eastAsia="Times New Roman"/>
+                <w:sz w:val="20"/>
+                <w:szCs w:val="20"/>
+              </w:rPr>
+              <w:lastRenderedPageBreak/>
+              <w:t xml:space="preserve">11) </w:t>
+            </w:r>
+            <w:r>
+              <w:rPr>
+                <w:sz w:val="20"/>
+                <w:szCs w:val="20"/>
+              </w:rPr>
+              <w:t xml:space="preserve">Including vessel effects as </w:t>
+            </w:r>
+            <w:proofErr w:type="spellStart"/>
+            <w:r>
+              <w:rPr>
+                <w:sz w:val="20"/>
+                <w:szCs w:val="20"/>
+              </w:rPr>
+              <w:t>overdispersion</w:t>
+            </w:r>
+            <w:proofErr w:type="spellEnd"/>
+            <w:r>
+              <w:rPr>
+                <w:sz w:val="20"/>
+                <w:szCs w:val="20"/>
+              </w:rPr>
+              <w:t xml:space="preserve"> </w:t>
+            </w:r>
+          </w:p>
+          <w:p>
+            <w:pPr>
+              <w:spacing w:line="240" w:lineRule="auto"/>
+              <w:rPr>
+                <w:rFonts w:eastAsia="Times New Roman" w:cs="Times New Roman"/>
+                <w:sz w:val="20"/>
+                <w:szCs w:val="20"/>
+              </w:rPr>
+            </w:pPr>
+          </w:p>
+        </w:tc>
+        <w:tc>
+          <w:tcPr>
+            <w:tcW w:w="3070" w:type="dxa"/>
+          </w:tcPr>
+          <w:p>
+            <w:pPr>
+              <w:spacing w:line="240" w:lineRule="auto"/>
+              <w:rPr>
+                <w:sz w:val="20"/>
+                <w:szCs w:val="20"/>
+              </w:rPr>
+            </w:pPr>
+            <w:r>
+              <w:rPr>
+                <w:sz w:val="20"/>
+                <w:szCs w:val="20"/>
+              </w:rPr>
+              <w:t>There is only a single vessel for each survey; therefore, w</w:t>
+            </w:r>
+            <w:r>
+              <w:rPr>
+                <w:sz w:val="20"/>
+                <w:szCs w:val="20"/>
+              </w:rPr>
+              <w:t>e do not include any vessel effects</w:t>
+            </w:r>
+          </w:p>
+        </w:tc>
+        <w:tc>
+          <w:tcPr>
+            <w:tcW w:w="3606" w:type="dxa"/>
+          </w:tcPr>
+          <w:p>
+            <w:pPr>
+              <w:spacing w:line="240" w:lineRule="auto"/>
+              <w:rPr>
+                <w:sz w:val="20"/>
+                <w:szCs w:val="20"/>
+              </w:rPr>
+            </w:pPr>
+            <w:proofErr w:type="spellStart"/>
+            <w:r>
+              <w:rPr>
+                <w:sz w:val="20"/>
+                <w:szCs w:val="20"/>
+              </w:rPr>
+              <w:t>OverdispersionConfig</w:t>
+            </w:r>
+            <w:proofErr w:type="spellEnd"/>
+            <w:r>
+              <w:rPr>
+                <w:sz w:val="20"/>
+                <w:szCs w:val="20"/>
+              </w:rPr>
+              <w:t xml:space="preserve"> &lt;- c("Eta1"=0, "Eta2"=0)</w:t>
+            </w:r>
+          </w:p>
+        </w:tc>
+      </w:tr>
+      <w:tr>
+        <w:trPr>
+          <w:trHeight w:val="232"/>
+        </w:trPr>
+        <w:tc>
+          <w:tcPr>
+            <w:tcW w:w="2674" w:type="dxa"/>
+          </w:tcPr>
+          <w:p>
+            <w:pPr>
+              <w:pStyle w:val="Default"/>
+              <w:rPr>
+                <w:sz w:val="20"/>
+                <w:szCs w:val="20"/>
+              </w:rPr>
+            </w:pPr>
+            <w:r>
+              <w:rPr>
+                <w:rFonts w:eastAsia="Times New Roman"/>
+                <w:sz w:val="20"/>
+                <w:szCs w:val="20"/>
+              </w:rPr>
+              <w:t xml:space="preserve">12) </w:t>
+            </w:r>
+            <w:r>
+              <w:rPr>
+                <w:iCs/>
+                <w:sz w:val="20"/>
+                <w:szCs w:val="20"/>
+              </w:rPr>
+              <w:t xml:space="preserve">Choosing among link functions and distributions </w:t>
+            </w:r>
+          </w:p>
+          <w:p>
+            <w:pPr>
+              <w:spacing w:line="240" w:lineRule="auto"/>
+              <w:rPr>
+                <w:rFonts w:eastAsia="Times New Roman" w:cs="Times New Roman"/>
+                <w:sz w:val="20"/>
+                <w:szCs w:val="20"/>
+              </w:rPr>
+            </w:pPr>
+          </w:p>
+        </w:tc>
+        <w:tc>
+          <w:tcPr>
+            <w:tcW w:w="3070" w:type="dxa"/>
+          </w:tcPr>
+          <w:p>
+            <w:pPr>
+              <w:spacing w:line="240" w:lineRule="auto"/>
+              <w:rPr>
+                <w:sz w:val="20"/>
+                <w:szCs w:val="20"/>
+              </w:rPr>
+            </w:pPr>
+            <w:r>
+              <w:rPr>
+                <w:sz w:val="20"/>
+                <w:szCs w:val="20"/>
+              </w:rPr>
+              <w:t xml:space="preserve">We assume a delta-GLMM with a log-normal distribution for the positive catches </w:t>
+            </w:r>
+          </w:p>
+        </w:tc>
+        <w:tc>
+          <w:tcPr>
+            <w:tcW w:w="3606" w:type="dxa"/>
+          </w:tcPr>
+          <w:p>
+            <w:pPr>
+              <w:spacing w:line="240" w:lineRule="auto"/>
+              <w:rPr>
+                <w:sz w:val="20"/>
+                <w:szCs w:val="20"/>
+              </w:rPr>
+            </w:pPr>
+            <w:proofErr w:type="spellStart"/>
+            <w:r>
+              <w:rPr>
+                <w:sz w:val="20"/>
+                <w:szCs w:val="20"/>
+              </w:rPr>
+              <w:t>ObsModel</w:t>
+            </w:r>
+            <w:proofErr w:type="spellEnd"/>
+            <w:r>
+              <w:rPr>
+                <w:sz w:val="20"/>
+                <w:szCs w:val="20"/>
+              </w:rPr>
+              <w:t xml:space="preserve"> &lt;- c(2,0)</w:t>
+            </w:r>
+          </w:p>
+        </w:tc>
+      </w:tr>
+      <w:tr>
+        <w:trPr>
+          <w:trHeight w:val="604"/>
+        </w:trPr>
+        <w:tc>
+          <w:tcPr>
+            <w:tcW w:w="2674" w:type="dxa"/>
+          </w:tcPr>
+          <w:p>
+            <w:pPr>
+              <w:pStyle w:val="Default"/>
+              <w:rPr>
+                <w:sz w:val="20"/>
+                <w:szCs w:val="20"/>
+              </w:rPr>
+            </w:pPr>
+            <w:r>
+              <w:rPr>
+                <w:rFonts w:eastAsia="Times New Roman"/>
+                <w:sz w:val="20"/>
+                <w:szCs w:val="20"/>
+              </w:rPr>
+              <w:t xml:space="preserve">13) </w:t>
+            </w:r>
+            <w:r>
+              <w:rPr>
+                <w:sz w:val="20"/>
+                <w:szCs w:val="20"/>
+              </w:rPr>
+              <w:t xml:space="preserve">Derived quantities </w:t>
+            </w:r>
+          </w:p>
+          <w:p>
+            <w:pPr>
+              <w:spacing w:line="240" w:lineRule="auto"/>
+              <w:rPr>
+                <w:rFonts w:eastAsia="Times New Roman" w:cs="Times New Roman"/>
+                <w:sz w:val="20"/>
+                <w:szCs w:val="20"/>
+              </w:rPr>
+            </w:pPr>
+          </w:p>
+        </w:tc>
+        <w:tc>
+          <w:tcPr>
+            <w:tcW w:w="3070" w:type="dxa"/>
+          </w:tcPr>
+          <w:p>
+            <w:pPr>
+              <w:spacing w:line="240" w:lineRule="auto"/>
+              <w:rPr>
+                <w:sz w:val="20"/>
+                <w:szCs w:val="20"/>
+              </w:rPr>
+            </w:pPr>
+            <w:r>
+              <w:rPr>
+                <w:sz w:val="20"/>
+                <w:szCs w:val="20"/>
+              </w:rPr>
+              <w:t>Center of gravity</w:t>
+            </w:r>
+          </w:p>
+          <w:p>
+            <w:pPr>
+              <w:spacing w:line="240" w:lineRule="auto"/>
+              <w:rPr>
+                <w:sz w:val="20"/>
+                <w:szCs w:val="20"/>
+              </w:rPr>
+            </w:pPr>
+            <w:r>
+              <w:rPr>
+                <w:sz w:val="20"/>
+                <w:szCs w:val="20"/>
+              </w:rPr>
+              <w:t>Annual estimate of squid density</w:t>
+            </w:r>
+          </w:p>
+        </w:tc>
+        <w:tc>
+          <w:tcPr>
+            <w:tcW w:w="3606" w:type="dxa"/>
+          </w:tcPr>
+          <w:p>
+            <w:pPr>
+              <w:spacing w:line="240" w:lineRule="auto"/>
+              <w:rPr>
+                <w:sz w:val="20"/>
+                <w:szCs w:val="20"/>
+              </w:rPr>
+            </w:pPr>
+            <w:r>
+              <w:rPr>
+                <w:sz w:val="20"/>
+                <w:szCs w:val="20"/>
+              </w:rPr>
+              <w:t>Options = c(</w:t>
+            </w:r>
+            <w:proofErr w:type="spellStart"/>
+            <w:r>
+              <w:rPr>
+                <w:sz w:val="20"/>
+                <w:szCs w:val="20"/>
+              </w:rPr>
+              <w:t>SD_site_density</w:t>
+            </w:r>
+            <w:proofErr w:type="spellEnd"/>
+            <w:r>
+              <w:rPr>
+                <w:sz w:val="20"/>
+                <w:szCs w:val="20"/>
+              </w:rPr>
+              <w:t xml:space="preserve"> = 0 </w:t>
+            </w:r>
+          </w:p>
+          <w:p>
+            <w:pPr>
+              <w:spacing w:line="240" w:lineRule="auto"/>
+              <w:rPr>
+                <w:sz w:val="20"/>
+                <w:szCs w:val="20"/>
+              </w:rPr>
+            </w:pPr>
+            <w:r>
+              <w:rPr>
+                <w:sz w:val="20"/>
+                <w:szCs w:val="20"/>
+              </w:rPr>
+              <w:t xml:space="preserve">            ,</w:t>
+            </w:r>
+            <w:proofErr w:type="spellStart"/>
+            <w:r>
+              <w:rPr>
+                <w:sz w:val="20"/>
+                <w:szCs w:val="20"/>
+              </w:rPr>
+              <w:t>SD_site_logdensity</w:t>
+            </w:r>
+            <w:proofErr w:type="spellEnd"/>
+            <w:r>
+              <w:rPr>
+                <w:sz w:val="20"/>
+                <w:szCs w:val="20"/>
+              </w:rPr>
+              <w:t xml:space="preserve"> = 0</w:t>
+            </w:r>
+          </w:p>
+          <w:p>
+            <w:pPr>
+              <w:spacing w:line="240" w:lineRule="auto"/>
+              <w:rPr>
+                <w:sz w:val="20"/>
+                <w:szCs w:val="20"/>
+              </w:rPr>
+            </w:pPr>
+            <w:r>
+              <w:rPr>
+                <w:sz w:val="20"/>
+                <w:szCs w:val="20"/>
+              </w:rPr>
+              <w:t xml:space="preserve">            ,</w:t>
+            </w:r>
+            <w:proofErr w:type="spellStart"/>
+            <w:r>
+              <w:rPr>
+                <w:sz w:val="20"/>
+                <w:szCs w:val="20"/>
+              </w:rPr>
+              <w:t>Calculate_Range</w:t>
+            </w:r>
+            <w:proofErr w:type="spellEnd"/>
+            <w:r>
+              <w:rPr>
+                <w:sz w:val="20"/>
+                <w:szCs w:val="20"/>
+              </w:rPr>
+              <w:t xml:space="preserve"> = 1 </w:t>
+            </w:r>
+          </w:p>
+          <w:p>
+            <w:pPr>
+              <w:spacing w:line="240" w:lineRule="auto"/>
+              <w:rPr>
+                <w:sz w:val="20"/>
+                <w:szCs w:val="20"/>
+              </w:rPr>
+            </w:pPr>
+            <w:r>
+              <w:rPr>
+                <w:sz w:val="20"/>
+                <w:szCs w:val="20"/>
+              </w:rPr>
+              <w:t xml:space="preserve">            ,</w:t>
+            </w:r>
+            <w:proofErr w:type="spellStart"/>
+            <w:r>
+              <w:rPr>
+                <w:sz w:val="20"/>
+                <w:szCs w:val="20"/>
+              </w:rPr>
+              <w:t>Calculate_evenness</w:t>
+            </w:r>
+            <w:proofErr w:type="spellEnd"/>
+            <w:r>
+              <w:rPr>
+                <w:sz w:val="20"/>
+                <w:szCs w:val="20"/>
+              </w:rPr>
+              <w:t xml:space="preserve"> = 0 </w:t>
+            </w:r>
+          </w:p>
+          <w:p>
+            <w:pPr>
+              <w:spacing w:line="240" w:lineRule="auto"/>
+              <w:rPr>
+                <w:sz w:val="20"/>
+                <w:szCs w:val="20"/>
+              </w:rPr>
+            </w:pPr>
+            <w:r>
+              <w:rPr>
+                <w:sz w:val="20"/>
+                <w:szCs w:val="20"/>
+              </w:rPr>
+              <w:t xml:space="preserve">            ,</w:t>
+            </w:r>
+            <w:proofErr w:type="spellStart"/>
+            <w:r>
+              <w:rPr>
+                <w:sz w:val="20"/>
+                <w:szCs w:val="20"/>
+              </w:rPr>
+              <w:t>Calculate_effective_area</w:t>
+            </w:r>
+            <w:proofErr w:type="spellEnd"/>
+            <w:r>
+              <w:rPr>
+                <w:sz w:val="20"/>
+                <w:szCs w:val="20"/>
+              </w:rPr>
+              <w:t xml:space="preserve"> = 1</w:t>
+            </w:r>
+          </w:p>
+          <w:p>
+            <w:pPr>
+              <w:spacing w:line="240" w:lineRule="auto"/>
+              <w:rPr>
+                <w:sz w:val="20"/>
+                <w:szCs w:val="20"/>
+              </w:rPr>
+            </w:pPr>
+            <w:r>
+              <w:rPr>
+                <w:sz w:val="20"/>
+                <w:szCs w:val="20"/>
+              </w:rPr>
+              <w:t xml:space="preserve">            ,</w:t>
+            </w:r>
+            <w:proofErr w:type="spellStart"/>
+            <w:r>
+              <w:rPr>
+                <w:sz w:val="20"/>
+                <w:szCs w:val="20"/>
+              </w:rPr>
+              <w:t>Calculate_Cov_SE</w:t>
+            </w:r>
+            <w:proofErr w:type="spellEnd"/>
+            <w:r>
+              <w:rPr>
+                <w:sz w:val="20"/>
+                <w:szCs w:val="20"/>
+              </w:rPr>
+              <w:t xml:space="preserve"> = 0 </w:t>
+            </w:r>
+          </w:p>
+          <w:p>
+            <w:pPr>
+              <w:spacing w:line="240" w:lineRule="auto"/>
+              <w:rPr>
+                <w:sz w:val="20"/>
+                <w:szCs w:val="20"/>
+              </w:rPr>
+            </w:pPr>
+            <w:r>
+              <w:rPr>
+                <w:sz w:val="20"/>
+                <w:szCs w:val="20"/>
+              </w:rPr>
+              <w:t xml:space="preserve">            ,</w:t>
+            </w:r>
+            <w:proofErr w:type="spellStart"/>
+            <w:r>
+              <w:rPr>
+                <w:sz w:val="20"/>
+                <w:szCs w:val="20"/>
+              </w:rPr>
+              <w:t>Calculate_Synchrony</w:t>
+            </w:r>
+            <w:proofErr w:type="spellEnd"/>
+            <w:r>
+              <w:rPr>
+                <w:sz w:val="20"/>
+                <w:szCs w:val="20"/>
+              </w:rPr>
+              <w:t xml:space="preserve"> = 0</w:t>
+            </w:r>
+          </w:p>
+          <w:p>
+            <w:pPr>
+              <w:spacing w:line="240" w:lineRule="auto"/>
+              <w:rPr>
+                <w:sz w:val="20"/>
+                <w:szCs w:val="20"/>
+              </w:rPr>
+            </w:pPr>
+            <w:r>
+              <w:rPr>
+                <w:sz w:val="20"/>
+                <w:szCs w:val="20"/>
+              </w:rPr>
+              <w:t xml:space="preserve">            ,</w:t>
+            </w:r>
+            <w:proofErr w:type="spellStart"/>
+            <w:r>
+              <w:rPr>
+                <w:sz w:val="20"/>
+                <w:szCs w:val="20"/>
+              </w:rPr>
+              <w:t>Calculate_Coherence</w:t>
+            </w:r>
+            <w:proofErr w:type="spellEnd"/>
+            <w:r>
+              <w:rPr>
+                <w:sz w:val="20"/>
+                <w:szCs w:val="20"/>
+              </w:rPr>
+              <w:t xml:space="preserve"> = 0)</w:t>
+            </w:r>
+          </w:p>
+        </w:tc>
+      </w:tr>
+      <w:tr>
+        <w:trPr>
+          <w:trHeight w:val="604"/>
+        </w:trPr>
+        <w:tc>
+          <w:tcPr>
+            <w:tcW w:w="2674" w:type="dxa"/>
+          </w:tcPr>
+          <w:p>
+            <w:pPr>
+              <w:pStyle w:val="Default"/>
+              <w:rPr>
+                <w:sz w:val="20"/>
+                <w:szCs w:val="20"/>
+              </w:rPr>
+            </w:pPr>
+            <w:r>
+              <w:rPr>
+                <w:rFonts w:eastAsia="Times New Roman"/>
+                <w:sz w:val="20"/>
+                <w:szCs w:val="20"/>
+              </w:rPr>
+              <w:t xml:space="preserve">14) </w:t>
+            </w:r>
+            <w:r>
+              <w:rPr>
+                <w:sz w:val="20"/>
+                <w:szCs w:val="20"/>
+              </w:rPr>
+              <w:t xml:space="preserve">Bias correction for derived quantities </w:t>
+            </w:r>
+          </w:p>
+          <w:p>
+            <w:pPr>
+              <w:spacing w:line="240" w:lineRule="auto"/>
+              <w:rPr>
+                <w:rFonts w:eastAsia="Times New Roman" w:cs="Times New Roman"/>
+                <w:sz w:val="20"/>
+                <w:szCs w:val="20"/>
+              </w:rPr>
+            </w:pPr>
+          </w:p>
+        </w:tc>
+        <w:tc>
+          <w:tcPr>
+            <w:tcW w:w="3070" w:type="dxa"/>
+          </w:tcPr>
+          <w:p>
+            <w:pPr>
+              <w:spacing w:line="240" w:lineRule="auto"/>
+              <w:rPr>
+                <w:sz w:val="20"/>
+                <w:szCs w:val="20"/>
+              </w:rPr>
+            </w:pPr>
+          </w:p>
+        </w:tc>
+        <w:tc>
+          <w:tcPr>
+            <w:tcW w:w="3606" w:type="dxa"/>
+          </w:tcPr>
+          <w:p>
+            <w:pPr>
+              <w:spacing w:line="240" w:lineRule="auto"/>
+              <w:rPr>
+                <w:sz w:val="20"/>
+                <w:szCs w:val="20"/>
+              </w:rPr>
+            </w:pPr>
+          </w:p>
+        </w:tc>
+      </w:tr>
+      <w:tr>
+        <w:trPr>
+          <w:trHeight w:val="604"/>
+        </w:trPr>
+        <w:tc>
+          <w:tcPr>
+            <w:tcW w:w="2674" w:type="dxa"/>
+          </w:tcPr>
+          <w:p>
+            <w:pPr>
+              <w:pStyle w:val="Default"/>
+              <w:rPr>
+                <w:sz w:val="20"/>
+                <w:szCs w:val="20"/>
+              </w:rPr>
+            </w:pPr>
+            <w:r>
+              <w:rPr>
+                <w:rFonts w:eastAsia="Times New Roman"/>
+                <w:sz w:val="20"/>
+                <w:szCs w:val="20"/>
+              </w:rPr>
+              <w:t xml:space="preserve">15) </w:t>
+            </w:r>
+            <w:r>
+              <w:rPr>
+                <w:sz w:val="20"/>
+                <w:szCs w:val="20"/>
+              </w:rPr>
+              <w:t xml:space="preserve">Model selection </w:t>
+            </w:r>
+          </w:p>
+          <w:p>
+            <w:pPr>
+              <w:spacing w:line="240" w:lineRule="auto"/>
+              <w:rPr>
+                <w:rFonts w:eastAsia="Times New Roman" w:cs="Times New Roman"/>
+                <w:sz w:val="20"/>
+                <w:szCs w:val="20"/>
+              </w:rPr>
+            </w:pPr>
+          </w:p>
+        </w:tc>
+        <w:tc>
+          <w:tcPr>
+            <w:tcW w:w="3070" w:type="dxa"/>
+          </w:tcPr>
+          <w:p>
+            <w:pPr>
+              <w:spacing w:line="240" w:lineRule="auto"/>
+              <w:rPr>
+                <w:sz w:val="20"/>
+                <w:szCs w:val="20"/>
+              </w:rPr>
+            </w:pPr>
+            <w:r>
+              <w:rPr>
+                <w:sz w:val="20"/>
+                <w:szCs w:val="20"/>
+              </w:rPr>
+              <w:t>AIC</w:t>
+            </w:r>
+          </w:p>
+        </w:tc>
+        <w:tc>
+          <w:tcPr>
+            <w:tcW w:w="3606" w:type="dxa"/>
+          </w:tcPr>
+          <w:p>
+            <w:pPr>
+              <w:spacing w:line="240" w:lineRule="auto"/>
+              <w:rPr>
+                <w:sz w:val="20"/>
+                <w:szCs w:val="20"/>
+              </w:rPr>
+            </w:pPr>
+          </w:p>
+        </w:tc>
+      </w:tr>
+    </w:tbl>
+    <w:p/>
+    <w:p>
+      <w:pPr>
+        <w:spacing w:line="259" w:lineRule="auto"/>
+      </w:pPr>
+      <w:r>
+        <w:br w:type="page"/>
+      </w:r>
+    </w:p>
+    <w:p>
+      <w:pPr>
+        <w:spacing w:line="259" w:lineRule="auto"/>
+      </w:pPr>
       <w:r>
         <w:rPr>
           <w:noProof/>
         </w:rPr>
-        <w:t>6</w:t>
-      </w:r>
+        <w:lastRenderedPageBreak/>
+        <w:drawing>
+          <wp:inline distT="0" distB="0" distL="0" distR="0" wp14:anchorId="7377B349" wp14:editId="5257AAFF">
+            <wp:extent cx="5943600" cy="6663055"/>
+            <wp:effectExtent l="0" t="0" r="0" b="4445"/>
+            <wp:docPr id="11" name="Picture 11"/>
+            <wp:cNvGraphicFramePr>
+              <a:graphicFrameLocks xmlns:a="http://schemas.openxmlformats.org/drawingml/2006/main" noChangeAspect="1"/>
+            </wp:cNvGraphicFramePr>
+            <a:graphic xmlns:a="http://schemas.openxmlformats.org/drawingml/2006/main">
+              <a:graphicData uri="http://schemas.openxmlformats.org/drawingml/2006/picture">
+                <pic:pic xmlns:pic="http://schemas.openxmlformats.org/drawingml/2006/picture">
+                  <pic:nvPicPr>
+                    <pic:cNvPr id="11" name="LengthPlot.png"/>
+                    <pic:cNvPicPr/>
+                  </pic:nvPicPr>
+                  <pic:blipFill>
+                    <a:blip r:embed="rId14">
+                      <a:extLst>
+                        <a:ext uri="{28A0092B-C50C-407E-A947-70E740481C1C}">
+                          <a14:useLocalDpi xmlns:a14="http://schemas.microsoft.com/office/drawing/2010/main" val="0"/>
+                        </a:ext>
+                      </a:extLst>
+                    </a:blip>
+                    <a:stretch>
+                      <a:fillRect/>
+                    </a:stretch>
+                  </pic:blipFill>
+                  <pic:spPr>
+                    <a:xfrm>
+                      <a:off x="0" y="0"/>
+                      <a:ext cx="5943600" cy="6663055"/>
+                    </a:xfrm>
+                    <a:prstGeom prst="rect">
+                      <a:avLst/>
+                    </a:prstGeom>
+                  </pic:spPr>
+                </pic:pic>
+              </a:graphicData>
+            </a:graphic>
+          </wp:inline>
+        </w:drawing>
+      </w:r>
+    </w:p>
+    <w:p>
+      <w:pPr>
+        <w:pStyle w:val="Caption"/>
+      </w:pPr>
+      <w:bookmarkStart w:id="16" w:name="_Ref43410297"/>
+      <w:r>
+        <w:t xml:space="preserve">Supplemental Figure S </w:t>
+      </w:r>
+      <w:fldSimple w:instr=" SEQ Supplemental_Figure_S \* ARABIC ">
+        <w:r>
+          <w:rPr>
+            <w:noProof/>
+          </w:rPr>
+          <w:t>1</w:t>
+        </w:r>
+      </w:fldSimple>
+      <w:bookmarkEnd w:id="16"/>
+      <w:r>
+        <w:t xml:space="preserve">. </w:t>
+      </w:r>
+      <w:r>
+        <w:t>Supplemental Figure S1. Distribution of length classes of market squid captured between 1998 and 2019 for the NWFSC and SWFSC surveys.</w:t>
+      </w:r>
+    </w:p>
+    <w:p>
+      <w:pPr>
+        <w:spacing w:line="259" w:lineRule="auto"/>
+      </w:pPr>
+      <w:r>
+        <w:br w:type="page"/>
+      </w:r>
+    </w:p>
+    <w:p>
       <w:r>
         <w:rPr>
           <w:noProof/>
         </w:rPr>
-        <w:fldChar w:fldCharType="end"/>
-      </w:r>
-      <w:bookmarkEnd w:id="10"/>
-      <w:r>
-        <w:t>. Range occupancy</w:t>
-      </w:r>
-      <w:r>
-        <w:t xml:space="preserve"> </w:t>
-      </w:r>
-      <w:r>
-        <w:t xml:space="preserve">for </w:t>
-      </w:r>
-      <w:r>
-        <w:t>small and large squid in the waters surveyed by the NWFSC and SWFSC from 1998 to 2019.</w:t>
+        <w:lastRenderedPageBreak/>
+        <w:drawing>
+          <wp:inline distT="0" distB="0" distL="0" distR="0" wp14:anchorId="6B857899" wp14:editId="44F2596E">
+            <wp:extent cx="4572009" cy="4572009"/>
+            <wp:effectExtent l="0" t="0" r="0" b="0"/>
+            <wp:docPr id="20" name="Picture 20"/>
+            <wp:cNvGraphicFramePr>
+              <a:graphicFrameLocks xmlns:a="http://schemas.openxmlformats.org/drawingml/2006/main" noChangeAspect="1"/>
+            </wp:cNvGraphicFramePr>
+            <a:graphic xmlns:a="http://schemas.openxmlformats.org/drawingml/2006/main">
+              <a:graphicData uri="http://schemas.openxmlformats.org/drawingml/2006/picture">
+                <pic:pic xmlns:pic="http://schemas.openxmlformats.org/drawingml/2006/picture">
+                  <pic:nvPicPr>
+                    <pic:cNvPr id="20" name="Diag--Encounter_prob.png"/>
+                    <pic:cNvPicPr/>
+                  </pic:nvPicPr>
+                  <pic:blipFill>
+                    <a:blip r:embed="rId15">
+                      <a:extLst>
+                        <a:ext uri="{28A0092B-C50C-407E-A947-70E740481C1C}">
+                          <a14:useLocalDpi xmlns:a14="http://schemas.microsoft.com/office/drawing/2010/main" val="0"/>
+                        </a:ext>
+                      </a:extLst>
+                    </a:blip>
+                    <a:stretch>
+                      <a:fillRect/>
+                    </a:stretch>
+                  </pic:blipFill>
+                  <pic:spPr>
+                    <a:xfrm>
+                      <a:off x="0" y="0"/>
+                      <a:ext cx="4572009" cy="4572009"/>
+                    </a:xfrm>
+                    <a:prstGeom prst="rect">
+                      <a:avLst/>
+                    </a:prstGeom>
+                  </pic:spPr>
+                </pic:pic>
+              </a:graphicData>
+            </a:graphic>
+          </wp:inline>
+        </w:drawing>
+      </w:r>
+    </w:p>
+    <w:p>
+      <w:pPr>
+        <w:pStyle w:val="Caption"/>
+      </w:pPr>
+      <w:bookmarkStart w:id="17" w:name="_Ref43411767"/>
+      <w:r>
+        <w:t xml:space="preserve">Supplemental Figure S </w:t>
+      </w:r>
+      <w:fldSimple w:instr=" SEQ Supplemental_Figure_S \* ARABIC ">
+        <w:r>
+          <w:rPr>
+            <w:noProof/>
+          </w:rPr>
+          <w:t>2</w:t>
+        </w:r>
+      </w:fldSimple>
+      <w:bookmarkEnd w:id="17"/>
+      <w:r>
+        <w:t>. Quantile plot comparing the observed and predicted (with 95% predictive probability) distribution for the encounter probability.</w:t>
+      </w:r>
+      <w:r>
+        <w:br w:type="page"/>
+      </w:r>
+    </w:p>
+    <w:p/>
+    <w:p>
+      <w:r>
+        <w:rPr>
+          <w:noProof/>
+        </w:rPr>
+        <w:drawing>
+          <wp:inline distT="0" distB="0" distL="0" distR="0" wp14:anchorId="39A27978" wp14:editId="0330FD5F">
+            <wp:extent cx="3657600" cy="3657600"/>
+            <wp:effectExtent l="0" t="0" r="0" b="0"/>
+            <wp:docPr id="21" name="Picture 21"/>
+            <wp:cNvGraphicFramePr>
+              <a:graphicFrameLocks xmlns:a="http://schemas.openxmlformats.org/drawingml/2006/main" noChangeAspect="1"/>
+            </wp:cNvGraphicFramePr>
+            <a:graphic xmlns:a="http://schemas.openxmlformats.org/drawingml/2006/main">
+              <a:graphicData uri="http://schemas.openxmlformats.org/drawingml/2006/picture">
+                <pic:pic xmlns:pic="http://schemas.openxmlformats.org/drawingml/2006/picture">
+                  <pic:nvPicPr>
+                    <pic:cNvPr id="21" name="Posterior_Predictive-Histogram-1.jpg"/>
+                    <pic:cNvPicPr/>
+                  </pic:nvPicPr>
+                  <pic:blipFill>
+                    <a:blip r:embed="rId16">
+                      <a:extLst>
+                        <a:ext uri="{28A0092B-C50C-407E-A947-70E740481C1C}">
+                          <a14:useLocalDpi xmlns:a14="http://schemas.microsoft.com/office/drawing/2010/main" val="0"/>
+                        </a:ext>
+                      </a:extLst>
+                    </a:blip>
+                    <a:stretch>
+                      <a:fillRect/>
+                    </a:stretch>
+                  </pic:blipFill>
+                  <pic:spPr>
+                    <a:xfrm>
+                      <a:off x="0" y="0"/>
+                      <a:ext cx="3657600" cy="3657600"/>
+                    </a:xfrm>
+                    <a:prstGeom prst="rect">
+                      <a:avLst/>
+                    </a:prstGeom>
+                  </pic:spPr>
+                </pic:pic>
+              </a:graphicData>
+            </a:graphic>
+          </wp:inline>
+        </w:drawing>
+      </w:r>
+    </w:p>
+    <w:p>
+      <w:pPr>
+        <w:pStyle w:val="Caption"/>
+      </w:pPr>
+      <w:bookmarkStart w:id="18" w:name="_Ref43411786"/>
+      <w:r>
+        <w:t xml:space="preserve">Supplemental Figure S </w:t>
+      </w:r>
+      <w:fldSimple w:instr=" SEQ Supplemental_Figure_S \* ARABIC ">
+        <w:r>
+          <w:rPr>
+            <w:noProof/>
+          </w:rPr>
+          <w:t>3</w:t>
+        </w:r>
+      </w:fldSimple>
+      <w:bookmarkEnd w:id="18"/>
+      <w:r>
+        <w:t xml:space="preserve">. Quantile plot comparing the </w:t>
+      </w:r>
+      <w:r>
+        <w:t>cumulative distribution of empirical observation and the model predictions.</w:t>
+      </w:r>
+    </w:p>
+    <w:p>
+      <w:pPr>
+        <w:spacing w:line="259" w:lineRule="auto"/>
+      </w:pPr>
+      <w:r>
+        <w:br w:type="page"/>
+      </w:r>
+    </w:p>
+    <w:p>
+      <w:r>
+        <w:rPr>
+          <w:noProof/>
+        </w:rPr>
+        <w:lastRenderedPageBreak/>
+        <w:drawing>
+          <wp:inline distT="0" distB="0" distL="0" distR="0" wp14:anchorId="62037DA7" wp14:editId="2CF47F06">
+            <wp:extent cx="5943600" cy="5943600"/>
+            <wp:effectExtent l="0" t="0" r="0" b="0"/>
+            <wp:docPr id="22" name="Picture 22"/>
+            <wp:cNvGraphicFramePr>
+              <a:graphicFrameLocks xmlns:a="http://schemas.openxmlformats.org/drawingml/2006/main" noChangeAspect="1"/>
+            </wp:cNvGraphicFramePr>
+            <a:graphic xmlns:a="http://schemas.openxmlformats.org/drawingml/2006/main">
+              <a:graphicData uri="http://schemas.openxmlformats.org/drawingml/2006/picture">
+                <pic:pic xmlns:pic="http://schemas.openxmlformats.org/drawingml/2006/picture">
+                  <pic:nvPicPr>
+                    <pic:cNvPr id="22" name="pearson_residuals_1.png"/>
+                    <pic:cNvPicPr/>
+                  </pic:nvPicPr>
+                  <pic:blipFill>
+                    <a:blip r:embed="rId17" cstate="print">
+                      <a:extLst>
+                        <a:ext uri="{28A0092B-C50C-407E-A947-70E740481C1C}">
+                          <a14:useLocalDpi xmlns:a14="http://schemas.microsoft.com/office/drawing/2010/main" val="0"/>
+                        </a:ext>
+                      </a:extLst>
+                    </a:blip>
+                    <a:stretch>
+                      <a:fillRect/>
+                    </a:stretch>
+                  </pic:blipFill>
+                  <pic:spPr>
+                    <a:xfrm>
+                      <a:off x="0" y="0"/>
+                      <a:ext cx="5943600" cy="5943600"/>
+                    </a:xfrm>
+                    <a:prstGeom prst="rect">
+                      <a:avLst/>
+                    </a:prstGeom>
+                  </pic:spPr>
+                </pic:pic>
+              </a:graphicData>
+            </a:graphic>
+          </wp:inline>
+        </w:drawing>
+      </w:r>
+    </w:p>
+    <w:p>
+      <w:pPr>
+        <w:pStyle w:val="Caption"/>
+      </w:pPr>
+      <w:bookmarkStart w:id="19" w:name="_Ref43414856"/>
+      <w:r>
+        <w:t xml:space="preserve">Supplemental Figure S </w:t>
+      </w:r>
+      <w:fldSimple w:instr=" SEQ Supplemental_Figure_S \* ARABIC ">
+        <w:r>
+          <w:rPr>
+            <w:noProof/>
+          </w:rPr>
+          <w:t>4</w:t>
+        </w:r>
+      </w:fldSimple>
+      <w:bookmarkEnd w:id="19"/>
+      <w:r>
+        <w:t>.</w:t>
+      </w:r>
+      <w:r>
+        <w:t xml:space="preserve"> Pearson residuals for the encounter </w:t>
+      </w:r>
+      <w:r>
+        <w:t>rates of market squid</w:t>
+      </w:r>
+      <w:r>
+        <w:t xml:space="preserve"> across the spatial domain from 1998 to 2019.</w:t>
+      </w:r>
+    </w:p>
+    <w:p>
+      <w:pPr>
+        <w:spacing w:line="259" w:lineRule="auto"/>
+      </w:pPr>
+      <w:r>
+        <w:br w:type="page"/>
+      </w:r>
+    </w:p>
+    <w:p>
+      <w:r>
+        <w:rPr>
+          <w:noProof/>
+        </w:rPr>
+        <w:lastRenderedPageBreak/>
+        <w:drawing>
+          <wp:inline distT="0" distB="0" distL="0" distR="0" wp14:anchorId="0E6370E5" wp14:editId="68CF6501">
+            <wp:extent cx="5943600" cy="5943600"/>
+            <wp:effectExtent l="0" t="0" r="0" b="0"/>
+            <wp:docPr id="23" name="Picture 23"/>
+            <wp:cNvGraphicFramePr>
+              <a:graphicFrameLocks xmlns:a="http://schemas.openxmlformats.org/drawingml/2006/main" noChangeAspect="1"/>
+            </wp:cNvGraphicFramePr>
+            <a:graphic xmlns:a="http://schemas.openxmlformats.org/drawingml/2006/main">
+              <a:graphicData uri="http://schemas.openxmlformats.org/drawingml/2006/picture">
+                <pic:pic xmlns:pic="http://schemas.openxmlformats.org/drawingml/2006/picture">
+                  <pic:nvPicPr>
+                    <pic:cNvPr id="23" name="pearson_residuals_2.png"/>
+                    <pic:cNvPicPr/>
+                  </pic:nvPicPr>
+                  <pic:blipFill>
+                    <a:blip r:embed="rId18" cstate="print">
+                      <a:extLst>
+                        <a:ext uri="{28A0092B-C50C-407E-A947-70E740481C1C}">
+                          <a14:useLocalDpi xmlns:a14="http://schemas.microsoft.com/office/drawing/2010/main" val="0"/>
+                        </a:ext>
+                      </a:extLst>
+                    </a:blip>
+                    <a:stretch>
+                      <a:fillRect/>
+                    </a:stretch>
+                  </pic:blipFill>
+                  <pic:spPr>
+                    <a:xfrm>
+                      <a:off x="0" y="0"/>
+                      <a:ext cx="5943600" cy="5943600"/>
+                    </a:xfrm>
+                    <a:prstGeom prst="rect">
+                      <a:avLst/>
+                    </a:prstGeom>
+                  </pic:spPr>
+                </pic:pic>
+              </a:graphicData>
+            </a:graphic>
+          </wp:inline>
+        </w:drawing>
+      </w:r>
+    </w:p>
+    <w:p>
+      <w:pPr>
+        <w:pStyle w:val="Caption"/>
+      </w:pPr>
+      <w:bookmarkStart w:id="20" w:name="_Ref43414859"/>
+      <w:r>
+        <w:t xml:space="preserve">Supplemental Figure S </w:t>
+      </w:r>
+      <w:fldSimple w:instr=" SEQ Supplemental_Figure_S \* ARABIC ">
+        <w:r>
+          <w:rPr>
+            <w:noProof/>
+          </w:rPr>
+          <w:t>5</w:t>
+        </w:r>
+      </w:fldSimple>
+      <w:bookmarkEnd w:id="20"/>
+      <w:r>
+        <w:t>. Pearson residuals for the positive catches of the market squid across the spatial domain from 1998 to 2019.</w:t>
       </w:r>
     </w:p>
     <w:sectPr>
@@ -12562,12 +15136,46 @@
       </w:r>
     </w:p>
   </w:comment>
+  <w:comment w:id="4" w:author="Chasco, Brandon Edward" w:date="2020-06-18T15:51:00Z" w:initials="CBE">
+    <w:p>
+      <w:pPr>
+        <w:pStyle w:val="CommentText"/>
+      </w:pPr>
+      <w:r>
+        <w:rPr>
+          <w:rStyle w:val="CommentReference"/>
+        </w:rPr>
+        <w:annotationRef/>
+      </w:r>
+      <w:r>
+        <w:t>Will some check on this and fill in with the appropriate text.</w:t>
+      </w:r>
+    </w:p>
+  </w:comment>
+  <w:comment w:id="6" w:author="Chasco, Brandon Edward" w:date="2020-06-18T21:12:00Z" w:initials="CBE">
+    <w:p>
+      <w:pPr>
+        <w:pStyle w:val="CommentText"/>
+      </w:pPr>
+      <w:r>
+        <w:rPr>
+          <w:rStyle w:val="CommentReference"/>
+        </w:rPr>
+        <w:annotationRef/>
+      </w:r>
+      <w:r>
+        <w:t>I would like to compare figure 5 with the COG plot but I’m not sure what we should say.</w:t>
+      </w:r>
+    </w:p>
+  </w:comment>
 </w:comments>
 </file>
 
 <file path=word/commentsExtended.xml><?xml version="1.0" encoding="utf-8"?>
 <w15:commentsEx xmlns:wpc="http://schemas.microsoft.com/office/word/2010/wordprocessingCanvas" xmlns:cx="http://schemas.microsoft.com/office/drawing/2014/chartex" xmlns:cx1="http://schemas.microsoft.com/office/drawing/2015/9/8/chartex" xmlns:mc="http://schemas.openxmlformats.org/markup-compatibility/2006" xmlns:o="urn:schemas-microsoft-com:office:office" xmlns:r="http://schemas.openxmlformats.org/officeDocument/2006/relationships" xmlns:m="http://schemas.openxmlformats.org/officeDocument/2006/math" xmlns:v="urn:schemas-microsoft-com:vml" xmlns:wp14="http://schemas.microsoft.com/office/word/2010/wordprocessingDrawing" xmlns:wp="http://schemas.openxmlformats.org/drawingml/2006/wordprocessingDrawing" xmlns:w10="urn:schemas-microsoft-com:office:word" xmlns:w="http://schemas.openxmlformats.org/wordprocessingml/2006/main" xmlns:w14="http://schemas.microsoft.com/office/word/2010/wordml" xmlns:w15="http://schemas.microsoft.com/office/word/2012/wordml" xmlns:w16se="http://schemas.microsoft.com/office/word/2015/wordml/symex" xmlns:wpg="http://schemas.microsoft.com/office/word/2010/wordprocessingGroup" xmlns:wpi="http://schemas.microsoft.com/office/word/2010/wordprocessingInk" xmlns:wne="http://schemas.microsoft.com/office/word/2006/wordml" xmlns:wps="http://schemas.microsoft.com/office/word/2010/wordprocessingShape" mc:Ignorable="w14 w15 w16se wp14">
   <w15:commentEx w15:paraId="140DF419" w15:done="0"/>
+  <w15:commentEx w15:paraId="02E22F35" w15:done="0"/>
+  <w15:commentEx w15:paraId="57DE842F" w15:done="0"/>
 </w15:commentsEx>
 </file>
 
@@ -14014,7 +16622,7 @@
 </file>
 
 <file path=customXml/itemProps1.xml><?xml version="1.0" encoding="utf-8"?>
-<ds:datastoreItem xmlns:ds="http://schemas.openxmlformats.org/officeDocument/2006/customXml" ds:itemID="{ECD5408F-E4DF-41C3-B350-BCE169B73A7F}">
+<ds:datastoreItem xmlns:ds="http://schemas.openxmlformats.org/officeDocument/2006/customXml" ds:itemID="{9525A8DA-097B-4439-9DAC-2C20F8BCF78E}">
   <ds:schemaRefs>
     <ds:schemaRef ds:uri="http://schemas.openxmlformats.org/officeDocument/2006/bibliography"/>
   </ds:schemaRefs>
